--- a/VueJS/VueJS.docx
+++ b/VueJS/VueJS.docx
@@ -2406,10 +2406,17 @@
     <w:p>
       <w:pPr>
         <w:pStyle w:val="PreformattedText"/>
-        <w:rPr/>
-      </w:pPr>
-      <w:r>
-        <w:rPr/>
+        <w:rPr>
+          <w:b/>
+          <w:b/>
+          <w:bCs/>
+        </w:rPr>
+      </w:pPr>
+      <w:r>
+        <w:rPr>
+          <w:b/>
+          <w:bCs/>
+        </w:rPr>
         <w:t>Arrays:</w:t>
       </w:r>
     </w:p>
@@ -2707,10 +2714,17 @@
     <w:p>
       <w:pPr>
         <w:pStyle w:val="PreformattedText"/>
-        <w:rPr/>
-      </w:pPr>
-      <w:r>
-        <w:rPr/>
+        <w:rPr>
+          <w:b/>
+          <w:b/>
+          <w:bCs/>
+        </w:rPr>
+      </w:pPr>
+      <w:r>
+        <w:rPr>
+          <w:b/>
+          <w:bCs/>
+        </w:rPr>
         <w:t>Objects:</w:t>
       </w:r>
     </w:p>
@@ -3550,7 +3564,15 @@
       </w:pPr>
       <w:r>
         <w:rPr/>
-        <w:t>Array: By default Vue doesn’t change any array value, if needed we have to change using Vue.set() method.</w:t>
+        <w:t xml:space="preserve">Array: By default Vue doesn’t change any array value, if needed we </w:t>
+      </w:r>
+      <w:r>
+        <w:rPr/>
+        <w:t xml:space="preserve">can </w:t>
+      </w:r>
+      <w:r>
+        <w:rPr/>
+        <w:t>change using Vue.set() method.</w:t>
       </w:r>
     </w:p>
     <w:p>
@@ -7095,11 +7117,7 @@
       </w:r>
       <w:r>
         <w:rPr/>
-        <w:t xml:space="preserve">: </w:t>
-      </w:r>
-      <w:r>
-        <w:rPr/>
-        <w:t>Movie name withe release year and add new move to the move list and watch it with watcher.</w:t>
+        <w:t>: Movie name withe release year and add new move to the move list and watch it with watcher.</w:t>
       </w:r>
     </w:p>
     <w:p>
@@ -7795,7 +7813,5322 @@
       </w:pPr>
       <w:r>
         <w:rPr/>
-        <w:t>////</w:t>
+        <w:t>////Filters are functions. They can use both string interpolation (text transformation) and v-bind directive expressions.</w:t>
+      </w:r>
+    </w:p>
+    <w:p>
+      <w:pPr>
+        <w:pStyle w:val="PreformattedText"/>
+        <w:rPr/>
+      </w:pPr>
+      <w:r>
+        <w:rPr/>
+      </w:r>
+    </w:p>
+    <w:p>
+      <w:pPr>
+        <w:pStyle w:val="PreformattedText"/>
+        <w:rPr>
+          <w:b/>
+          <w:b/>
+          <w:bCs/>
+        </w:rPr>
+      </w:pPr>
+      <w:r>
+        <w:rPr>
+          <w:b/>
+          <w:bCs/>
+        </w:rPr>
+        <w:t>Example 01:</w:t>
+      </w:r>
+    </w:p>
+    <w:p>
+      <w:pPr>
+        <w:pStyle w:val="PreformattedText"/>
+        <w:rPr/>
+      </w:pPr>
+      <w:r>
+        <w:rPr/>
+      </w:r>
+    </w:p>
+    <w:p>
+      <w:pPr>
+        <w:pStyle w:val="PreformattedText"/>
+        <w:rPr/>
+      </w:pPr>
+      <w:r>
+        <w:rPr/>
+      </w:r>
+    </w:p>
+    <w:p>
+      <w:pPr>
+        <w:pStyle w:val="PreformattedText"/>
+        <w:rPr/>
+      </w:pPr>
+      <w:r>
+        <w:rPr/>
+        <w:tab/>
+        <w:t>&lt;div id="app"&gt;</w:t>
+      </w:r>
+    </w:p>
+    <w:p>
+      <w:pPr>
+        <w:pStyle w:val="PreformattedText"/>
+        <w:rPr/>
+      </w:pPr>
+      <w:r>
+        <w:rPr/>
+        <w:tab/>
+        <w:tab/>
+        <w:t>&lt;h1&gt;{{ message | uppercase }}&lt;/h1&gt;</w:t>
+      </w:r>
+    </w:p>
+    <w:p>
+      <w:pPr>
+        <w:pStyle w:val="PreformattedText"/>
+        <w:rPr/>
+      </w:pPr>
+      <w:r>
+        <w:rPr/>
+        <w:tab/>
+        <w:t>&lt;/div&gt;</w:t>
+      </w:r>
+    </w:p>
+    <w:p>
+      <w:pPr>
+        <w:pStyle w:val="PreformattedText"/>
+        <w:rPr/>
+      </w:pPr>
+      <w:r>
+        <w:rPr/>
+      </w:r>
+    </w:p>
+    <w:p>
+      <w:pPr>
+        <w:pStyle w:val="PreformattedText"/>
+        <w:rPr/>
+      </w:pPr>
+      <w:r>
+        <w:rPr/>
+        <w:tab/>
+        <w:tab/>
+        <w:t>new Vue({</w:t>
+      </w:r>
+    </w:p>
+    <w:p>
+      <w:pPr>
+        <w:pStyle w:val="PreformattedText"/>
+        <w:rPr/>
+      </w:pPr>
+      <w:r>
+        <w:rPr/>
+        <w:tab/>
+        <w:tab/>
+        <w:tab/>
+        <w:t>el:'#app',</w:t>
+      </w:r>
+    </w:p>
+    <w:p>
+      <w:pPr>
+        <w:pStyle w:val="PreformattedText"/>
+        <w:rPr/>
+      </w:pPr>
+      <w:r>
+        <w:rPr/>
+        <w:tab/>
+        <w:tab/>
+        <w:tab/>
+      </w:r>
+    </w:p>
+    <w:p>
+      <w:pPr>
+        <w:pStyle w:val="PreformattedText"/>
+        <w:rPr/>
+      </w:pPr>
+      <w:r>
+        <w:rPr/>
+        <w:tab/>
+        <w:tab/>
+        <w:tab/>
+        <w:t>data:{</w:t>
+      </w:r>
+    </w:p>
+    <w:p>
+      <w:pPr>
+        <w:pStyle w:val="PreformattedText"/>
+        <w:rPr/>
+      </w:pPr>
+      <w:r>
+        <w:rPr/>
+        <w:tab/>
+        <w:tab/>
+        <w:tab/>
+        <w:tab/>
+        <w:t>message: 'hello world!',</w:t>
+      </w:r>
+    </w:p>
+    <w:p>
+      <w:pPr>
+        <w:pStyle w:val="PreformattedText"/>
+        <w:rPr/>
+      </w:pPr>
+      <w:r>
+        <w:rPr/>
+        <w:tab/>
+        <w:tab/>
+        <w:tab/>
+        <w:t>},</w:t>
+      </w:r>
+    </w:p>
+    <w:p>
+      <w:pPr>
+        <w:pStyle w:val="PreformattedText"/>
+        <w:rPr/>
+      </w:pPr>
+      <w:r>
+        <w:rPr/>
+        <w:tab/>
+        <w:tab/>
+        <w:tab/>
+      </w:r>
+    </w:p>
+    <w:p>
+      <w:pPr>
+        <w:pStyle w:val="PreformattedText"/>
+        <w:rPr/>
+      </w:pPr>
+      <w:r>
+        <w:rPr/>
+        <w:tab/>
+        <w:tab/>
+        <w:tab/>
+        <w:t>filters: {</w:t>
+      </w:r>
+    </w:p>
+    <w:p>
+      <w:pPr>
+        <w:pStyle w:val="PreformattedText"/>
+        <w:rPr/>
+      </w:pPr>
+      <w:r>
+        <w:rPr/>
+        <w:tab/>
+        <w:tab/>
+        <w:tab/>
+        <w:tab/>
+        <w:t>uppercase: function(value) {</w:t>
+      </w:r>
+    </w:p>
+    <w:p>
+      <w:pPr>
+        <w:pStyle w:val="PreformattedText"/>
+        <w:rPr/>
+      </w:pPr>
+      <w:r>
+        <w:rPr/>
+        <w:tab/>
+        <w:tab/>
+        <w:tab/>
+        <w:tab/>
+        <w:tab/>
+        <w:t>if (!value) {</w:t>
+      </w:r>
+    </w:p>
+    <w:p>
+      <w:pPr>
+        <w:pStyle w:val="PreformattedText"/>
+        <w:rPr/>
+      </w:pPr>
+      <w:r>
+        <w:rPr/>
+        <w:tab/>
+        <w:tab/>
+        <w:tab/>
+        <w:tab/>
+        <w:tab/>
+        <w:tab/>
+        <w:t>return '';</w:t>
+      </w:r>
+    </w:p>
+    <w:p>
+      <w:pPr>
+        <w:pStyle w:val="PreformattedText"/>
+        <w:rPr/>
+      </w:pPr>
+      <w:r>
+        <w:rPr/>
+        <w:tab/>
+        <w:tab/>
+        <w:tab/>
+        <w:tab/>
+        <w:tab/>
+        <w:t>}</w:t>
+      </w:r>
+    </w:p>
+    <w:p>
+      <w:pPr>
+        <w:pStyle w:val="PreformattedText"/>
+        <w:rPr/>
+      </w:pPr>
+      <w:r>
+        <w:rPr/>
+      </w:r>
+    </w:p>
+    <w:p>
+      <w:pPr>
+        <w:pStyle w:val="PreformattedText"/>
+        <w:rPr/>
+      </w:pPr>
+      <w:r>
+        <w:rPr/>
+        <w:tab/>
+        <w:tab/>
+        <w:tab/>
+        <w:tab/>
+        <w:tab/>
+        <w:t>value = value.toString().toUpperCase();</w:t>
+      </w:r>
+    </w:p>
+    <w:p>
+      <w:pPr>
+        <w:pStyle w:val="PreformattedText"/>
+        <w:rPr/>
+      </w:pPr>
+      <w:r>
+        <w:rPr/>
+      </w:r>
+    </w:p>
+    <w:p>
+      <w:pPr>
+        <w:pStyle w:val="PreformattedText"/>
+        <w:rPr/>
+      </w:pPr>
+      <w:r>
+        <w:rPr/>
+        <w:tab/>
+        <w:tab/>
+        <w:tab/>
+        <w:tab/>
+        <w:tab/>
+        <w:t>return value;</w:t>
+      </w:r>
+    </w:p>
+    <w:p>
+      <w:pPr>
+        <w:pStyle w:val="PreformattedText"/>
+        <w:rPr/>
+      </w:pPr>
+      <w:r>
+        <w:rPr/>
+        <w:tab/>
+        <w:tab/>
+        <w:tab/>
+        <w:tab/>
+        <w:t>}</w:t>
+      </w:r>
+    </w:p>
+    <w:p>
+      <w:pPr>
+        <w:pStyle w:val="PreformattedText"/>
+        <w:rPr/>
+      </w:pPr>
+      <w:r>
+        <w:rPr/>
+        <w:tab/>
+        <w:tab/>
+        <w:tab/>
+        <w:t>}</w:t>
+      </w:r>
+    </w:p>
+    <w:p>
+      <w:pPr>
+        <w:pStyle w:val="PreformattedText"/>
+        <w:rPr/>
+      </w:pPr>
+      <w:r>
+        <w:rPr/>
+      </w:r>
+    </w:p>
+    <w:p>
+      <w:pPr>
+        <w:pStyle w:val="PreformattedText"/>
+        <w:rPr/>
+      </w:pPr>
+      <w:r>
+        <w:rPr/>
+      </w:r>
+    </w:p>
+    <w:p>
+      <w:pPr>
+        <w:pStyle w:val="PreformattedText"/>
+        <w:rPr/>
+      </w:pPr>
+      <w:r>
+        <w:rPr/>
+        <w:tab/>
+        <w:tab/>
+        <w:t>});</w:t>
+      </w:r>
+    </w:p>
+    <w:p>
+      <w:pPr>
+        <w:pStyle w:val="PreformattedText"/>
+        <w:rPr/>
+      </w:pPr>
+      <w:r>
+        <w:rPr/>
+        <w:tab/>
+        <w:t>&lt;/script&gt;</w:t>
+      </w:r>
+    </w:p>
+    <w:p>
+      <w:pPr>
+        <w:pStyle w:val="PreformattedText"/>
+        <w:rPr/>
+      </w:pPr>
+      <w:r>
+        <w:rPr/>
+      </w:r>
+    </w:p>
+    <w:p>
+      <w:pPr>
+        <w:pStyle w:val="PreformattedText"/>
+        <w:rPr/>
+      </w:pPr>
+      <w:r>
+        <w:rPr/>
+        <w:t>In the above template, message is the parameter of uppercase.</w:t>
+      </w:r>
+    </w:p>
+    <w:p>
+      <w:pPr>
+        <w:pStyle w:val="PreformattedText"/>
+        <w:rPr/>
+      </w:pPr>
+      <w:r>
+        <w:rPr/>
+      </w:r>
+    </w:p>
+    <w:p>
+      <w:pPr>
+        <w:pStyle w:val="PreformattedText"/>
+        <w:rPr/>
+      </w:pPr>
+      <w:r>
+        <w:rPr/>
+      </w:r>
+    </w:p>
+    <w:p>
+      <w:pPr>
+        <w:pStyle w:val="PreformattedText"/>
+        <w:rPr/>
+      </w:pPr>
+      <w:r>
+        <w:rPr>
+          <w:b/>
+          <w:bCs/>
+        </w:rPr>
+        <w:t>Example 02</w:t>
+      </w:r>
+      <w:r>
+        <w:rPr/>
+        <w:t>:</w:t>
+      </w:r>
+    </w:p>
+    <w:p>
+      <w:pPr>
+        <w:pStyle w:val="PreformattedText"/>
+        <w:rPr/>
+      </w:pPr>
+      <w:r>
+        <w:rPr/>
+        <w:tab/>
+      </w:r>
+    </w:p>
+    <w:p>
+      <w:pPr>
+        <w:pStyle w:val="PreformattedText"/>
+        <w:rPr/>
+      </w:pPr>
+      <w:r>
+        <w:rPr/>
+        <w:tab/>
+      </w:r>
+      <w:r>
+        <w:rPr>
+          <w:b w:val="false"/>
+          <w:bCs w:val="false"/>
+        </w:rPr>
+        <w:t>Template:</w:t>
+      </w:r>
+      <w:r>
+        <w:rPr/>
+        <w:tab/>
+      </w:r>
+    </w:p>
+    <w:p>
+      <w:pPr>
+        <w:pStyle w:val="PreformattedText"/>
+        <w:rPr/>
+      </w:pPr>
+      <w:r>
+        <w:rPr/>
+      </w:r>
+    </w:p>
+    <w:p>
+      <w:pPr>
+        <w:pStyle w:val="PreformattedText"/>
+        <w:rPr/>
+      </w:pPr>
+      <w:r>
+        <w:rPr/>
+        <w:tab/>
+        <w:t>&lt;div id="app"&gt;</w:t>
+      </w:r>
+    </w:p>
+    <w:p>
+      <w:pPr>
+        <w:pStyle w:val="PreformattedText"/>
+        <w:rPr/>
+      </w:pPr>
+      <w:r>
+        <w:rPr/>
+        <w:tab/>
+        <w:tab/>
+        <w:t>&lt;h1&gt;{{ message | uppercase(true) }}&lt;/h1&gt;</w:t>
+      </w:r>
+    </w:p>
+    <w:p>
+      <w:pPr>
+        <w:pStyle w:val="PreformattedText"/>
+        <w:rPr/>
+      </w:pPr>
+      <w:r>
+        <w:rPr/>
+        <w:tab/>
+        <w:t>&lt;/div&gt;</w:t>
+      </w:r>
+    </w:p>
+    <w:p>
+      <w:pPr>
+        <w:pStyle w:val="PreformattedText"/>
+        <w:rPr/>
+      </w:pPr>
+      <w:r>
+        <w:rPr/>
+      </w:r>
+    </w:p>
+    <w:p>
+      <w:pPr>
+        <w:pStyle w:val="PreformattedText"/>
+        <w:rPr>
+          <w:b w:val="false"/>
+          <w:b w:val="false"/>
+          <w:bCs w:val="false"/>
+        </w:rPr>
+      </w:pPr>
+      <w:r>
+        <w:rPr>
+          <w:b w:val="false"/>
+          <w:bCs w:val="false"/>
+        </w:rPr>
+        <w:t>Vue Instance:</w:t>
+      </w:r>
+    </w:p>
+    <w:p>
+      <w:pPr>
+        <w:pStyle w:val="PreformattedText"/>
+        <w:rPr/>
+      </w:pPr>
+      <w:r>
+        <w:rPr/>
+      </w:r>
+    </w:p>
+    <w:p>
+      <w:pPr>
+        <w:pStyle w:val="PreformattedText"/>
+        <w:rPr/>
+      </w:pPr>
+      <w:r>
+        <w:rPr/>
+        <w:tab/>
+        <w:tab/>
+        <w:t>new Vue({</w:t>
+      </w:r>
+    </w:p>
+    <w:p>
+      <w:pPr>
+        <w:pStyle w:val="PreformattedText"/>
+        <w:rPr/>
+      </w:pPr>
+      <w:r>
+        <w:rPr/>
+        <w:tab/>
+        <w:tab/>
+        <w:tab/>
+        <w:t>el:'#app',</w:t>
+      </w:r>
+    </w:p>
+    <w:p>
+      <w:pPr>
+        <w:pStyle w:val="PreformattedText"/>
+        <w:rPr/>
+      </w:pPr>
+      <w:r>
+        <w:rPr/>
+        <w:tab/>
+        <w:tab/>
+        <w:tab/>
+      </w:r>
+    </w:p>
+    <w:p>
+      <w:pPr>
+        <w:pStyle w:val="PreformattedText"/>
+        <w:rPr/>
+      </w:pPr>
+      <w:r>
+        <w:rPr/>
+        <w:tab/>
+        <w:tab/>
+        <w:tab/>
+        <w:t>data:{</w:t>
+      </w:r>
+    </w:p>
+    <w:p>
+      <w:pPr>
+        <w:pStyle w:val="PreformattedText"/>
+        <w:rPr/>
+      </w:pPr>
+      <w:r>
+        <w:rPr/>
+        <w:tab/>
+        <w:tab/>
+        <w:tab/>
+        <w:tab/>
+        <w:t>message: 'hello world!',</w:t>
+      </w:r>
+    </w:p>
+    <w:p>
+      <w:pPr>
+        <w:pStyle w:val="PreformattedText"/>
+        <w:rPr/>
+      </w:pPr>
+      <w:r>
+        <w:rPr/>
+        <w:tab/>
+        <w:tab/>
+        <w:tab/>
+        <w:t>},</w:t>
+      </w:r>
+    </w:p>
+    <w:p>
+      <w:pPr>
+        <w:pStyle w:val="PreformattedText"/>
+        <w:rPr/>
+      </w:pPr>
+      <w:r>
+        <w:rPr/>
+        <w:tab/>
+        <w:tab/>
+        <w:tab/>
+      </w:r>
+    </w:p>
+    <w:p>
+      <w:pPr>
+        <w:pStyle w:val="PreformattedText"/>
+        <w:rPr/>
+      </w:pPr>
+      <w:r>
+        <w:rPr/>
+        <w:tab/>
+        <w:tab/>
+        <w:tab/>
+        <w:t>filters: {</w:t>
+      </w:r>
+    </w:p>
+    <w:p>
+      <w:pPr>
+        <w:pStyle w:val="PreformattedText"/>
+        <w:rPr/>
+      </w:pPr>
+      <w:r>
+        <w:rPr/>
+        <w:tab/>
+        <w:tab/>
+        <w:tab/>
+        <w:tab/>
+        <w:t>uppercase: function(value, onlyFirstCharacter) {</w:t>
+      </w:r>
+    </w:p>
+    <w:p>
+      <w:pPr>
+        <w:pStyle w:val="PreformattedText"/>
+        <w:rPr/>
+      </w:pPr>
+      <w:r>
+        <w:rPr/>
+        <w:tab/>
+        <w:tab/>
+        <w:tab/>
+        <w:tab/>
+        <w:tab/>
+        <w:t>if (!value) {</w:t>
+      </w:r>
+    </w:p>
+    <w:p>
+      <w:pPr>
+        <w:pStyle w:val="PreformattedText"/>
+        <w:rPr/>
+      </w:pPr>
+      <w:r>
+        <w:rPr/>
+        <w:tab/>
+        <w:tab/>
+        <w:tab/>
+        <w:tab/>
+        <w:tab/>
+        <w:tab/>
+        <w:t>return '';</w:t>
+      </w:r>
+    </w:p>
+    <w:p>
+      <w:pPr>
+        <w:pStyle w:val="PreformattedText"/>
+        <w:rPr/>
+      </w:pPr>
+      <w:r>
+        <w:rPr/>
+        <w:tab/>
+        <w:tab/>
+        <w:tab/>
+        <w:tab/>
+        <w:tab/>
+        <w:t>}</w:t>
+      </w:r>
+    </w:p>
+    <w:p>
+      <w:pPr>
+        <w:pStyle w:val="PreformattedText"/>
+        <w:rPr/>
+      </w:pPr>
+      <w:r>
+        <w:rPr/>
+      </w:r>
+    </w:p>
+    <w:p>
+      <w:pPr>
+        <w:pStyle w:val="PreformattedText"/>
+        <w:rPr/>
+      </w:pPr>
+      <w:r>
+        <w:rPr/>
+        <w:tab/>
+        <w:tab/>
+        <w:tab/>
+        <w:tab/>
+        <w:tab/>
+        <w:t>value = value.toString();</w:t>
+      </w:r>
+    </w:p>
+    <w:p>
+      <w:pPr>
+        <w:pStyle w:val="PreformattedText"/>
+        <w:rPr/>
+      </w:pPr>
+      <w:r>
+        <w:rPr/>
+      </w:r>
+    </w:p>
+    <w:p>
+      <w:pPr>
+        <w:pStyle w:val="PreformattedText"/>
+        <w:rPr/>
+      </w:pPr>
+      <w:r>
+        <w:rPr/>
+        <w:tab/>
+        <w:tab/>
+        <w:tab/>
+        <w:tab/>
+        <w:tab/>
+        <w:t>if (onlyFirstCharacter) {</w:t>
+      </w:r>
+    </w:p>
+    <w:p>
+      <w:pPr>
+        <w:pStyle w:val="PreformattedText"/>
+        <w:rPr/>
+      </w:pPr>
+      <w:r>
+        <w:rPr/>
+        <w:tab/>
+        <w:tab/>
+        <w:tab/>
+        <w:tab/>
+        <w:tab/>
+        <w:tab/>
+        <w:t>return value.charAt(0).toUpperCase() + value.slice(0);</w:t>
+      </w:r>
+    </w:p>
+    <w:p>
+      <w:pPr>
+        <w:pStyle w:val="PreformattedText"/>
+        <w:rPr/>
+      </w:pPr>
+      <w:r>
+        <w:rPr/>
+        <w:tab/>
+        <w:tab/>
+        <w:tab/>
+        <w:tab/>
+        <w:tab/>
+        <w:t>}else{</w:t>
+      </w:r>
+    </w:p>
+    <w:p>
+      <w:pPr>
+        <w:pStyle w:val="PreformattedText"/>
+        <w:rPr/>
+      </w:pPr>
+      <w:r>
+        <w:rPr/>
+        <w:tab/>
+        <w:tab/>
+        <w:tab/>
+        <w:tab/>
+        <w:tab/>
+        <w:tab/>
+        <w:t>return value.toUpperCase();</w:t>
+      </w:r>
+    </w:p>
+    <w:p>
+      <w:pPr>
+        <w:pStyle w:val="PreformattedText"/>
+        <w:rPr/>
+      </w:pPr>
+      <w:r>
+        <w:rPr/>
+        <w:tab/>
+        <w:tab/>
+        <w:tab/>
+        <w:tab/>
+        <w:tab/>
+        <w:t>}</w:t>
+      </w:r>
+    </w:p>
+    <w:p>
+      <w:pPr>
+        <w:pStyle w:val="PreformattedText"/>
+        <w:rPr/>
+      </w:pPr>
+      <w:r>
+        <w:rPr/>
+        <w:tab/>
+        <w:tab/>
+        <w:tab/>
+        <w:tab/>
+        <w:t>}</w:t>
+      </w:r>
+    </w:p>
+    <w:p>
+      <w:pPr>
+        <w:pStyle w:val="PreformattedText"/>
+        <w:rPr/>
+      </w:pPr>
+      <w:r>
+        <w:rPr/>
+        <w:tab/>
+        <w:tab/>
+        <w:tab/>
+        <w:t>},</w:t>
+      </w:r>
+    </w:p>
+    <w:p>
+      <w:pPr>
+        <w:pStyle w:val="PreformattedText"/>
+        <w:rPr/>
+      </w:pPr>
+      <w:r>
+        <w:rPr/>
+      </w:r>
+    </w:p>
+    <w:p>
+      <w:pPr>
+        <w:pStyle w:val="PreformattedText"/>
+        <w:rPr/>
+      </w:pPr>
+      <w:r>
+        <w:rPr/>
+      </w:r>
+    </w:p>
+    <w:p>
+      <w:pPr>
+        <w:pStyle w:val="PreformattedText"/>
+        <w:rPr/>
+      </w:pPr>
+      <w:r>
+        <w:rPr/>
+        <w:tab/>
+        <w:tab/>
+        <w:t>});</w:t>
+      </w:r>
+    </w:p>
+    <w:p>
+      <w:pPr>
+        <w:pStyle w:val="PreformattedText"/>
+        <w:rPr/>
+      </w:pPr>
+      <w:r>
+        <w:rPr/>
+        <w:tab/>
+        <w:t>&lt;/script&gt;</w:t>
+      </w:r>
+    </w:p>
+    <w:p>
+      <w:pPr>
+        <w:pStyle w:val="PreformattedText"/>
+        <w:rPr/>
+      </w:pPr>
+      <w:r>
+        <w:rPr/>
+      </w:r>
+    </w:p>
+    <w:p>
+      <w:pPr>
+        <w:pStyle w:val="PreformattedText"/>
+        <w:rPr/>
+      </w:pPr>
+      <w:r>
+        <w:rPr/>
+        <w:t xml:space="preserve">Here, in Template we can see the </w:t>
+      </w:r>
+      <w:r>
+        <w:rPr>
+          <w:b/>
+          <w:bCs/>
+        </w:rPr>
+        <w:t>message</w:t>
+      </w:r>
+      <w:r>
+        <w:rPr/>
+        <w:t xml:space="preserve"> property is the first argument of uppercase and true is the second.</w:t>
+      </w:r>
+    </w:p>
+    <w:p>
+      <w:pPr>
+        <w:pStyle w:val="PreformattedText"/>
+        <w:rPr/>
+      </w:pPr>
+      <w:r>
+        <w:rPr/>
+      </w:r>
+    </w:p>
+    <w:p>
+      <w:pPr>
+        <w:pStyle w:val="PreformattedText"/>
+        <w:rPr/>
+      </w:pPr>
+      <w:r>
+        <w:rPr/>
+      </w:r>
+    </w:p>
+    <w:p>
+      <w:pPr>
+        <w:pStyle w:val="PreformattedText"/>
+        <w:rPr/>
+      </w:pPr>
+      <w:r>
+        <w:rPr/>
+        <w:t>Example 03: Firstly make capitalized every words and secondly remove spaces form the words.</w:t>
+      </w:r>
+    </w:p>
+    <w:p>
+      <w:pPr>
+        <w:pStyle w:val="PreformattedText"/>
+        <w:rPr/>
+      </w:pPr>
+      <w:r>
+        <w:rPr/>
+      </w:r>
+    </w:p>
+    <w:p>
+      <w:pPr>
+        <w:pStyle w:val="PreformattedText"/>
+        <w:rPr/>
+      </w:pPr>
+      <w:r>
+        <w:rPr/>
+        <w:tab/>
+        <w:t>&lt;div id="app"&gt;</w:t>
+      </w:r>
+    </w:p>
+    <w:p>
+      <w:pPr>
+        <w:pStyle w:val="PreformattedText"/>
+        <w:rPr/>
+      </w:pPr>
+      <w:r>
+        <w:rPr/>
+        <w:tab/>
+        <w:tab/>
+        <w:t>&lt;h1 v-bind:title="message | uwfirst"&gt;{{ message }}&lt;/h1&gt;</w:t>
+      </w:r>
+    </w:p>
+    <w:p>
+      <w:pPr>
+        <w:pStyle w:val="PreformattedText"/>
+        <w:rPr/>
+      </w:pPr>
+      <w:r>
+        <w:rPr/>
+        <w:tab/>
+        <w:tab/>
+        <w:t>&lt;h1&gt;{{ message | uwfirst | removeSpaces }}&lt;/h1&gt;</w:t>
+      </w:r>
+    </w:p>
+    <w:p>
+      <w:pPr>
+        <w:pStyle w:val="PreformattedText"/>
+        <w:rPr/>
+      </w:pPr>
+      <w:r>
+        <w:rPr/>
+        <w:tab/>
+        <w:t>&lt;/div&gt;</w:t>
+      </w:r>
+    </w:p>
+    <w:p>
+      <w:pPr>
+        <w:pStyle w:val="PreformattedText"/>
+        <w:rPr/>
+      </w:pPr>
+      <w:r>
+        <w:rPr/>
+      </w:r>
+    </w:p>
+    <w:p>
+      <w:pPr>
+        <w:pStyle w:val="PreformattedText"/>
+        <w:rPr/>
+      </w:pPr>
+      <w:r>
+        <w:rPr/>
+        <w:tab/>
+        <w:tab/>
+        <w:t>new Vue({</w:t>
+      </w:r>
+    </w:p>
+    <w:p>
+      <w:pPr>
+        <w:pStyle w:val="PreformattedText"/>
+        <w:rPr/>
+      </w:pPr>
+      <w:r>
+        <w:rPr/>
+        <w:tab/>
+        <w:tab/>
+        <w:tab/>
+        <w:t>el:'#app',</w:t>
+      </w:r>
+    </w:p>
+    <w:p>
+      <w:pPr>
+        <w:pStyle w:val="PreformattedText"/>
+        <w:rPr/>
+      </w:pPr>
+      <w:r>
+        <w:rPr/>
+        <w:tab/>
+        <w:tab/>
+        <w:tab/>
+      </w:r>
+    </w:p>
+    <w:p>
+      <w:pPr>
+        <w:pStyle w:val="PreformattedText"/>
+        <w:rPr/>
+      </w:pPr>
+      <w:r>
+        <w:rPr/>
+        <w:tab/>
+        <w:tab/>
+        <w:tab/>
+        <w:t>data:{</w:t>
+      </w:r>
+    </w:p>
+    <w:p>
+      <w:pPr>
+        <w:pStyle w:val="PreformattedText"/>
+        <w:rPr/>
+      </w:pPr>
+      <w:r>
+        <w:rPr/>
+        <w:tab/>
+        <w:tab/>
+        <w:tab/>
+        <w:tab/>
+        <w:t>message: 'hello world!',</w:t>
+      </w:r>
+    </w:p>
+    <w:p>
+      <w:pPr>
+        <w:pStyle w:val="PreformattedText"/>
+        <w:rPr/>
+      </w:pPr>
+      <w:r>
+        <w:rPr/>
+        <w:tab/>
+        <w:tab/>
+        <w:tab/>
+        <w:t>},</w:t>
+      </w:r>
+    </w:p>
+    <w:p>
+      <w:pPr>
+        <w:pStyle w:val="PreformattedText"/>
+        <w:rPr/>
+      </w:pPr>
+      <w:r>
+        <w:rPr/>
+        <w:tab/>
+        <w:tab/>
+        <w:tab/>
+      </w:r>
+    </w:p>
+    <w:p>
+      <w:pPr>
+        <w:pStyle w:val="PreformattedText"/>
+        <w:rPr/>
+      </w:pPr>
+      <w:r>
+        <w:rPr/>
+        <w:tab/>
+        <w:tab/>
+        <w:tab/>
+        <w:t>filters: {</w:t>
+      </w:r>
+    </w:p>
+    <w:p>
+      <w:pPr>
+        <w:pStyle w:val="PreformattedText"/>
+        <w:rPr/>
+      </w:pPr>
+      <w:r>
+        <w:rPr/>
+        <w:tab/>
+        <w:tab/>
+        <w:tab/>
+        <w:tab/>
+        <w:t>uwfirst: function(value) {</w:t>
+      </w:r>
+    </w:p>
+    <w:p>
+      <w:pPr>
+        <w:pStyle w:val="PreformattedText"/>
+        <w:rPr/>
+      </w:pPr>
+      <w:r>
+        <w:rPr/>
+        <w:tab/>
+        <w:tab/>
+        <w:tab/>
+        <w:tab/>
+        <w:tab/>
+        <w:t>if (!value) {</w:t>
+      </w:r>
+    </w:p>
+    <w:p>
+      <w:pPr>
+        <w:pStyle w:val="PreformattedText"/>
+        <w:rPr/>
+      </w:pPr>
+      <w:r>
+        <w:rPr/>
+        <w:tab/>
+        <w:tab/>
+        <w:tab/>
+        <w:tab/>
+        <w:tab/>
+        <w:tab/>
+        <w:t>return '';</w:t>
+      </w:r>
+    </w:p>
+    <w:p>
+      <w:pPr>
+        <w:pStyle w:val="PreformattedText"/>
+        <w:rPr/>
+      </w:pPr>
+      <w:r>
+        <w:rPr/>
+        <w:tab/>
+        <w:tab/>
+        <w:tab/>
+        <w:tab/>
+        <w:tab/>
+        <w:t>}</w:t>
+      </w:r>
+    </w:p>
+    <w:p>
+      <w:pPr>
+        <w:pStyle w:val="PreformattedText"/>
+        <w:rPr/>
+      </w:pPr>
+      <w:r>
+        <w:rPr/>
+      </w:r>
+    </w:p>
+    <w:p>
+      <w:pPr>
+        <w:pStyle w:val="PreformattedText"/>
+        <w:rPr/>
+      </w:pPr>
+      <w:r>
+        <w:rPr/>
+        <w:tab/>
+        <w:tab/>
+        <w:tab/>
+        <w:tab/>
+        <w:tab/>
+        <w:t>var parts = value.toString().split(' ');</w:t>
+      </w:r>
+    </w:p>
+    <w:p>
+      <w:pPr>
+        <w:pStyle w:val="PreformattedText"/>
+        <w:rPr/>
+      </w:pPr>
+      <w:r>
+        <w:rPr/>
+        <w:tab/>
+        <w:tab/>
+        <w:tab/>
+        <w:tab/>
+        <w:tab/>
+        <w:t>var uppercasedWords = parts.map(function(word) {</w:t>
+      </w:r>
+    </w:p>
+    <w:p>
+      <w:pPr>
+        <w:pStyle w:val="PreformattedText"/>
+        <w:rPr/>
+      </w:pPr>
+      <w:r>
+        <w:rPr/>
+        <w:tab/>
+        <w:tab/>
+        <w:tab/>
+        <w:tab/>
+        <w:tab/>
+        <w:tab/>
+        <w:t>return word.charAt(0).toUpperCase() + word.slice(1);</w:t>
+      </w:r>
+    </w:p>
+    <w:p>
+      <w:pPr>
+        <w:pStyle w:val="PreformattedText"/>
+        <w:rPr/>
+      </w:pPr>
+      <w:r>
+        <w:rPr/>
+        <w:tab/>
+        <w:tab/>
+        <w:tab/>
+        <w:tab/>
+        <w:tab/>
+        <w:t>});</w:t>
+      </w:r>
+    </w:p>
+    <w:p>
+      <w:pPr>
+        <w:pStyle w:val="PreformattedText"/>
+        <w:rPr/>
+      </w:pPr>
+      <w:r>
+        <w:rPr/>
+      </w:r>
+    </w:p>
+    <w:p>
+      <w:pPr>
+        <w:pStyle w:val="PreformattedText"/>
+        <w:rPr/>
+      </w:pPr>
+      <w:r>
+        <w:rPr/>
+        <w:tab/>
+        <w:tab/>
+        <w:tab/>
+        <w:tab/>
+        <w:tab/>
+        <w:t>return uppercasedWords.join(' ');</w:t>
+      </w:r>
+    </w:p>
+    <w:p>
+      <w:pPr>
+        <w:pStyle w:val="PreformattedText"/>
+        <w:rPr/>
+      </w:pPr>
+      <w:r>
+        <w:rPr/>
+        <w:tab/>
+        <w:tab/>
+        <w:tab/>
+        <w:tab/>
+      </w:r>
+    </w:p>
+    <w:p>
+      <w:pPr>
+        <w:pStyle w:val="PreformattedText"/>
+        <w:rPr/>
+      </w:pPr>
+      <w:r>
+        <w:rPr/>
+        <w:tab/>
+        <w:tab/>
+        <w:tab/>
+        <w:tab/>
+        <w:t>},</w:t>
+      </w:r>
+    </w:p>
+    <w:p>
+      <w:pPr>
+        <w:pStyle w:val="PreformattedText"/>
+        <w:rPr/>
+      </w:pPr>
+      <w:r>
+        <w:rPr/>
+      </w:r>
+    </w:p>
+    <w:p>
+      <w:pPr>
+        <w:pStyle w:val="PreformattedText"/>
+        <w:rPr/>
+      </w:pPr>
+      <w:r>
+        <w:rPr/>
+        <w:tab/>
+        <w:tab/>
+        <w:tab/>
+        <w:tab/>
+        <w:t>removeSpaces: function (value) {</w:t>
+      </w:r>
+    </w:p>
+    <w:p>
+      <w:pPr>
+        <w:pStyle w:val="PreformattedText"/>
+        <w:rPr/>
+      </w:pPr>
+      <w:r>
+        <w:rPr/>
+        <w:tab/>
+        <w:tab/>
+        <w:tab/>
+        <w:tab/>
+        <w:tab/>
+        <w:t>if (!value) {</w:t>
+      </w:r>
+    </w:p>
+    <w:p>
+      <w:pPr>
+        <w:pStyle w:val="PreformattedText"/>
+        <w:rPr/>
+      </w:pPr>
+      <w:r>
+        <w:rPr/>
+        <w:tab/>
+        <w:tab/>
+        <w:tab/>
+        <w:tab/>
+        <w:tab/>
+        <w:tab/>
+        <w:t>return '';</w:t>
+      </w:r>
+    </w:p>
+    <w:p>
+      <w:pPr>
+        <w:pStyle w:val="PreformattedText"/>
+        <w:rPr/>
+      </w:pPr>
+      <w:r>
+        <w:rPr/>
+        <w:tab/>
+        <w:tab/>
+        <w:tab/>
+        <w:tab/>
+        <w:tab/>
+        <w:t>}</w:t>
+      </w:r>
+    </w:p>
+    <w:p>
+      <w:pPr>
+        <w:pStyle w:val="PreformattedText"/>
+        <w:rPr/>
+      </w:pPr>
+      <w:r>
+        <w:rPr/>
+      </w:r>
+    </w:p>
+    <w:p>
+      <w:pPr>
+        <w:pStyle w:val="PreformattedText"/>
+        <w:rPr/>
+      </w:pPr>
+      <w:r>
+        <w:rPr/>
+        <w:tab/>
+        <w:tab/>
+        <w:tab/>
+        <w:tab/>
+        <w:tab/>
+        <w:t>return value.toString().replace(/ /g, '');</w:t>
+      </w:r>
+    </w:p>
+    <w:p>
+      <w:pPr>
+        <w:pStyle w:val="PreformattedText"/>
+        <w:rPr/>
+      </w:pPr>
+      <w:r>
+        <w:rPr/>
+        <w:tab/>
+        <w:tab/>
+        <w:tab/>
+        <w:tab/>
+        <w:t>}</w:t>
+      </w:r>
+    </w:p>
+    <w:p>
+      <w:pPr>
+        <w:pStyle w:val="PreformattedText"/>
+        <w:rPr/>
+      </w:pPr>
+      <w:r>
+        <w:rPr/>
+        <w:tab/>
+        <w:tab/>
+        <w:tab/>
+        <w:t>}</w:t>
+      </w:r>
+    </w:p>
+    <w:p>
+      <w:pPr>
+        <w:pStyle w:val="PreformattedText"/>
+        <w:rPr/>
+      </w:pPr>
+      <w:r>
+        <w:rPr/>
+      </w:r>
+    </w:p>
+    <w:p>
+      <w:pPr>
+        <w:pStyle w:val="PreformattedText"/>
+        <w:rPr/>
+      </w:pPr>
+      <w:r>
+        <w:rPr/>
+      </w:r>
+    </w:p>
+    <w:p>
+      <w:pPr>
+        <w:pStyle w:val="PreformattedText"/>
+        <w:rPr/>
+      </w:pPr>
+      <w:r>
+        <w:rPr/>
+        <w:tab/>
+        <w:tab/>
+        <w:t>});</w:t>
+      </w:r>
+    </w:p>
+    <w:p>
+      <w:pPr>
+        <w:pStyle w:val="PreformattedText"/>
+        <w:rPr/>
+      </w:pPr>
+      <w:r>
+        <w:rPr/>
+        <w:tab/>
+        <w:t>&lt;/script&gt;</w:t>
+      </w:r>
+    </w:p>
+    <w:p>
+      <w:pPr>
+        <w:pStyle w:val="PreformattedText"/>
+        <w:rPr/>
+      </w:pPr>
+      <w:r>
+        <w:rPr/>
+      </w:r>
+    </w:p>
+    <w:p>
+      <w:pPr>
+        <w:pStyle w:val="PreformattedText"/>
+        <w:rPr/>
+      </w:pPr>
+      <w:r>
+        <w:rPr/>
+        <w:t xml:space="preserve">Here, message property is argument both uwfirst and removeSpaces filter. </w:t>
+      </w:r>
+    </w:p>
+    <w:p>
+      <w:pPr>
+        <w:pStyle w:val="PreformattedText"/>
+        <w:rPr/>
+      </w:pPr>
+      <w:r>
+        <w:rPr/>
+      </w:r>
+    </w:p>
+    <w:p>
+      <w:pPr>
+        <w:pStyle w:val="PreformattedText"/>
+        <w:rPr/>
+      </w:pPr>
+      <w:r>
+        <w:rPr/>
+      </w:r>
+    </w:p>
+    <w:p>
+      <w:pPr>
+        <w:pStyle w:val="PreformattedText"/>
+        <w:rPr/>
+      </w:pPr>
+      <w:r>
+        <w:rPr/>
+      </w:r>
+    </w:p>
+    <w:p>
+      <w:pPr>
+        <w:pStyle w:val="PreformattedText"/>
+        <w:rPr/>
+      </w:pPr>
+      <w:r>
+        <w:rPr/>
+      </w:r>
+    </w:p>
+    <w:p>
+      <w:pPr>
+        <w:pStyle w:val="PreformattedText"/>
+        <w:rPr>
+          <w:b/>
+          <w:b/>
+          <w:bCs/>
+        </w:rPr>
+      </w:pPr>
+      <w:r>
+        <w:rPr>
+          <w:b/>
+          <w:bCs/>
+        </w:rPr>
+        <w:t>Styling inline css:</w:t>
+      </w:r>
+    </w:p>
+    <w:p>
+      <w:pPr>
+        <w:pStyle w:val="PreformattedText"/>
+        <w:rPr/>
+      </w:pPr>
+      <w:r>
+        <w:rPr/>
+      </w:r>
+    </w:p>
+    <w:p>
+      <w:pPr>
+        <w:pStyle w:val="PreformattedText"/>
+        <w:rPr/>
+      </w:pPr>
+      <w:r>
+        <w:rPr/>
+        <w:t>Example 01:</w:t>
+      </w:r>
+    </w:p>
+    <w:p>
+      <w:pPr>
+        <w:pStyle w:val="PreformattedText"/>
+        <w:rPr/>
+      </w:pPr>
+      <w:r>
+        <w:rPr/>
+      </w:r>
+    </w:p>
+    <w:p>
+      <w:pPr>
+        <w:pStyle w:val="PreformattedText"/>
+        <w:rPr/>
+      </w:pPr>
+      <w:r>
+        <w:rPr/>
+        <w:t>//Static</w:t>
+      </w:r>
+    </w:p>
+    <w:p>
+      <w:pPr>
+        <w:pStyle w:val="PreformattedText"/>
+        <w:rPr/>
+      </w:pPr>
+      <w:r>
+        <w:rPr/>
+        <w:t>&lt;div id="app"&gt;</w:t>
+      </w:r>
+    </w:p>
+    <w:p>
+      <w:pPr>
+        <w:pStyle w:val="PreformattedText"/>
+        <w:rPr/>
+      </w:pPr>
+      <w:r>
+        <w:rPr/>
+        <w:tab/>
+        <w:tab/>
+        <w:t>&lt;div style="width: 200px; height: 200px;" v-bind:style="{ 'background-color': 'red' }"&gt;&lt;/div&gt;</w:t>
+      </w:r>
+    </w:p>
+    <w:p>
+      <w:pPr>
+        <w:pStyle w:val="PreformattedText"/>
+        <w:rPr/>
+      </w:pPr>
+      <w:r>
+        <w:rPr/>
+        <w:t>&lt;/div&gt;</w:t>
+      </w:r>
+    </w:p>
+    <w:p>
+      <w:pPr>
+        <w:pStyle w:val="PreformattedText"/>
+        <w:rPr/>
+      </w:pPr>
+      <w:r>
+        <w:rPr/>
+      </w:r>
+    </w:p>
+    <w:p>
+      <w:pPr>
+        <w:pStyle w:val="PreformattedText"/>
+        <w:rPr/>
+      </w:pPr>
+      <w:r>
+        <w:rPr/>
+        <w:t>//Dynamic</w:t>
+      </w:r>
+    </w:p>
+    <w:p>
+      <w:pPr>
+        <w:pStyle w:val="PreformattedText"/>
+        <w:rPr/>
+      </w:pPr>
+      <w:r>
+        <w:rPr/>
+      </w:r>
+    </w:p>
+    <w:p>
+      <w:pPr>
+        <w:pStyle w:val="PreformattedText"/>
+        <w:rPr/>
+      </w:pPr>
+      <w:r>
+        <w:rPr/>
+        <w:tab/>
+        <w:t>&lt;div id="app"&gt;</w:t>
+      </w:r>
+    </w:p>
+    <w:p>
+      <w:pPr>
+        <w:pStyle w:val="PreformattedText"/>
+        <w:rPr/>
+      </w:pPr>
+      <w:r>
+        <w:rPr/>
+        <w:tab/>
+        <w:tab/>
+        <w:t>&lt;div style="width: 200px; height: 200px;" v-bind:style="{ 'background-color': color }"&gt;&lt;/div&gt;</w:t>
+      </w:r>
+    </w:p>
+    <w:p>
+      <w:pPr>
+        <w:pStyle w:val="PreformattedText"/>
+        <w:rPr/>
+      </w:pPr>
+      <w:r>
+        <w:rPr/>
+        <w:tab/>
+        <w:t>&lt;/div&gt;</w:t>
+      </w:r>
+    </w:p>
+    <w:p>
+      <w:pPr>
+        <w:pStyle w:val="PreformattedText"/>
+        <w:rPr/>
+      </w:pPr>
+      <w:r>
+        <w:rPr/>
+      </w:r>
+    </w:p>
+    <w:p>
+      <w:pPr>
+        <w:pStyle w:val="PreformattedText"/>
+        <w:rPr/>
+      </w:pPr>
+      <w:r>
+        <w:rPr/>
+        <w:tab/>
+      </w:r>
+    </w:p>
+    <w:p>
+      <w:pPr>
+        <w:pStyle w:val="PreformattedText"/>
+        <w:rPr/>
+      </w:pPr>
+      <w:r>
+        <w:rPr/>
+        <w:tab/>
+        <w:t>&lt;script&gt;</w:t>
+      </w:r>
+    </w:p>
+    <w:p>
+      <w:pPr>
+        <w:pStyle w:val="PreformattedText"/>
+        <w:rPr/>
+      </w:pPr>
+      <w:r>
+        <w:rPr/>
+        <w:tab/>
+        <w:tab/>
+        <w:t>new Vue({</w:t>
+      </w:r>
+    </w:p>
+    <w:p>
+      <w:pPr>
+        <w:pStyle w:val="PreformattedText"/>
+        <w:rPr/>
+      </w:pPr>
+      <w:r>
+        <w:rPr/>
+        <w:tab/>
+        <w:tab/>
+        <w:tab/>
+        <w:t>el:'#app',</w:t>
+      </w:r>
+    </w:p>
+    <w:p>
+      <w:pPr>
+        <w:pStyle w:val="PreformattedText"/>
+        <w:rPr/>
+      </w:pPr>
+      <w:r>
+        <w:rPr/>
+        <w:tab/>
+        <w:tab/>
+        <w:tab/>
+      </w:r>
+    </w:p>
+    <w:p>
+      <w:pPr>
+        <w:pStyle w:val="PreformattedText"/>
+        <w:rPr/>
+      </w:pPr>
+      <w:r>
+        <w:rPr/>
+        <w:tab/>
+        <w:tab/>
+        <w:tab/>
+        <w:t>data:{</w:t>
+      </w:r>
+    </w:p>
+    <w:p>
+      <w:pPr>
+        <w:pStyle w:val="PreformattedText"/>
+        <w:rPr/>
+      </w:pPr>
+      <w:r>
+        <w:rPr/>
+        <w:tab/>
+        <w:tab/>
+        <w:tab/>
+        <w:tab/>
+        <w:t>color: 'green',</w:t>
+      </w:r>
+    </w:p>
+    <w:p>
+      <w:pPr>
+        <w:pStyle w:val="PreformattedText"/>
+        <w:rPr/>
+      </w:pPr>
+      <w:r>
+        <w:rPr/>
+        <w:tab/>
+        <w:tab/>
+        <w:tab/>
+        <w:t>},</w:t>
+      </w:r>
+    </w:p>
+    <w:p>
+      <w:pPr>
+        <w:pStyle w:val="PreformattedText"/>
+        <w:rPr/>
+      </w:pPr>
+      <w:r>
+        <w:rPr/>
+        <w:tab/>
+        <w:tab/>
+        <w:tab/>
+      </w:r>
+    </w:p>
+    <w:p>
+      <w:pPr>
+        <w:pStyle w:val="PreformattedText"/>
+        <w:rPr/>
+      </w:pPr>
+      <w:r>
+        <w:rPr/>
+        <w:tab/>
+        <w:tab/>
+        <w:tab/>
+      </w:r>
+    </w:p>
+    <w:p>
+      <w:pPr>
+        <w:pStyle w:val="PreformattedText"/>
+        <w:rPr/>
+      </w:pPr>
+      <w:r>
+        <w:rPr/>
+        <w:tab/>
+        <w:tab/>
+        <w:t>});</w:t>
+      </w:r>
+    </w:p>
+    <w:p>
+      <w:pPr>
+        <w:pStyle w:val="PreformattedText"/>
+        <w:rPr/>
+      </w:pPr>
+      <w:r>
+        <w:rPr/>
+        <w:tab/>
+        <w:t>&lt;/script&gt;</w:t>
+      </w:r>
+    </w:p>
+    <w:p>
+      <w:pPr>
+        <w:pStyle w:val="PreformattedText"/>
+        <w:rPr/>
+      </w:pPr>
+      <w:r>
+        <w:rPr/>
+      </w:r>
+    </w:p>
+    <w:p>
+      <w:pPr>
+        <w:pStyle w:val="PreformattedText"/>
+        <w:rPr/>
+      </w:pPr>
+      <w:r>
+        <w:rPr/>
+        <w:t>Example 02:</w:t>
+      </w:r>
+    </w:p>
+    <w:p>
+      <w:pPr>
+        <w:pStyle w:val="PreformattedText"/>
+        <w:rPr/>
+      </w:pPr>
+      <w:r>
+        <w:rPr/>
+      </w:r>
+    </w:p>
+    <w:p>
+      <w:pPr>
+        <w:pStyle w:val="PreformattedText"/>
+        <w:rPr/>
+      </w:pPr>
+      <w:r>
+        <w:rPr/>
+        <w:tab/>
+        <w:t>&lt;div id="app"&gt;</w:t>
+      </w:r>
+    </w:p>
+    <w:p>
+      <w:pPr>
+        <w:pStyle w:val="PreformattedText"/>
+        <w:rPr/>
+      </w:pPr>
+      <w:r>
+        <w:rPr/>
+        <w:tab/>
+        <w:tab/>
+        <w:t>&lt;div style="width: 200px; height: 200px;" v-bind:style="{ 'background-color': color }"&gt;&lt;/div&gt;</w:t>
+      </w:r>
+    </w:p>
+    <w:p>
+      <w:pPr>
+        <w:pStyle w:val="PreformattedText"/>
+        <w:rPr/>
+      </w:pPr>
+      <w:r>
+        <w:rPr/>
+      </w:r>
+    </w:p>
+    <w:p>
+      <w:pPr>
+        <w:pStyle w:val="PreformattedText"/>
+        <w:rPr/>
+      </w:pPr>
+      <w:r>
+        <w:rPr/>
+        <w:tab/>
+        <w:tab/>
+        <w:t>&lt;button v-on:click="changeColor"&gt;Change Color&lt;/button&gt;</w:t>
+      </w:r>
+    </w:p>
+    <w:p>
+      <w:pPr>
+        <w:pStyle w:val="PreformattedText"/>
+        <w:rPr/>
+      </w:pPr>
+      <w:r>
+        <w:rPr/>
+        <w:tab/>
+        <w:t>&lt;/div&gt;</w:t>
+      </w:r>
+    </w:p>
+    <w:p>
+      <w:pPr>
+        <w:pStyle w:val="PreformattedText"/>
+        <w:rPr/>
+      </w:pPr>
+      <w:r>
+        <w:rPr/>
+      </w:r>
+    </w:p>
+    <w:p>
+      <w:pPr>
+        <w:pStyle w:val="PreformattedText"/>
+        <w:rPr/>
+      </w:pPr>
+      <w:r>
+        <w:rPr/>
+        <w:tab/>
+        <w:t>&lt;script&gt;</w:t>
+      </w:r>
+    </w:p>
+    <w:p>
+      <w:pPr>
+        <w:pStyle w:val="PreformattedText"/>
+        <w:rPr/>
+      </w:pPr>
+      <w:r>
+        <w:rPr/>
+        <w:tab/>
+        <w:tab/>
+        <w:t>new Vue({</w:t>
+      </w:r>
+    </w:p>
+    <w:p>
+      <w:pPr>
+        <w:pStyle w:val="PreformattedText"/>
+        <w:rPr/>
+      </w:pPr>
+      <w:r>
+        <w:rPr/>
+        <w:tab/>
+        <w:tab/>
+        <w:tab/>
+        <w:t>el:'#app',</w:t>
+      </w:r>
+    </w:p>
+    <w:p>
+      <w:pPr>
+        <w:pStyle w:val="PreformattedText"/>
+        <w:rPr/>
+      </w:pPr>
+      <w:r>
+        <w:rPr/>
+        <w:tab/>
+        <w:tab/>
+        <w:tab/>
+      </w:r>
+    </w:p>
+    <w:p>
+      <w:pPr>
+        <w:pStyle w:val="PreformattedText"/>
+        <w:rPr/>
+      </w:pPr>
+      <w:r>
+        <w:rPr/>
+        <w:tab/>
+        <w:tab/>
+        <w:tab/>
+        <w:t>data:{</w:t>
+      </w:r>
+    </w:p>
+    <w:p>
+      <w:pPr>
+        <w:pStyle w:val="PreformattedText"/>
+        <w:rPr/>
+      </w:pPr>
+      <w:r>
+        <w:rPr/>
+        <w:tab/>
+        <w:tab/>
+        <w:tab/>
+        <w:tab/>
+        <w:t>color: 'green'</w:t>
+      </w:r>
+    </w:p>
+    <w:p>
+      <w:pPr>
+        <w:pStyle w:val="PreformattedText"/>
+        <w:rPr/>
+      </w:pPr>
+      <w:r>
+        <w:rPr/>
+        <w:tab/>
+        <w:tab/>
+        <w:tab/>
+        <w:t>},</w:t>
+      </w:r>
+    </w:p>
+    <w:p>
+      <w:pPr>
+        <w:pStyle w:val="PreformattedText"/>
+        <w:rPr/>
+      </w:pPr>
+      <w:r>
+        <w:rPr/>
+        <w:tab/>
+        <w:tab/>
+        <w:tab/>
+      </w:r>
+    </w:p>
+    <w:p>
+      <w:pPr>
+        <w:pStyle w:val="PreformattedText"/>
+        <w:rPr/>
+      </w:pPr>
+      <w:r>
+        <w:rPr/>
+        <w:tab/>
+        <w:tab/>
+        <w:tab/>
+        <w:t>methods: {</w:t>
+      </w:r>
+    </w:p>
+    <w:p>
+      <w:pPr>
+        <w:pStyle w:val="PreformattedText"/>
+        <w:rPr/>
+      </w:pPr>
+      <w:r>
+        <w:rPr/>
+        <w:tab/>
+        <w:tab/>
+        <w:tab/>
+        <w:tab/>
+        <w:t>changeColor: function () {</w:t>
+      </w:r>
+    </w:p>
+    <w:p>
+      <w:pPr>
+        <w:pStyle w:val="PreformattedText"/>
+        <w:rPr/>
+      </w:pPr>
+      <w:r>
+        <w:rPr/>
+      </w:r>
+    </w:p>
+    <w:p>
+      <w:pPr>
+        <w:pStyle w:val="PreformattedText"/>
+        <w:rPr/>
+      </w:pPr>
+      <w:r>
+        <w:rPr/>
+        <w:tab/>
+        <w:tab/>
+        <w:tab/>
+        <w:tab/>
+        <w:tab/>
+        <w:t>if (this.color == 'green'){</w:t>
+      </w:r>
+    </w:p>
+    <w:p>
+      <w:pPr>
+        <w:pStyle w:val="PreformattedText"/>
+        <w:rPr/>
+      </w:pPr>
+      <w:r>
+        <w:rPr/>
+        <w:tab/>
+        <w:tab/>
+        <w:tab/>
+        <w:tab/>
+        <w:tab/>
+        <w:tab/>
+        <w:t>this.color = 'red';</w:t>
+      </w:r>
+    </w:p>
+    <w:p>
+      <w:pPr>
+        <w:pStyle w:val="PreformattedText"/>
+        <w:rPr/>
+      </w:pPr>
+      <w:r>
+        <w:rPr/>
+        <w:tab/>
+        <w:tab/>
+        <w:tab/>
+        <w:tab/>
+        <w:tab/>
+        <w:tab/>
+        <w:t>//alert('hi');</w:t>
+      </w:r>
+    </w:p>
+    <w:p>
+      <w:pPr>
+        <w:pStyle w:val="PreformattedText"/>
+        <w:rPr/>
+      </w:pPr>
+      <w:r>
+        <w:rPr/>
+        <w:tab/>
+        <w:tab/>
+        <w:tab/>
+        <w:tab/>
+        <w:tab/>
+        <w:t>}else{</w:t>
+      </w:r>
+    </w:p>
+    <w:p>
+      <w:pPr>
+        <w:pStyle w:val="PreformattedText"/>
+        <w:rPr/>
+      </w:pPr>
+      <w:r>
+        <w:rPr/>
+        <w:tab/>
+        <w:tab/>
+        <w:tab/>
+        <w:tab/>
+        <w:tab/>
+        <w:tab/>
+        <w:t>this.color = 'green';</w:t>
+      </w:r>
+    </w:p>
+    <w:p>
+      <w:pPr>
+        <w:pStyle w:val="PreformattedText"/>
+        <w:rPr/>
+      </w:pPr>
+      <w:r>
+        <w:rPr/>
+        <w:tab/>
+        <w:tab/>
+        <w:tab/>
+        <w:tab/>
+        <w:tab/>
+        <w:t>}</w:t>
+      </w:r>
+    </w:p>
+    <w:p>
+      <w:pPr>
+        <w:pStyle w:val="PreformattedText"/>
+        <w:rPr/>
+      </w:pPr>
+      <w:r>
+        <w:rPr/>
+        <w:tab/>
+        <w:tab/>
+        <w:tab/>
+        <w:tab/>
+        <w:t>}</w:t>
+      </w:r>
+    </w:p>
+    <w:p>
+      <w:pPr>
+        <w:pStyle w:val="PreformattedText"/>
+        <w:rPr/>
+      </w:pPr>
+      <w:r>
+        <w:rPr/>
+        <w:tab/>
+        <w:tab/>
+        <w:tab/>
+        <w:t>}</w:t>
+      </w:r>
+    </w:p>
+    <w:p>
+      <w:pPr>
+        <w:pStyle w:val="PreformattedText"/>
+        <w:rPr/>
+      </w:pPr>
+      <w:r>
+        <w:rPr/>
+        <w:tab/>
+        <w:tab/>
+        <w:tab/>
+      </w:r>
+    </w:p>
+    <w:p>
+      <w:pPr>
+        <w:pStyle w:val="PreformattedText"/>
+        <w:rPr/>
+      </w:pPr>
+      <w:r>
+        <w:rPr/>
+        <w:tab/>
+        <w:tab/>
+        <w:t>});</w:t>
+      </w:r>
+    </w:p>
+    <w:p>
+      <w:pPr>
+        <w:pStyle w:val="PreformattedText"/>
+        <w:rPr/>
+      </w:pPr>
+      <w:r>
+        <w:rPr/>
+        <w:tab/>
+        <w:t>&lt;/script&gt;</w:t>
+      </w:r>
+    </w:p>
+    <w:p>
+      <w:pPr>
+        <w:pStyle w:val="PreformattedText"/>
+        <w:rPr/>
+      </w:pPr>
+      <w:r>
+        <w:rPr/>
+      </w:r>
+    </w:p>
+    <w:p>
+      <w:pPr>
+        <w:pStyle w:val="PreformattedText"/>
+        <w:rPr/>
+      </w:pPr>
+      <w:r>
+        <w:rPr/>
+      </w:r>
+    </w:p>
+    <w:p>
+      <w:pPr>
+        <w:pStyle w:val="PreformattedText"/>
+        <w:rPr/>
+      </w:pPr>
+      <w:r>
+        <w:rPr/>
+      </w:r>
+    </w:p>
+    <w:p>
+      <w:pPr>
+        <w:pStyle w:val="PreformattedText"/>
+        <w:rPr/>
+      </w:pPr>
+      <w:r>
+        <w:rPr/>
+        <w:t>Example 03: We can use style object</w:t>
+      </w:r>
+    </w:p>
+    <w:p>
+      <w:pPr>
+        <w:pStyle w:val="PreformattedText"/>
+        <w:rPr/>
+      </w:pPr>
+      <w:r>
+        <w:rPr/>
+      </w:r>
+    </w:p>
+    <w:p>
+      <w:pPr>
+        <w:pStyle w:val="PreformattedText"/>
+        <w:rPr/>
+      </w:pPr>
+      <w:r>
+        <w:rPr/>
+      </w:r>
+    </w:p>
+    <w:p>
+      <w:pPr>
+        <w:pStyle w:val="PreformattedText"/>
+        <w:rPr/>
+      </w:pPr>
+      <w:r>
+        <w:rPr/>
+        <w:tab/>
+        <w:t>&lt;div id="app"&gt;</w:t>
+      </w:r>
+    </w:p>
+    <w:p>
+      <w:pPr>
+        <w:pStyle w:val="PreformattedText"/>
+        <w:rPr/>
+      </w:pPr>
+      <w:r>
+        <w:rPr/>
+        <w:tab/>
+        <w:tab/>
+        <w:t>&lt;div v-bind:style="styles"&gt;&lt;/div&gt;</w:t>
+      </w:r>
+    </w:p>
+    <w:p>
+      <w:pPr>
+        <w:pStyle w:val="PreformattedText"/>
+        <w:rPr/>
+      </w:pPr>
+      <w:r>
+        <w:rPr/>
+        <w:tab/>
+        <w:t>&lt;/div&gt;</w:t>
+      </w:r>
+    </w:p>
+    <w:p>
+      <w:pPr>
+        <w:pStyle w:val="PreformattedText"/>
+        <w:rPr/>
+      </w:pPr>
+      <w:r>
+        <w:rPr/>
+      </w:r>
+    </w:p>
+    <w:p>
+      <w:pPr>
+        <w:pStyle w:val="PreformattedText"/>
+        <w:rPr/>
+      </w:pPr>
+      <w:r>
+        <w:rPr/>
+        <w:tab/>
+        <w:t>&lt;script&gt;</w:t>
+      </w:r>
+    </w:p>
+    <w:p>
+      <w:pPr>
+        <w:pStyle w:val="PreformattedText"/>
+        <w:rPr/>
+      </w:pPr>
+      <w:r>
+        <w:rPr/>
+        <w:tab/>
+        <w:tab/>
+        <w:t>new Vue({</w:t>
+      </w:r>
+    </w:p>
+    <w:p>
+      <w:pPr>
+        <w:pStyle w:val="PreformattedText"/>
+        <w:rPr/>
+      </w:pPr>
+      <w:r>
+        <w:rPr/>
+        <w:tab/>
+        <w:tab/>
+        <w:tab/>
+        <w:t>el:'#app',</w:t>
+      </w:r>
+    </w:p>
+    <w:p>
+      <w:pPr>
+        <w:pStyle w:val="PreformattedText"/>
+        <w:rPr/>
+      </w:pPr>
+      <w:r>
+        <w:rPr/>
+        <w:tab/>
+        <w:tab/>
+        <w:tab/>
+      </w:r>
+    </w:p>
+    <w:p>
+      <w:pPr>
+        <w:pStyle w:val="PreformattedText"/>
+        <w:rPr/>
+      </w:pPr>
+      <w:r>
+        <w:rPr/>
+        <w:tab/>
+        <w:tab/>
+        <w:tab/>
+        <w:t>data:{</w:t>
+      </w:r>
+    </w:p>
+    <w:p>
+      <w:pPr>
+        <w:pStyle w:val="PreformattedText"/>
+        <w:rPr/>
+      </w:pPr>
+      <w:r>
+        <w:rPr/>
+        <w:tab/>
+        <w:tab/>
+        <w:tab/>
+        <w:tab/>
+        <w:t>color: 'green',</w:t>
+      </w:r>
+    </w:p>
+    <w:p>
+      <w:pPr>
+        <w:pStyle w:val="PreformattedText"/>
+        <w:rPr/>
+      </w:pPr>
+      <w:r>
+        <w:rPr/>
+        <w:tab/>
+        <w:tab/>
+        <w:tab/>
+        <w:tab/>
+        <w:t>styles: {</w:t>
+      </w:r>
+    </w:p>
+    <w:p>
+      <w:pPr>
+        <w:pStyle w:val="PreformattedText"/>
+        <w:rPr/>
+      </w:pPr>
+      <w:r>
+        <w:rPr/>
+        <w:tab/>
+        <w:tab/>
+        <w:tab/>
+        <w:tab/>
+        <w:tab/>
+        <w:t>'background-color': 'blue',</w:t>
+      </w:r>
+    </w:p>
+    <w:p>
+      <w:pPr>
+        <w:pStyle w:val="PreformattedText"/>
+        <w:rPr/>
+      </w:pPr>
+      <w:r>
+        <w:rPr/>
+        <w:tab/>
+        <w:tab/>
+        <w:tab/>
+        <w:tab/>
+        <w:tab/>
+        <w:t>width: '200px',</w:t>
+      </w:r>
+    </w:p>
+    <w:p>
+      <w:pPr>
+        <w:pStyle w:val="PreformattedText"/>
+        <w:rPr/>
+      </w:pPr>
+      <w:r>
+        <w:rPr/>
+        <w:tab/>
+        <w:tab/>
+        <w:tab/>
+        <w:tab/>
+        <w:tab/>
+        <w:t>height: '200px'</w:t>
+      </w:r>
+    </w:p>
+    <w:p>
+      <w:pPr>
+        <w:pStyle w:val="PreformattedText"/>
+        <w:rPr/>
+      </w:pPr>
+      <w:r>
+        <w:rPr/>
+        <w:tab/>
+        <w:tab/>
+        <w:tab/>
+        <w:tab/>
+        <w:t>}</w:t>
+      </w:r>
+    </w:p>
+    <w:p>
+      <w:pPr>
+        <w:pStyle w:val="PreformattedText"/>
+        <w:rPr/>
+      </w:pPr>
+      <w:r>
+        <w:rPr/>
+        <w:tab/>
+        <w:tab/>
+        <w:tab/>
+        <w:t>}</w:t>
+      </w:r>
+    </w:p>
+    <w:p>
+      <w:pPr>
+        <w:pStyle w:val="PreformattedText"/>
+        <w:rPr/>
+      </w:pPr>
+      <w:r>
+        <w:rPr/>
+        <w:tab/>
+        <w:tab/>
+        <w:tab/>
+      </w:r>
+    </w:p>
+    <w:p>
+      <w:pPr>
+        <w:pStyle w:val="PreformattedText"/>
+        <w:rPr/>
+      </w:pPr>
+      <w:r>
+        <w:rPr/>
+        <w:tab/>
+        <w:tab/>
+        <w:t>});</w:t>
+      </w:r>
+    </w:p>
+    <w:p>
+      <w:pPr>
+        <w:pStyle w:val="PreformattedText"/>
+        <w:rPr/>
+      </w:pPr>
+      <w:r>
+        <w:rPr/>
+        <w:tab/>
+        <w:t>&lt;/script&gt;</w:t>
+      </w:r>
+    </w:p>
+    <w:p>
+      <w:pPr>
+        <w:pStyle w:val="PreformattedText"/>
+        <w:rPr/>
+      </w:pPr>
+      <w:r>
+        <w:rPr/>
+      </w:r>
+    </w:p>
+    <w:p>
+      <w:pPr>
+        <w:pStyle w:val="PreformattedText"/>
+        <w:rPr/>
+      </w:pPr>
+      <w:r>
+        <w:rPr/>
+      </w:r>
+    </w:p>
+    <w:p>
+      <w:pPr>
+        <w:pStyle w:val="PreformattedText"/>
+        <w:rPr/>
+      </w:pPr>
+      <w:r>
+        <w:rPr/>
+        <w:t>Example 04: We can also use style object in computed methods</w:t>
+      </w:r>
+    </w:p>
+    <w:p>
+      <w:pPr>
+        <w:pStyle w:val="PreformattedText"/>
+        <w:rPr/>
+      </w:pPr>
+      <w:r>
+        <w:rPr/>
+      </w:r>
+    </w:p>
+    <w:p>
+      <w:pPr>
+        <w:pStyle w:val="PreformattedText"/>
+        <w:rPr/>
+      </w:pPr>
+      <w:r>
+        <w:rPr/>
+      </w:r>
+    </w:p>
+    <w:p>
+      <w:pPr>
+        <w:pStyle w:val="PreformattedText"/>
+        <w:rPr/>
+      </w:pPr>
+      <w:r>
+        <w:rPr/>
+        <w:tab/>
+        <w:t>&lt;div id="app"&gt;</w:t>
+      </w:r>
+    </w:p>
+    <w:p>
+      <w:pPr>
+        <w:pStyle w:val="PreformattedText"/>
+        <w:rPr/>
+      </w:pPr>
+      <w:r>
+        <w:rPr/>
+        <w:tab/>
+        <w:tab/>
+        <w:t>&lt;div v-bind:style="[styles, moreStyles]"&gt;&lt;/div&gt;</w:t>
+      </w:r>
+    </w:p>
+    <w:p>
+      <w:pPr>
+        <w:pStyle w:val="PreformattedText"/>
+        <w:rPr/>
+      </w:pPr>
+      <w:r>
+        <w:rPr/>
+        <w:tab/>
+        <w:t>&lt;/div&gt;</w:t>
+      </w:r>
+    </w:p>
+    <w:p>
+      <w:pPr>
+        <w:pStyle w:val="PreformattedText"/>
+        <w:rPr/>
+      </w:pPr>
+      <w:r>
+        <w:rPr/>
+      </w:r>
+    </w:p>
+    <w:p>
+      <w:pPr>
+        <w:pStyle w:val="PreformattedText"/>
+        <w:rPr/>
+      </w:pPr>
+      <w:r>
+        <w:rPr/>
+        <w:tab/>
+      </w:r>
+    </w:p>
+    <w:p>
+      <w:pPr>
+        <w:pStyle w:val="PreformattedText"/>
+        <w:rPr/>
+      </w:pPr>
+      <w:r>
+        <w:rPr/>
+        <w:tab/>
+        <w:t>&lt;script&gt;</w:t>
+      </w:r>
+    </w:p>
+    <w:p>
+      <w:pPr>
+        <w:pStyle w:val="PreformattedText"/>
+        <w:rPr/>
+      </w:pPr>
+      <w:r>
+        <w:rPr/>
+        <w:tab/>
+        <w:tab/>
+        <w:t>new Vue({</w:t>
+      </w:r>
+    </w:p>
+    <w:p>
+      <w:pPr>
+        <w:pStyle w:val="PreformattedText"/>
+        <w:rPr/>
+      </w:pPr>
+      <w:r>
+        <w:rPr/>
+        <w:tab/>
+        <w:tab/>
+        <w:tab/>
+        <w:t>el:'#app',</w:t>
+      </w:r>
+    </w:p>
+    <w:p>
+      <w:pPr>
+        <w:pStyle w:val="PreformattedText"/>
+        <w:rPr/>
+      </w:pPr>
+      <w:r>
+        <w:rPr/>
+        <w:tab/>
+        <w:tab/>
+        <w:tab/>
+      </w:r>
+    </w:p>
+    <w:p>
+      <w:pPr>
+        <w:pStyle w:val="PreformattedText"/>
+        <w:rPr/>
+      </w:pPr>
+      <w:r>
+        <w:rPr/>
+        <w:tab/>
+        <w:tab/>
+        <w:tab/>
+        <w:t>data:{</w:t>
+      </w:r>
+    </w:p>
+    <w:p>
+      <w:pPr>
+        <w:pStyle w:val="PreformattedText"/>
+        <w:rPr/>
+      </w:pPr>
+      <w:r>
+        <w:rPr/>
+        <w:tab/>
+        <w:tab/>
+        <w:tab/>
+        <w:tab/>
+        <w:t>color: 'green',</w:t>
+      </w:r>
+    </w:p>
+    <w:p>
+      <w:pPr>
+        <w:pStyle w:val="PreformattedText"/>
+        <w:rPr/>
+      </w:pPr>
+      <w:r>
+        <w:rPr/>
+        <w:tab/>
+        <w:tab/>
+        <w:tab/>
+        <w:tab/>
+        <w:t>moreStyles: {</w:t>
+      </w:r>
+    </w:p>
+    <w:p>
+      <w:pPr>
+        <w:pStyle w:val="PreformattedText"/>
+        <w:rPr/>
+      </w:pPr>
+      <w:r>
+        <w:rPr/>
+        <w:tab/>
+        <w:tab/>
+        <w:tab/>
+        <w:tab/>
+        <w:tab/>
+        <w:t>'border-radius': '5px'</w:t>
+      </w:r>
+    </w:p>
+    <w:p>
+      <w:pPr>
+        <w:pStyle w:val="PreformattedText"/>
+        <w:rPr/>
+      </w:pPr>
+      <w:r>
+        <w:rPr/>
+        <w:tab/>
+        <w:tab/>
+        <w:tab/>
+        <w:tab/>
+        <w:t>}</w:t>
+      </w:r>
+    </w:p>
+    <w:p>
+      <w:pPr>
+        <w:pStyle w:val="PreformattedText"/>
+        <w:rPr/>
+      </w:pPr>
+      <w:r>
+        <w:rPr/>
+        <w:tab/>
+        <w:tab/>
+        <w:tab/>
+        <w:t>},</w:t>
+      </w:r>
+    </w:p>
+    <w:p>
+      <w:pPr>
+        <w:pStyle w:val="PreformattedText"/>
+        <w:rPr/>
+      </w:pPr>
+      <w:r>
+        <w:rPr/>
+      </w:r>
+    </w:p>
+    <w:p>
+      <w:pPr>
+        <w:pStyle w:val="PreformattedText"/>
+        <w:rPr/>
+      </w:pPr>
+      <w:r>
+        <w:rPr/>
+        <w:tab/>
+        <w:tab/>
+        <w:tab/>
+        <w:t>computed: {</w:t>
+      </w:r>
+    </w:p>
+    <w:p>
+      <w:pPr>
+        <w:pStyle w:val="PreformattedText"/>
+        <w:rPr/>
+      </w:pPr>
+      <w:r>
+        <w:rPr/>
+        <w:tab/>
+        <w:tab/>
+        <w:tab/>
+        <w:tab/>
+      </w:r>
+    </w:p>
+    <w:p>
+      <w:pPr>
+        <w:pStyle w:val="PreformattedText"/>
+        <w:rPr/>
+      </w:pPr>
+      <w:r>
+        <w:rPr/>
+        <w:tab/>
+        <w:tab/>
+        <w:tab/>
+        <w:tab/>
+        <w:t>styles : function () {</w:t>
+      </w:r>
+    </w:p>
+    <w:p>
+      <w:pPr>
+        <w:pStyle w:val="PreformattedText"/>
+        <w:rPr/>
+      </w:pPr>
+      <w:r>
+        <w:rPr/>
+        <w:tab/>
+        <w:tab/>
+        <w:tab/>
+        <w:tab/>
+        <w:tab/>
+        <w:t>var height = 200;</w:t>
+      </w:r>
+    </w:p>
+    <w:p>
+      <w:pPr>
+        <w:pStyle w:val="PreformattedText"/>
+        <w:rPr/>
+      </w:pPr>
+      <w:r>
+        <w:rPr/>
+        <w:tab/>
+        <w:tab/>
+        <w:tab/>
+        <w:tab/>
+        <w:tab/>
+        <w:t>return {</w:t>
+      </w:r>
+    </w:p>
+    <w:p>
+      <w:pPr>
+        <w:pStyle w:val="PreformattedText"/>
+        <w:rPr/>
+      </w:pPr>
+      <w:r>
+        <w:rPr/>
+        <w:tab/>
+        <w:tab/>
+        <w:tab/>
+        <w:tab/>
+        <w:tab/>
+        <w:tab/>
+        <w:t>'background-color': 'green',</w:t>
+      </w:r>
+    </w:p>
+    <w:p>
+      <w:pPr>
+        <w:pStyle w:val="PreformattedText"/>
+        <w:rPr/>
+      </w:pPr>
+      <w:r>
+        <w:rPr/>
+        <w:tab/>
+        <w:tab/>
+        <w:tab/>
+        <w:tab/>
+        <w:tab/>
+        <w:tab/>
+        <w:t>width: (height/2) + 'px',</w:t>
+      </w:r>
+    </w:p>
+    <w:p>
+      <w:pPr>
+        <w:pStyle w:val="PreformattedText"/>
+        <w:rPr/>
+      </w:pPr>
+      <w:r>
+        <w:rPr/>
+        <w:tab/>
+        <w:tab/>
+        <w:tab/>
+        <w:tab/>
+        <w:tab/>
+        <w:tab/>
+        <w:t>height: height + 'px'</w:t>
+      </w:r>
+    </w:p>
+    <w:p>
+      <w:pPr>
+        <w:pStyle w:val="PreformattedText"/>
+        <w:rPr/>
+      </w:pPr>
+      <w:r>
+        <w:rPr/>
+        <w:tab/>
+        <w:tab/>
+        <w:tab/>
+        <w:tab/>
+        <w:tab/>
+        <w:t>}</w:t>
+      </w:r>
+    </w:p>
+    <w:p>
+      <w:pPr>
+        <w:pStyle w:val="PreformattedText"/>
+        <w:rPr/>
+      </w:pPr>
+      <w:r>
+        <w:rPr/>
+        <w:tab/>
+        <w:tab/>
+        <w:tab/>
+        <w:tab/>
+        <w:t>}</w:t>
+      </w:r>
+    </w:p>
+    <w:p>
+      <w:pPr>
+        <w:pStyle w:val="PreformattedText"/>
+        <w:rPr/>
+      </w:pPr>
+      <w:r>
+        <w:rPr/>
+        <w:tab/>
+        <w:tab/>
+        <w:tab/>
+        <w:t xml:space="preserve">} </w:t>
+      </w:r>
+    </w:p>
+    <w:p>
+      <w:pPr>
+        <w:pStyle w:val="PreformattedText"/>
+        <w:rPr/>
+      </w:pPr>
+      <w:r>
+        <w:rPr/>
+        <w:tab/>
+        <w:tab/>
+        <w:tab/>
+      </w:r>
+    </w:p>
+    <w:p>
+      <w:pPr>
+        <w:pStyle w:val="PreformattedText"/>
+        <w:rPr/>
+      </w:pPr>
+      <w:r>
+        <w:rPr/>
+        <w:tab/>
+        <w:tab/>
+        <w:t>});</w:t>
+      </w:r>
+    </w:p>
+    <w:p>
+      <w:pPr>
+        <w:pStyle w:val="PreformattedText"/>
+        <w:rPr/>
+      </w:pPr>
+      <w:r>
+        <w:rPr/>
+        <w:tab/>
+        <w:t>&lt;/script&gt;</w:t>
+      </w:r>
+    </w:p>
+    <w:p>
+      <w:pPr>
+        <w:pStyle w:val="PreformattedText"/>
+        <w:rPr/>
+      </w:pPr>
+      <w:r>
+        <w:rPr/>
+      </w:r>
+    </w:p>
+    <w:p>
+      <w:pPr>
+        <w:pStyle w:val="PreformattedText"/>
+        <w:rPr/>
+      </w:pPr>
+      <w:r>
+        <w:rPr/>
+      </w:r>
+      <w:r>
+        <w:br w:type="page"/>
+      </w:r>
+    </w:p>
+    <w:p>
+      <w:pPr>
+        <w:pStyle w:val="PreformattedText"/>
+        <w:rPr/>
+      </w:pPr>
+      <w:r>
+        <w:rPr/>
+        <w:t>//</w:t>
+      </w:r>
+      <w:r>
+        <w:rPr/>
+        <w:t>Style with class</w:t>
+      </w:r>
+    </w:p>
+    <w:p>
+      <w:pPr>
+        <w:pStyle w:val="PreformattedText"/>
+        <w:rPr/>
+      </w:pPr>
+      <w:r>
+        <w:rPr/>
+      </w:r>
+    </w:p>
+    <w:p>
+      <w:pPr>
+        <w:pStyle w:val="PreformattedText"/>
+        <w:rPr/>
+      </w:pPr>
+      <w:r>
+        <w:rPr/>
+        <w:t>Example 01:</w:t>
+      </w:r>
+    </w:p>
+    <w:p>
+      <w:pPr>
+        <w:pStyle w:val="PreformattedText"/>
+        <w:rPr/>
+      </w:pPr>
+      <w:r>
+        <w:rPr/>
+        <w:tab/>
+        <w:t>&lt;style&gt;</w:t>
+      </w:r>
+    </w:p>
+    <w:p>
+      <w:pPr>
+        <w:pStyle w:val="PreformattedText"/>
+        <w:rPr/>
+      </w:pPr>
+      <w:r>
+        <w:rPr/>
+        <w:tab/>
+        <w:tab/>
+        <w:t>.shape{</w:t>
+      </w:r>
+    </w:p>
+    <w:p>
+      <w:pPr>
+        <w:pStyle w:val="PreformattedText"/>
+        <w:rPr/>
+      </w:pPr>
+      <w:r>
+        <w:rPr/>
+        <w:tab/>
+        <w:tab/>
+        <w:tab/>
+        <w:t>width: 150px;</w:t>
+      </w:r>
+    </w:p>
+    <w:p>
+      <w:pPr>
+        <w:pStyle w:val="PreformattedText"/>
+        <w:rPr/>
+      </w:pPr>
+      <w:r>
+        <w:rPr/>
+        <w:tab/>
+        <w:tab/>
+        <w:tab/>
+        <w:t>height: 150px;</w:t>
+      </w:r>
+    </w:p>
+    <w:p>
+      <w:pPr>
+        <w:pStyle w:val="PreformattedText"/>
+        <w:rPr/>
+      </w:pPr>
+      <w:r>
+        <w:rPr/>
+        <w:tab/>
+        <w:tab/>
+        <w:tab/>
+        <w:t>float: left;</w:t>
+      </w:r>
+    </w:p>
+    <w:p>
+      <w:pPr>
+        <w:pStyle w:val="PreformattedText"/>
+        <w:rPr/>
+      </w:pPr>
+      <w:r>
+        <w:rPr/>
+        <w:tab/>
+        <w:tab/>
+        <w:tab/>
+        <w:t>margin: 10px;</w:t>
+      </w:r>
+    </w:p>
+    <w:p>
+      <w:pPr>
+        <w:pStyle w:val="PreformattedText"/>
+        <w:rPr/>
+      </w:pPr>
+      <w:r>
+        <w:rPr/>
+        <w:tab/>
+        <w:tab/>
+        <w:t>}</w:t>
+      </w:r>
+    </w:p>
+    <w:p>
+      <w:pPr>
+        <w:pStyle w:val="PreformattedText"/>
+        <w:rPr/>
+      </w:pPr>
+      <w:r>
+        <w:rPr/>
+      </w:r>
+    </w:p>
+    <w:p>
+      <w:pPr>
+        <w:pStyle w:val="PreformattedText"/>
+        <w:rPr/>
+      </w:pPr>
+      <w:r>
+        <w:rPr/>
+        <w:tab/>
+        <w:tab/>
+        <w:t>.circle{</w:t>
+      </w:r>
+    </w:p>
+    <w:p>
+      <w:pPr>
+        <w:pStyle w:val="PreformattedText"/>
+        <w:rPr/>
+      </w:pPr>
+      <w:r>
+        <w:rPr/>
+        <w:tab/>
+        <w:tab/>
+        <w:tab/>
+        <w:t>background-color: red;</w:t>
+      </w:r>
+    </w:p>
+    <w:p>
+      <w:pPr>
+        <w:pStyle w:val="PreformattedText"/>
+        <w:rPr/>
+      </w:pPr>
+      <w:r>
+        <w:rPr/>
+        <w:tab/>
+        <w:tab/>
+        <w:tab/>
+        <w:t>border-radius: 50%;</w:t>
+      </w:r>
+    </w:p>
+    <w:p>
+      <w:pPr>
+        <w:pStyle w:val="PreformattedText"/>
+        <w:rPr/>
+      </w:pPr>
+      <w:r>
+        <w:rPr/>
+        <w:tab/>
+        <w:tab/>
+        <w:t>}</w:t>
+      </w:r>
+    </w:p>
+    <w:p>
+      <w:pPr>
+        <w:pStyle w:val="PreformattedText"/>
+        <w:rPr/>
+      </w:pPr>
+      <w:r>
+        <w:rPr/>
+      </w:r>
+    </w:p>
+    <w:p>
+      <w:pPr>
+        <w:pStyle w:val="PreformattedText"/>
+        <w:rPr/>
+      </w:pPr>
+      <w:r>
+        <w:rPr/>
+        <w:tab/>
+        <w:tab/>
+        <w:t>.square{</w:t>
+      </w:r>
+    </w:p>
+    <w:p>
+      <w:pPr>
+        <w:pStyle w:val="PreformattedText"/>
+        <w:rPr/>
+      </w:pPr>
+      <w:r>
+        <w:rPr/>
+        <w:tab/>
+        <w:tab/>
+        <w:tab/>
+        <w:t>background-color: blue;</w:t>
+      </w:r>
+    </w:p>
+    <w:p>
+      <w:pPr>
+        <w:pStyle w:val="PreformattedText"/>
+        <w:rPr/>
+      </w:pPr>
+      <w:r>
+        <w:rPr/>
+        <w:tab/>
+        <w:tab/>
+        <w:t>}</w:t>
+      </w:r>
+    </w:p>
+    <w:p>
+      <w:pPr>
+        <w:pStyle w:val="PreformattedText"/>
+        <w:rPr/>
+      </w:pPr>
+      <w:r>
+        <w:rPr/>
+      </w:r>
+    </w:p>
+    <w:p>
+      <w:pPr>
+        <w:pStyle w:val="PreformattedText"/>
+        <w:rPr/>
+      </w:pPr>
+      <w:r>
+        <w:rPr/>
+        <w:tab/>
+        <w:t>&lt;/style&gt;</w:t>
+        <w:tab/>
+      </w:r>
+    </w:p>
+    <w:p>
+      <w:pPr>
+        <w:pStyle w:val="PreformattedText"/>
+        <w:rPr/>
+      </w:pPr>
+      <w:r>
+        <w:rPr/>
+      </w:r>
+    </w:p>
+    <w:p>
+      <w:pPr>
+        <w:pStyle w:val="PreformattedText"/>
+        <w:rPr/>
+      </w:pPr>
+      <w:r>
+        <w:rPr/>
+        <w:tab/>
+        <w:t>&lt;div id="app"&gt;</w:t>
+      </w:r>
+    </w:p>
+    <w:p>
+      <w:pPr>
+        <w:pStyle w:val="PreformattedText"/>
+        <w:rPr/>
+      </w:pPr>
+      <w:r>
+        <w:rPr/>
+        <w:tab/>
+        <w:tab/>
+        <w:t>&lt;div class="shape" v-for="shape in shapes" v-bind:class="{ circle: shape.isRound, square: !shape.isRound }"&gt;</w:t>
+      </w:r>
+    </w:p>
+    <w:p>
+      <w:pPr>
+        <w:pStyle w:val="PreformattedText"/>
+        <w:rPr/>
+      </w:pPr>
+      <w:r>
+        <w:rPr/>
+        <w:tab/>
+        <w:tab/>
+        <w:tab/>
+      </w:r>
+    </w:p>
+    <w:p>
+      <w:pPr>
+        <w:pStyle w:val="PreformattedText"/>
+        <w:rPr/>
+      </w:pPr>
+      <w:r>
+        <w:rPr/>
+        <w:tab/>
+        <w:tab/>
+        <w:t>&lt;/div&gt;</w:t>
+      </w:r>
+    </w:p>
+    <w:p>
+      <w:pPr>
+        <w:pStyle w:val="PreformattedText"/>
+        <w:rPr/>
+      </w:pPr>
+      <w:r>
+        <w:rPr/>
+        <w:tab/>
+        <w:t>&lt;/div&gt;</w:t>
+      </w:r>
+    </w:p>
+    <w:p>
+      <w:pPr>
+        <w:pStyle w:val="PreformattedText"/>
+        <w:rPr/>
+      </w:pPr>
+      <w:r>
+        <w:rPr/>
+      </w:r>
+    </w:p>
+    <w:p>
+      <w:pPr>
+        <w:pStyle w:val="PreformattedText"/>
+        <w:rPr/>
+      </w:pPr>
+      <w:r>
+        <w:rPr/>
+        <w:tab/>
+        <w:t>&lt;script&gt;</w:t>
+      </w:r>
+    </w:p>
+    <w:p>
+      <w:pPr>
+        <w:pStyle w:val="PreformattedText"/>
+        <w:rPr/>
+      </w:pPr>
+      <w:r>
+        <w:rPr/>
+        <w:tab/>
+        <w:tab/>
+        <w:t>new Vue({</w:t>
+      </w:r>
+    </w:p>
+    <w:p>
+      <w:pPr>
+        <w:pStyle w:val="PreformattedText"/>
+        <w:rPr/>
+      </w:pPr>
+      <w:r>
+        <w:rPr/>
+        <w:tab/>
+        <w:tab/>
+        <w:tab/>
+        <w:t>el:'#app',</w:t>
+      </w:r>
+    </w:p>
+    <w:p>
+      <w:pPr>
+        <w:pStyle w:val="PreformattedText"/>
+        <w:rPr/>
+      </w:pPr>
+      <w:r>
+        <w:rPr/>
+        <w:tab/>
+        <w:tab/>
+        <w:tab/>
+      </w:r>
+    </w:p>
+    <w:p>
+      <w:pPr>
+        <w:pStyle w:val="PreformattedText"/>
+        <w:rPr/>
+      </w:pPr>
+      <w:r>
+        <w:rPr/>
+        <w:tab/>
+        <w:tab/>
+        <w:tab/>
+        <w:t>data:{</w:t>
+      </w:r>
+    </w:p>
+    <w:p>
+      <w:pPr>
+        <w:pStyle w:val="PreformattedText"/>
+        <w:rPr/>
+      </w:pPr>
+      <w:r>
+        <w:rPr/>
+        <w:tab/>
+        <w:tab/>
+        <w:tab/>
+        <w:tab/>
+        <w:t>shapes: [</w:t>
+      </w:r>
+    </w:p>
+    <w:p>
+      <w:pPr>
+        <w:pStyle w:val="PreformattedText"/>
+        <w:rPr/>
+      </w:pPr>
+      <w:r>
+        <w:rPr/>
+        <w:tab/>
+        <w:tab/>
+        <w:tab/>
+        <w:tab/>
+        <w:tab/>
+        <w:t>{isRound: true},</w:t>
+      </w:r>
+    </w:p>
+    <w:p>
+      <w:pPr>
+        <w:pStyle w:val="PreformattedText"/>
+        <w:rPr/>
+      </w:pPr>
+      <w:r>
+        <w:rPr/>
+        <w:tab/>
+        <w:tab/>
+        <w:tab/>
+        <w:tab/>
+        <w:tab/>
+        <w:t>{isRound: false}</w:t>
+      </w:r>
+    </w:p>
+    <w:p>
+      <w:pPr>
+        <w:pStyle w:val="PreformattedText"/>
+        <w:rPr/>
+      </w:pPr>
+      <w:r>
+        <w:rPr/>
+        <w:tab/>
+        <w:tab/>
+        <w:tab/>
+        <w:tab/>
+        <w:t>],</w:t>
+      </w:r>
+    </w:p>
+    <w:p>
+      <w:pPr>
+        <w:pStyle w:val="PreformattedText"/>
+        <w:rPr/>
+      </w:pPr>
+      <w:r>
+        <w:rPr/>
+        <w:tab/>
+        <w:tab/>
+        <w:tab/>
+        <w:t>}</w:t>
+      </w:r>
+    </w:p>
+    <w:p>
+      <w:pPr>
+        <w:pStyle w:val="PreformattedText"/>
+        <w:rPr/>
+      </w:pPr>
+      <w:r>
+        <w:rPr/>
+        <w:tab/>
+        <w:tab/>
+        <w:tab/>
+      </w:r>
+    </w:p>
+    <w:p>
+      <w:pPr>
+        <w:pStyle w:val="PreformattedText"/>
+        <w:rPr/>
+      </w:pPr>
+      <w:r>
+        <w:rPr/>
+        <w:tab/>
+        <w:tab/>
+        <w:t>});</w:t>
+      </w:r>
+    </w:p>
+    <w:p>
+      <w:pPr>
+        <w:pStyle w:val="PreformattedText"/>
+        <w:rPr/>
+      </w:pPr>
+      <w:r>
+        <w:rPr/>
+        <w:tab/>
+        <w:t>&lt;/script&gt;</w:t>
+      </w:r>
+    </w:p>
+    <w:p>
+      <w:pPr>
+        <w:pStyle w:val="PreformattedText"/>
+        <w:rPr/>
+      </w:pPr>
+      <w:r>
+        <w:rPr/>
+      </w:r>
+    </w:p>
+    <w:p>
+      <w:pPr>
+        <w:pStyle w:val="PreformattedText"/>
+        <w:rPr/>
+      </w:pPr>
+      <w:r>
+        <w:rPr/>
+      </w:r>
+    </w:p>
+    <w:p>
+      <w:pPr>
+        <w:pStyle w:val="PreformattedText"/>
+        <w:rPr/>
+      </w:pPr>
+      <w:r>
+        <w:rPr/>
+        <w:t>Example 02:</w:t>
+      </w:r>
+    </w:p>
+    <w:p>
+      <w:pPr>
+        <w:pStyle w:val="PreformattedText"/>
+        <w:rPr/>
+      </w:pPr>
+      <w:r>
+        <w:rPr/>
+      </w:r>
+    </w:p>
+    <w:p>
+      <w:pPr>
+        <w:pStyle w:val="PreformattedText"/>
+        <w:rPr/>
+      </w:pPr>
+      <w:r>
+        <w:rPr/>
+      </w:r>
+    </w:p>
+    <w:p>
+      <w:pPr>
+        <w:pStyle w:val="PreformattedText"/>
+        <w:rPr/>
+      </w:pPr>
+      <w:r>
+        <w:rPr/>
+        <w:tab/>
+        <w:t>&lt;style&gt;</w:t>
+      </w:r>
+    </w:p>
+    <w:p>
+      <w:pPr>
+        <w:pStyle w:val="PreformattedText"/>
+        <w:rPr/>
+      </w:pPr>
+      <w:r>
+        <w:rPr/>
+        <w:tab/>
+        <w:tab/>
+        <w:t>.shape{</w:t>
+      </w:r>
+    </w:p>
+    <w:p>
+      <w:pPr>
+        <w:pStyle w:val="PreformattedText"/>
+        <w:rPr/>
+      </w:pPr>
+      <w:r>
+        <w:rPr/>
+        <w:tab/>
+        <w:tab/>
+        <w:tab/>
+        <w:t>width: 150px;</w:t>
+      </w:r>
+    </w:p>
+    <w:p>
+      <w:pPr>
+        <w:pStyle w:val="PreformattedText"/>
+        <w:rPr/>
+      </w:pPr>
+      <w:r>
+        <w:rPr/>
+        <w:tab/>
+        <w:tab/>
+        <w:tab/>
+        <w:t>height: 150px;</w:t>
+      </w:r>
+    </w:p>
+    <w:p>
+      <w:pPr>
+        <w:pStyle w:val="PreformattedText"/>
+        <w:rPr/>
+      </w:pPr>
+      <w:r>
+        <w:rPr/>
+        <w:tab/>
+        <w:tab/>
+        <w:tab/>
+        <w:t>float: left;</w:t>
+      </w:r>
+    </w:p>
+    <w:p>
+      <w:pPr>
+        <w:pStyle w:val="PreformattedText"/>
+        <w:rPr/>
+      </w:pPr>
+      <w:r>
+        <w:rPr/>
+        <w:tab/>
+        <w:tab/>
+        <w:tab/>
+        <w:t>margin: 10px;</w:t>
+      </w:r>
+    </w:p>
+    <w:p>
+      <w:pPr>
+        <w:pStyle w:val="PreformattedText"/>
+        <w:rPr/>
+      </w:pPr>
+      <w:r>
+        <w:rPr/>
+        <w:tab/>
+        <w:tab/>
+        <w:t>}</w:t>
+      </w:r>
+    </w:p>
+    <w:p>
+      <w:pPr>
+        <w:pStyle w:val="PreformattedText"/>
+        <w:rPr/>
+      </w:pPr>
+      <w:r>
+        <w:rPr/>
+      </w:r>
+    </w:p>
+    <w:p>
+      <w:pPr>
+        <w:pStyle w:val="PreformattedText"/>
+        <w:rPr/>
+      </w:pPr>
+      <w:r>
+        <w:rPr/>
+        <w:tab/>
+        <w:tab/>
+        <w:t>.circle{</w:t>
+      </w:r>
+    </w:p>
+    <w:p>
+      <w:pPr>
+        <w:pStyle w:val="PreformattedText"/>
+        <w:rPr/>
+      </w:pPr>
+      <w:r>
+        <w:rPr/>
+        <w:tab/>
+        <w:tab/>
+        <w:tab/>
+        <w:t>background-color: red;</w:t>
+      </w:r>
+    </w:p>
+    <w:p>
+      <w:pPr>
+        <w:pStyle w:val="PreformattedText"/>
+        <w:rPr/>
+      </w:pPr>
+      <w:r>
+        <w:rPr/>
+        <w:tab/>
+        <w:tab/>
+        <w:tab/>
+        <w:t>border-radius: 50%;</w:t>
+      </w:r>
+    </w:p>
+    <w:p>
+      <w:pPr>
+        <w:pStyle w:val="PreformattedText"/>
+        <w:rPr/>
+      </w:pPr>
+      <w:r>
+        <w:rPr/>
+        <w:tab/>
+        <w:tab/>
+        <w:t>}</w:t>
+      </w:r>
+    </w:p>
+    <w:p>
+      <w:pPr>
+        <w:pStyle w:val="PreformattedText"/>
+        <w:rPr/>
+      </w:pPr>
+      <w:r>
+        <w:rPr/>
+      </w:r>
+    </w:p>
+    <w:p>
+      <w:pPr>
+        <w:pStyle w:val="PreformattedText"/>
+        <w:rPr/>
+      </w:pPr>
+      <w:r>
+        <w:rPr/>
+        <w:tab/>
+        <w:tab/>
+        <w:t>.square{</w:t>
+      </w:r>
+    </w:p>
+    <w:p>
+      <w:pPr>
+        <w:pStyle w:val="PreformattedText"/>
+        <w:rPr/>
+      </w:pPr>
+      <w:r>
+        <w:rPr/>
+        <w:tab/>
+        <w:tab/>
+        <w:tab/>
+        <w:t>background-color: blue;</w:t>
+      </w:r>
+    </w:p>
+    <w:p>
+      <w:pPr>
+        <w:pStyle w:val="PreformattedText"/>
+        <w:rPr/>
+      </w:pPr>
+      <w:r>
+        <w:rPr/>
+        <w:tab/>
+        <w:tab/>
+        <w:t>}</w:t>
+      </w:r>
+    </w:p>
+    <w:p>
+      <w:pPr>
+        <w:pStyle w:val="PreformattedText"/>
+        <w:rPr/>
+      </w:pPr>
+      <w:r>
+        <w:rPr/>
+      </w:r>
+    </w:p>
+    <w:p>
+      <w:pPr>
+        <w:pStyle w:val="PreformattedText"/>
+        <w:rPr/>
+      </w:pPr>
+      <w:r>
+        <w:rPr/>
+        <w:tab/>
+        <w:tab/>
+        <w:t>.triangle {</w:t>
+      </w:r>
+    </w:p>
+    <w:p>
+      <w:pPr>
+        <w:pStyle w:val="PreformattedText"/>
+        <w:rPr/>
+      </w:pPr>
+      <w:r>
+        <w:rPr/>
+        <w:tab/>
+        <w:tab/>
+        <w:t xml:space="preserve">    border-color: transparent transparent green transparent;</w:t>
+      </w:r>
+    </w:p>
+    <w:p>
+      <w:pPr>
+        <w:pStyle w:val="PreformattedText"/>
+        <w:rPr/>
+      </w:pPr>
+      <w:r>
+        <w:rPr/>
+        <w:tab/>
+        <w:tab/>
+        <w:t xml:space="preserve">    border-style: solid;</w:t>
+      </w:r>
+    </w:p>
+    <w:p>
+      <w:pPr>
+        <w:pStyle w:val="PreformattedText"/>
+        <w:rPr/>
+      </w:pPr>
+      <w:r>
+        <w:rPr/>
+        <w:tab/>
+        <w:tab/>
+        <w:t xml:space="preserve">    border-width: 0px 150px 150px 150px;</w:t>
+      </w:r>
+    </w:p>
+    <w:p>
+      <w:pPr>
+        <w:pStyle w:val="PreformattedText"/>
+        <w:rPr/>
+      </w:pPr>
+      <w:r>
+        <w:rPr/>
+        <w:tab/>
+        <w:tab/>
+        <w:t xml:space="preserve">    height: 0px;</w:t>
+      </w:r>
+    </w:p>
+    <w:p>
+      <w:pPr>
+        <w:pStyle w:val="PreformattedText"/>
+        <w:rPr/>
+      </w:pPr>
+      <w:r>
+        <w:rPr/>
+        <w:tab/>
+        <w:tab/>
+        <w:t xml:space="preserve">    width: 0px;</w:t>
+      </w:r>
+    </w:p>
+    <w:p>
+      <w:pPr>
+        <w:pStyle w:val="PreformattedText"/>
+        <w:rPr/>
+      </w:pPr>
+      <w:r>
+        <w:rPr/>
+        <w:tab/>
+        <w:tab/>
+        <w:t>}</w:t>
+      </w:r>
+    </w:p>
+    <w:p>
+      <w:pPr>
+        <w:pStyle w:val="PreformattedText"/>
+        <w:rPr/>
+      </w:pPr>
+      <w:r>
+        <w:rPr/>
+      </w:r>
+    </w:p>
+    <w:p>
+      <w:pPr>
+        <w:pStyle w:val="PreformattedText"/>
+        <w:rPr/>
+      </w:pPr>
+      <w:r>
+        <w:rPr/>
+        <w:tab/>
+        <w:tab/>
+        <w:t>/* Animations */</w:t>
+      </w:r>
+    </w:p>
+    <w:p>
+      <w:pPr>
+        <w:pStyle w:val="PreformattedText"/>
+        <w:rPr/>
+      </w:pPr>
+      <w:r>
+        <w:rPr/>
+        <w:tab/>
+        <w:tab/>
+        <w:t>.shape.animate{</w:t>
+      </w:r>
+    </w:p>
+    <w:p>
+      <w:pPr>
+        <w:pStyle w:val="PreformattedText"/>
+        <w:rPr/>
+      </w:pPr>
+      <w:r>
+        <w:rPr/>
+        <w:tab/>
+        <w:tab/>
+        <w:tab/>
+        <w:t>animation-name: stretch;</w:t>
+      </w:r>
+    </w:p>
+    <w:p>
+      <w:pPr>
+        <w:pStyle w:val="PreformattedText"/>
+        <w:rPr/>
+      </w:pPr>
+      <w:r>
+        <w:rPr/>
+        <w:tab/>
+        <w:tab/>
+        <w:tab/>
+        <w:t>animation-duration: 1.0s;</w:t>
+      </w:r>
+    </w:p>
+    <w:p>
+      <w:pPr>
+        <w:pStyle w:val="PreformattedText"/>
+        <w:rPr/>
+      </w:pPr>
+      <w:r>
+        <w:rPr/>
+        <w:tab/>
+        <w:tab/>
+        <w:tab/>
+        <w:t>animation-timing-function: ease-out;</w:t>
+      </w:r>
+    </w:p>
+    <w:p>
+      <w:pPr>
+        <w:pStyle w:val="PreformattedText"/>
+        <w:rPr/>
+      </w:pPr>
+      <w:r>
+        <w:rPr/>
+        <w:tab/>
+        <w:tab/>
+        <w:t>}</w:t>
+      </w:r>
+    </w:p>
+    <w:p>
+      <w:pPr>
+        <w:pStyle w:val="PreformattedText"/>
+        <w:rPr/>
+      </w:pPr>
+      <w:r>
+        <w:rPr/>
+      </w:r>
+    </w:p>
+    <w:p>
+      <w:pPr>
+        <w:pStyle w:val="PreformattedText"/>
+        <w:rPr/>
+      </w:pPr>
+      <w:r>
+        <w:rPr/>
+        <w:tab/>
+        <w:tab/>
+        <w:t>@keyframes stretch {</w:t>
+      </w:r>
+    </w:p>
+    <w:p>
+      <w:pPr>
+        <w:pStyle w:val="PreformattedText"/>
+        <w:rPr/>
+      </w:pPr>
+      <w:r>
+        <w:rPr/>
+        <w:tab/>
+        <w:tab/>
+        <w:tab/>
+        <w:t>0%{</w:t>
+      </w:r>
+    </w:p>
+    <w:p>
+      <w:pPr>
+        <w:pStyle w:val="PreformattedText"/>
+        <w:rPr/>
+      </w:pPr>
+      <w:r>
+        <w:rPr/>
+        <w:tab/>
+        <w:tab/>
+        <w:tab/>
+        <w:tab/>
+        <w:t>transform: scale(.3);</w:t>
+      </w:r>
+    </w:p>
+    <w:p>
+      <w:pPr>
+        <w:pStyle w:val="PreformattedText"/>
+        <w:rPr/>
+      </w:pPr>
+      <w:r>
+        <w:rPr/>
+        <w:tab/>
+        <w:tab/>
+        <w:tab/>
+        <w:t>}</w:t>
+      </w:r>
+    </w:p>
+    <w:p>
+      <w:pPr>
+        <w:pStyle w:val="PreformattedText"/>
+        <w:rPr/>
+      </w:pPr>
+      <w:r>
+        <w:rPr/>
+      </w:r>
+    </w:p>
+    <w:p>
+      <w:pPr>
+        <w:pStyle w:val="PreformattedText"/>
+        <w:rPr/>
+      </w:pPr>
+      <w:r>
+        <w:rPr/>
+        <w:tab/>
+        <w:tab/>
+        <w:tab/>
+        <w:t>100%{</w:t>
+      </w:r>
+    </w:p>
+    <w:p>
+      <w:pPr>
+        <w:pStyle w:val="PreformattedText"/>
+        <w:rPr/>
+      </w:pPr>
+      <w:r>
+        <w:rPr/>
+        <w:tab/>
+        <w:tab/>
+        <w:tab/>
+        <w:tab/>
+        <w:t>transform: scale(1.0);</w:t>
+      </w:r>
+    </w:p>
+    <w:p>
+      <w:pPr>
+        <w:pStyle w:val="PreformattedText"/>
+        <w:rPr/>
+      </w:pPr>
+      <w:r>
+        <w:rPr/>
+        <w:tab/>
+        <w:tab/>
+        <w:tab/>
+        <w:t>}</w:t>
+      </w:r>
+    </w:p>
+    <w:p>
+      <w:pPr>
+        <w:pStyle w:val="PreformattedText"/>
+        <w:rPr/>
+      </w:pPr>
+      <w:r>
+        <w:rPr/>
+        <w:tab/>
+        <w:tab/>
+        <w:t>}</w:t>
+      </w:r>
+    </w:p>
+    <w:p>
+      <w:pPr>
+        <w:pStyle w:val="PreformattedText"/>
+        <w:rPr/>
+      </w:pPr>
+      <w:r>
+        <w:rPr/>
+      </w:r>
+    </w:p>
+    <w:p>
+      <w:pPr>
+        <w:pStyle w:val="PreformattedText"/>
+        <w:rPr/>
+      </w:pPr>
+      <w:r>
+        <w:rPr/>
+        <w:tab/>
+        <w:t>&lt;/style&gt;</w:t>
+      </w:r>
+    </w:p>
+    <w:p>
+      <w:pPr>
+        <w:pStyle w:val="PreformattedText"/>
+        <w:rPr/>
+      </w:pPr>
+      <w:r>
+        <w:rPr/>
+      </w:r>
+    </w:p>
+    <w:p>
+      <w:pPr>
+        <w:pStyle w:val="PreformattedText"/>
+        <w:rPr/>
+      </w:pPr>
+      <w:r>
+        <w:rPr/>
+        <w:tab/>
+        <w:t>&lt;div id="app"&gt;</w:t>
+      </w:r>
+    </w:p>
+    <w:p>
+      <w:pPr>
+        <w:pStyle w:val="PreformattedText"/>
+        <w:rPr/>
+      </w:pPr>
+      <w:r>
+        <w:rPr/>
+        <w:tab/>
+        <w:tab/>
+        <w:t>&lt;div class="shape" v-for="shape in shapes" v-bind:class="[shape.shape, shape.direction ? shape.direction : '', {animate: shape.animate }]"&gt;</w:t>
+      </w:r>
+    </w:p>
+    <w:p>
+      <w:pPr>
+        <w:pStyle w:val="PreformattedText"/>
+        <w:rPr/>
+      </w:pPr>
+      <w:r>
+        <w:rPr/>
+        <w:tab/>
+        <w:tab/>
+        <w:tab/>
+      </w:r>
+    </w:p>
+    <w:p>
+      <w:pPr>
+        <w:pStyle w:val="PreformattedText"/>
+        <w:rPr/>
+      </w:pPr>
+      <w:r>
+        <w:rPr/>
+        <w:tab/>
+        <w:tab/>
+        <w:t>&lt;/div&gt;</w:t>
+      </w:r>
+    </w:p>
+    <w:p>
+      <w:pPr>
+        <w:pStyle w:val="PreformattedText"/>
+        <w:rPr/>
+      </w:pPr>
+      <w:r>
+        <w:rPr/>
+        <w:tab/>
+        <w:t>&lt;/div&gt;</w:t>
+      </w:r>
+    </w:p>
+    <w:p>
+      <w:pPr>
+        <w:pStyle w:val="PreformattedText"/>
+        <w:rPr/>
+      </w:pPr>
+      <w:r>
+        <w:rPr/>
+        <w:tab/>
+      </w:r>
+    </w:p>
+    <w:p>
+      <w:pPr>
+        <w:pStyle w:val="PreformattedText"/>
+        <w:rPr/>
+      </w:pPr>
+      <w:r>
+        <w:rPr/>
+        <w:tab/>
+        <w:t>&lt;script&gt;</w:t>
+      </w:r>
+    </w:p>
+    <w:p>
+      <w:pPr>
+        <w:pStyle w:val="PreformattedText"/>
+        <w:rPr/>
+      </w:pPr>
+      <w:r>
+        <w:rPr/>
+        <w:tab/>
+        <w:tab/>
+        <w:t>new Vue({</w:t>
+      </w:r>
+    </w:p>
+    <w:p>
+      <w:pPr>
+        <w:pStyle w:val="PreformattedText"/>
+        <w:rPr/>
+      </w:pPr>
+      <w:r>
+        <w:rPr/>
+        <w:tab/>
+        <w:tab/>
+        <w:tab/>
+        <w:t>el:'#app',</w:t>
+      </w:r>
+    </w:p>
+    <w:p>
+      <w:pPr>
+        <w:pStyle w:val="PreformattedText"/>
+        <w:rPr/>
+      </w:pPr>
+      <w:r>
+        <w:rPr/>
+        <w:tab/>
+        <w:tab/>
+        <w:tab/>
+      </w:r>
+    </w:p>
+    <w:p>
+      <w:pPr>
+        <w:pStyle w:val="PreformattedText"/>
+        <w:rPr/>
+      </w:pPr>
+      <w:r>
+        <w:rPr/>
+        <w:tab/>
+        <w:tab/>
+        <w:tab/>
+        <w:t>data:{</w:t>
+      </w:r>
+    </w:p>
+    <w:p>
+      <w:pPr>
+        <w:pStyle w:val="PreformattedText"/>
+        <w:rPr/>
+      </w:pPr>
+      <w:r>
+        <w:rPr/>
+        <w:tab/>
+        <w:tab/>
+        <w:tab/>
+        <w:tab/>
+        <w:t>shapes: [</w:t>
+      </w:r>
+    </w:p>
+    <w:p>
+      <w:pPr>
+        <w:pStyle w:val="PreformattedText"/>
+        <w:rPr/>
+      </w:pPr>
+      <w:r>
+        <w:rPr/>
+        <w:tab/>
+        <w:tab/>
+        <w:tab/>
+        <w:tab/>
+        <w:tab/>
+        <w:t>{ shape: 'circle' },</w:t>
+      </w:r>
+    </w:p>
+    <w:p>
+      <w:pPr>
+        <w:pStyle w:val="PreformattedText"/>
+        <w:rPr/>
+      </w:pPr>
+      <w:r>
+        <w:rPr/>
+        <w:tab/>
+        <w:tab/>
+        <w:tab/>
+        <w:tab/>
+        <w:tab/>
+        <w:t>{ shape: 'square',  animate: true},</w:t>
+      </w:r>
+    </w:p>
+    <w:p>
+      <w:pPr>
+        <w:pStyle w:val="PreformattedText"/>
+        <w:rPr/>
+      </w:pPr>
+      <w:r>
+        <w:rPr/>
+        <w:tab/>
+        <w:tab/>
+        <w:tab/>
+        <w:tab/>
+        <w:tab/>
+        <w:t>{ shape: 'triangle', direction:'up' },</w:t>
+      </w:r>
+    </w:p>
+    <w:p>
+      <w:pPr>
+        <w:pStyle w:val="PreformattedText"/>
+        <w:rPr/>
+      </w:pPr>
+      <w:r>
+        <w:rPr/>
+        <w:tab/>
+        <w:tab/>
+        <w:tab/>
+        <w:tab/>
+        <w:tab/>
+        <w:t>{ shape: 'triangle', direction:'right', animate: true},</w:t>
+      </w:r>
+    </w:p>
+    <w:p>
+      <w:pPr>
+        <w:pStyle w:val="PreformattedText"/>
+        <w:rPr/>
+      </w:pPr>
+      <w:r>
+        <w:rPr/>
+        <w:tab/>
+        <w:tab/>
+        <w:tab/>
+        <w:tab/>
+        <w:tab/>
+        <w:t>{ shape: 'triangle', direction:'down' },</w:t>
+      </w:r>
+    </w:p>
+    <w:p>
+      <w:pPr>
+        <w:pStyle w:val="PreformattedText"/>
+        <w:rPr/>
+      </w:pPr>
+      <w:r>
+        <w:rPr/>
+        <w:tab/>
+        <w:tab/>
+        <w:tab/>
+        <w:tab/>
+        <w:tab/>
+        <w:t>{ shape: 'triangle', direction:'left', animate: true}</w:t>
+      </w:r>
+    </w:p>
+    <w:p>
+      <w:pPr>
+        <w:pStyle w:val="PreformattedText"/>
+        <w:rPr/>
+      </w:pPr>
+      <w:r>
+        <w:rPr/>
+        <w:tab/>
+        <w:tab/>
+        <w:tab/>
+        <w:tab/>
+        <w:t>],</w:t>
+      </w:r>
+    </w:p>
+    <w:p>
+      <w:pPr>
+        <w:pStyle w:val="PreformattedText"/>
+        <w:rPr/>
+      </w:pPr>
+      <w:r>
+        <w:rPr/>
+        <w:tab/>
+        <w:tab/>
+        <w:tab/>
+        <w:t>}</w:t>
+      </w:r>
+    </w:p>
+    <w:p>
+      <w:pPr>
+        <w:pStyle w:val="PreformattedText"/>
+        <w:rPr/>
+      </w:pPr>
+      <w:r>
+        <w:rPr/>
+        <w:tab/>
+        <w:tab/>
+        <w:tab/>
+      </w:r>
+    </w:p>
+    <w:p>
+      <w:pPr>
+        <w:pStyle w:val="PreformattedText"/>
+        <w:rPr/>
+      </w:pPr>
+      <w:r>
+        <w:rPr/>
+        <w:tab/>
+        <w:tab/>
+        <w:t>});</w:t>
+      </w:r>
+    </w:p>
+    <w:p>
+      <w:pPr>
+        <w:pStyle w:val="PreformattedText"/>
+        <w:rPr/>
+      </w:pPr>
+      <w:r>
+        <w:rPr/>
+        <w:tab/>
+        <w:t>&lt;/script&gt;</w:t>
+      </w:r>
+    </w:p>
+    <w:p>
+      <w:pPr>
+        <w:pStyle w:val="PreformattedText"/>
+        <w:rPr/>
+      </w:pPr>
+      <w:r>
+        <w:rPr/>
+      </w:r>
+    </w:p>
+    <w:p>
+      <w:pPr>
+        <w:pStyle w:val="PreformattedText"/>
+        <w:rPr/>
+      </w:pPr>
+      <w:r>
+        <w:rPr/>
+        <w:t>In above code, we have used an array of class with if statement and another if statement of object.</w:t>
+      </w:r>
+    </w:p>
+    <w:p>
+      <w:pPr>
+        <w:pStyle w:val="PreformattedText"/>
+        <w:rPr/>
+      </w:pPr>
+      <w:r>
+        <w:rPr/>
+      </w:r>
+    </w:p>
+    <w:p>
+      <w:pPr>
+        <w:pStyle w:val="PreformattedText"/>
+        <w:rPr/>
+      </w:pPr>
+      <w:r>
+        <w:rPr>
+          <w:b/>
+          <w:bCs/>
+        </w:rPr>
+        <w:t>Example 03</w:t>
+      </w:r>
+      <w:r>
+        <w:rPr/>
+        <w:t>:</w:t>
+      </w:r>
+    </w:p>
+    <w:p>
+      <w:pPr>
+        <w:pStyle w:val="PreformattedText"/>
+        <w:rPr/>
+      </w:pPr>
+      <w:r>
+        <w:rPr/>
+      </w:r>
+    </w:p>
+    <w:p>
+      <w:pPr>
+        <w:pStyle w:val="PreformattedText"/>
+        <w:rPr/>
+      </w:pPr>
+      <w:r>
+        <w:rPr/>
+        <w:t>&lt;style&gt;</w:t>
+      </w:r>
+    </w:p>
+    <w:p>
+      <w:pPr>
+        <w:pStyle w:val="PreformattedText"/>
+        <w:rPr/>
+      </w:pPr>
+      <w:r>
+        <w:rPr/>
+        <w:t>.highlighted{</w:t>
+      </w:r>
+    </w:p>
+    <w:p>
+      <w:pPr>
+        <w:pStyle w:val="PreformattedText"/>
+        <w:rPr/>
+      </w:pPr>
+      <w:r>
+        <w:rPr/>
+        <w:tab/>
+        <w:tab/>
+        <w:tab/>
+        <w:t>background-color: #ddd;</w:t>
+      </w:r>
+    </w:p>
+    <w:p>
+      <w:pPr>
+        <w:pStyle w:val="PreformattedText"/>
+        <w:rPr/>
+      </w:pPr>
+      <w:r>
+        <w:rPr/>
+        <w:tab/>
+        <w:tab/>
+        <w:t>}</w:t>
+      </w:r>
+    </w:p>
+    <w:p>
+      <w:pPr>
+        <w:pStyle w:val="PreformattedText"/>
+        <w:rPr/>
+      </w:pPr>
+      <w:r>
+        <w:rPr/>
+      </w:r>
+    </w:p>
+    <w:p>
+      <w:pPr>
+        <w:pStyle w:val="PreformattedText"/>
+        <w:rPr/>
+      </w:pPr>
+      <w:r>
+        <w:rPr/>
+        <w:tab/>
+        <w:tab/>
+        <w:t>.shape{</w:t>
+      </w:r>
+    </w:p>
+    <w:p>
+      <w:pPr>
+        <w:pStyle w:val="PreformattedText"/>
+        <w:rPr/>
+      </w:pPr>
+      <w:r>
+        <w:rPr/>
+        <w:tab/>
+        <w:tab/>
+        <w:tab/>
+        <w:t>width: 150px;</w:t>
+      </w:r>
+    </w:p>
+    <w:p>
+      <w:pPr>
+        <w:pStyle w:val="PreformattedText"/>
+        <w:rPr/>
+      </w:pPr>
+      <w:r>
+        <w:rPr/>
+        <w:tab/>
+        <w:tab/>
+        <w:tab/>
+        <w:t>height: 150px;</w:t>
+      </w:r>
+    </w:p>
+    <w:p>
+      <w:pPr>
+        <w:pStyle w:val="PreformattedText"/>
+        <w:rPr/>
+      </w:pPr>
+      <w:r>
+        <w:rPr/>
+        <w:tab/>
+        <w:tab/>
+        <w:tab/>
+        <w:t>float: left;</w:t>
+      </w:r>
+    </w:p>
+    <w:p>
+      <w:pPr>
+        <w:pStyle w:val="PreformattedText"/>
+        <w:rPr/>
+      </w:pPr>
+      <w:r>
+        <w:rPr/>
+        <w:tab/>
+        <w:tab/>
+        <w:tab/>
+        <w:t>margin: 10px;</w:t>
+      </w:r>
+    </w:p>
+    <w:p>
+      <w:pPr>
+        <w:pStyle w:val="PreformattedText"/>
+        <w:rPr/>
+      </w:pPr>
+      <w:r>
+        <w:rPr/>
+        <w:tab/>
+        <w:tab/>
+        <w:tab/>
+        <w:t>background-color: blue;</w:t>
+      </w:r>
+    </w:p>
+    <w:p>
+      <w:pPr>
+        <w:pStyle w:val="PreformattedText"/>
+        <w:rPr/>
+      </w:pPr>
+      <w:r>
+        <w:rPr/>
+        <w:tab/>
+        <w:tab/>
+        <w:t>}</w:t>
+      </w:r>
+    </w:p>
+    <w:p>
+      <w:pPr>
+        <w:pStyle w:val="PreformattedText"/>
+        <w:rPr/>
+      </w:pPr>
+      <w:r>
+        <w:rPr/>
+        <w:t>&lt;/style&gt;</w:t>
+      </w:r>
+    </w:p>
+    <w:p>
+      <w:pPr>
+        <w:pStyle w:val="PreformattedText"/>
+        <w:rPr/>
+      </w:pPr>
+      <w:r>
+        <w:rPr/>
+      </w:r>
+    </w:p>
+    <w:p>
+      <w:pPr>
+        <w:pStyle w:val="PreformattedText"/>
+        <w:rPr/>
+      </w:pPr>
+      <w:r>
+        <w:rPr/>
+        <w:t>&lt;div id="app"&gt;</w:t>
+      </w:r>
+    </w:p>
+    <w:p>
+      <w:pPr>
+        <w:pStyle w:val="PreformattedText"/>
+        <w:rPr/>
+      </w:pPr>
+      <w:r>
+        <w:rPr/>
+        <w:tab/>
+        <w:tab/>
+        <w:t>&lt;div class="shape" v-bind:style="shapeStyles" v-on:click="changeShape"&gt;&lt;/div&gt;</w:t>
+      </w:r>
+    </w:p>
+    <w:p>
+      <w:pPr>
+        <w:pStyle w:val="PreformattedText"/>
+        <w:rPr/>
+      </w:pPr>
+      <w:r>
+        <w:rPr/>
+        <w:tab/>
+        <w:tab/>
+        <w:t>&lt;div style="clear: both;"&gt;&lt;/div&gt;</w:t>
+      </w:r>
+    </w:p>
+    <w:p>
+      <w:pPr>
+        <w:pStyle w:val="PreformattedText"/>
+        <w:rPr/>
+      </w:pPr>
+      <w:r>
+        <w:rPr/>
+        <w:tab/>
+        <w:tab/>
+        <w:t>&lt;h1&gt;Employees&lt;/h1&gt;</w:t>
+      </w:r>
+    </w:p>
+    <w:p>
+      <w:pPr>
+        <w:pStyle w:val="PreformattedText"/>
+        <w:rPr/>
+      </w:pPr>
+      <w:r>
+        <w:rPr/>
+        <w:tab/>
+        <w:tab/>
+        <w:t>&lt;table&gt;</w:t>
+      </w:r>
+    </w:p>
+    <w:p>
+      <w:pPr>
+        <w:pStyle w:val="PreformattedText"/>
+        <w:rPr/>
+      </w:pPr>
+      <w:r>
+        <w:rPr/>
+        <w:tab/>
+        <w:tab/>
+        <w:tab/>
+        <w:t>&lt;thead&gt;</w:t>
+      </w:r>
+    </w:p>
+    <w:p>
+      <w:pPr>
+        <w:pStyle w:val="PreformattedText"/>
+        <w:rPr/>
+      </w:pPr>
+      <w:r>
+        <w:rPr/>
+        <w:tab/>
+        <w:tab/>
+        <w:tab/>
+        <w:tab/>
+        <w:t>&lt;tr&gt;</w:t>
+      </w:r>
+    </w:p>
+    <w:p>
+      <w:pPr>
+        <w:pStyle w:val="PreformattedText"/>
+        <w:rPr/>
+      </w:pPr>
+      <w:r>
+        <w:rPr/>
+        <w:tab/>
+        <w:tab/>
+        <w:tab/>
+        <w:tab/>
+        <w:tab/>
+        <w:t>&lt;th&gt;Name&lt;/th&gt;</w:t>
+      </w:r>
+    </w:p>
+    <w:p>
+      <w:pPr>
+        <w:pStyle w:val="PreformattedText"/>
+        <w:rPr/>
+      </w:pPr>
+      <w:r>
+        <w:rPr/>
+        <w:tab/>
+        <w:tab/>
+        <w:tab/>
+        <w:tab/>
+        <w:tab/>
+        <w:t>&lt;th&gt;Title&lt;/th&gt;</w:t>
+      </w:r>
+    </w:p>
+    <w:p>
+      <w:pPr>
+        <w:pStyle w:val="PreformattedText"/>
+        <w:rPr/>
+      </w:pPr>
+      <w:r>
+        <w:rPr/>
+        <w:tab/>
+        <w:tab/>
+        <w:tab/>
+        <w:tab/>
+        <w:tab/>
+        <w:t>&lt;th&gt;Company&lt;/th&gt;</w:t>
+      </w:r>
+    </w:p>
+    <w:p>
+      <w:pPr>
+        <w:pStyle w:val="PreformattedText"/>
+        <w:rPr/>
+      </w:pPr>
+      <w:r>
+        <w:rPr/>
+        <w:tab/>
+        <w:tab/>
+        <w:tab/>
+        <w:tab/>
+        <w:t>&lt;/tr&gt;</w:t>
+      </w:r>
+    </w:p>
+    <w:p>
+      <w:pPr>
+        <w:pStyle w:val="PreformattedText"/>
+        <w:rPr/>
+      </w:pPr>
+      <w:r>
+        <w:rPr/>
+        <w:tab/>
+        <w:tab/>
+        <w:tab/>
+        <w:t>&lt;/thead&gt;</w:t>
+      </w:r>
+    </w:p>
+    <w:p>
+      <w:pPr>
+        <w:pStyle w:val="PreformattedText"/>
+        <w:rPr/>
+      </w:pPr>
+      <w:r>
+        <w:rPr/>
+        <w:tab/>
+        <w:tab/>
+        <w:tab/>
+        <w:t>&lt;tbody&gt;</w:t>
+      </w:r>
+    </w:p>
+    <w:p>
+      <w:pPr>
+        <w:pStyle w:val="PreformattedText"/>
+        <w:rPr/>
+      </w:pPr>
+      <w:r>
+        <w:rPr/>
+        <w:tab/>
+        <w:tab/>
+        <w:tab/>
+        <w:tab/>
+        <w:t>&lt;tr v-for="(employee, loopIndex) in employees" v-bind:class="{ highlighted: loopIndex % 2 }"&gt;</w:t>
+      </w:r>
+    </w:p>
+    <w:p>
+      <w:pPr>
+        <w:pStyle w:val="PreformattedText"/>
+        <w:rPr/>
+      </w:pPr>
+      <w:r>
+        <w:rPr/>
+        <w:tab/>
+        <w:tab/>
+        <w:tab/>
+        <w:tab/>
+        <w:tab/>
+        <w:t>&lt;td&gt;{{employee.name}}&lt;/td&gt;</w:t>
+      </w:r>
+    </w:p>
+    <w:p>
+      <w:pPr>
+        <w:pStyle w:val="PreformattedText"/>
+        <w:rPr/>
+      </w:pPr>
+      <w:r>
+        <w:rPr/>
+        <w:tab/>
+        <w:tab/>
+        <w:tab/>
+        <w:tab/>
+        <w:tab/>
+        <w:t>&lt;td&gt;{{employee.title}}&lt;/td&gt;</w:t>
+      </w:r>
+    </w:p>
+    <w:p>
+      <w:pPr>
+        <w:pStyle w:val="PreformattedText"/>
+        <w:rPr/>
+      </w:pPr>
+      <w:r>
+        <w:rPr/>
+        <w:tab/>
+        <w:tab/>
+        <w:tab/>
+        <w:tab/>
+        <w:tab/>
+        <w:t>&lt;td&gt;{{companyName}}&lt;/td&gt;</w:t>
+      </w:r>
+    </w:p>
+    <w:p>
+      <w:pPr>
+        <w:pStyle w:val="PreformattedText"/>
+        <w:rPr/>
+      </w:pPr>
+      <w:r>
+        <w:rPr/>
+        <w:tab/>
+        <w:tab/>
+        <w:tab/>
+        <w:tab/>
+        <w:t>&lt;/tr&gt;</w:t>
+      </w:r>
+    </w:p>
+    <w:p>
+      <w:pPr>
+        <w:pStyle w:val="PreformattedText"/>
+        <w:rPr/>
+      </w:pPr>
+      <w:r>
+        <w:rPr/>
+        <w:tab/>
+        <w:tab/>
+        <w:tab/>
+        <w:t>&lt;/tbody&gt;</w:t>
+      </w:r>
+    </w:p>
+    <w:p>
+      <w:pPr>
+        <w:pStyle w:val="PreformattedText"/>
+        <w:rPr/>
+      </w:pPr>
+      <w:r>
+        <w:rPr/>
+        <w:tab/>
+        <w:tab/>
+        <w:t>&lt;/table&gt;</w:t>
+      </w:r>
+    </w:p>
+    <w:p>
+      <w:pPr>
+        <w:pStyle w:val="PreformattedText"/>
+        <w:rPr/>
+      </w:pPr>
+      <w:r>
+        <w:rPr/>
+      </w:r>
+    </w:p>
+    <w:p>
+      <w:pPr>
+        <w:pStyle w:val="PreformattedText"/>
+        <w:rPr/>
+      </w:pPr>
+      <w:r>
+        <w:rPr/>
+        <w:tab/>
+        <w:t>&lt;/div&gt;</w:t>
+      </w:r>
+    </w:p>
+    <w:p>
+      <w:pPr>
+        <w:pStyle w:val="PreformattedText"/>
+        <w:rPr/>
+      </w:pPr>
+      <w:r>
+        <w:rPr/>
+        <w:tab/>
+      </w:r>
+    </w:p>
+    <w:p>
+      <w:pPr>
+        <w:pStyle w:val="PreformattedText"/>
+        <w:rPr/>
+      </w:pPr>
+      <w:r>
+        <w:rPr/>
+        <w:tab/>
+        <w:t>&lt;script&gt;</w:t>
+      </w:r>
+    </w:p>
+    <w:p>
+      <w:pPr>
+        <w:pStyle w:val="PreformattedText"/>
+        <w:rPr/>
+      </w:pPr>
+      <w:r>
+        <w:rPr/>
+        <w:tab/>
+        <w:tab/>
+        <w:t>new Vue({</w:t>
+      </w:r>
+    </w:p>
+    <w:p>
+      <w:pPr>
+        <w:pStyle w:val="PreformattedText"/>
+        <w:rPr/>
+      </w:pPr>
+      <w:r>
+        <w:rPr/>
+        <w:tab/>
+        <w:tab/>
+        <w:tab/>
+        <w:t>el:'#app',</w:t>
+      </w:r>
+    </w:p>
+    <w:p>
+      <w:pPr>
+        <w:pStyle w:val="PreformattedText"/>
+        <w:rPr/>
+      </w:pPr>
+      <w:r>
+        <w:rPr/>
+        <w:tab/>
+        <w:tab/>
+        <w:tab/>
+      </w:r>
+    </w:p>
+    <w:p>
+      <w:pPr>
+        <w:pStyle w:val="PreformattedText"/>
+        <w:rPr/>
+      </w:pPr>
+      <w:r>
+        <w:rPr/>
+        <w:tab/>
+        <w:tab/>
+        <w:tab/>
+        <w:t>data: {</w:t>
+      </w:r>
+    </w:p>
+    <w:p>
+      <w:pPr>
+        <w:pStyle w:val="PreformattedText"/>
+        <w:rPr/>
+      </w:pPr>
+      <w:r>
+        <w:rPr/>
+        <w:tab/>
+        <w:tab/>
+        <w:tab/>
+        <w:tab/>
+        <w:t>shapeStyles: {},</w:t>
+      </w:r>
+    </w:p>
+    <w:p>
+      <w:pPr>
+        <w:pStyle w:val="PreformattedText"/>
+        <w:rPr/>
+      </w:pPr>
+      <w:r>
+        <w:rPr/>
+      </w:r>
+    </w:p>
+    <w:p>
+      <w:pPr>
+        <w:pStyle w:val="PreformattedText"/>
+        <w:rPr/>
+      </w:pPr>
+      <w:r>
+        <w:rPr/>
+        <w:tab/>
+        <w:tab/>
+        <w:tab/>
+        <w:tab/>
+        <w:t>employees: [</w:t>
+      </w:r>
+    </w:p>
+    <w:p>
+      <w:pPr>
+        <w:pStyle w:val="PreformattedText"/>
+        <w:rPr/>
+      </w:pPr>
+      <w:r>
+        <w:rPr/>
+        <w:tab/>
+        <w:tab/>
+        <w:tab/>
+        <w:tab/>
+        <w:tab/>
+        <w:t>{ name: "Bablu", title: "Engr" },</w:t>
+      </w:r>
+    </w:p>
+    <w:p>
+      <w:pPr>
+        <w:pStyle w:val="PreformattedText"/>
+        <w:rPr/>
+      </w:pPr>
+      <w:r>
+        <w:rPr/>
+        <w:tab/>
+        <w:tab/>
+        <w:tab/>
+        <w:tab/>
+        <w:tab/>
+        <w:t>{ name: "Sa", title: "Engr" }</w:t>
+      </w:r>
+    </w:p>
+    <w:p>
+      <w:pPr>
+        <w:pStyle w:val="PreformattedText"/>
+        <w:rPr/>
+      </w:pPr>
+      <w:r>
+        <w:rPr/>
+        <w:tab/>
+        <w:tab/>
+        <w:tab/>
+        <w:tab/>
+        <w:t>],</w:t>
+      </w:r>
+    </w:p>
+    <w:p>
+      <w:pPr>
+        <w:pStyle w:val="PreformattedText"/>
+        <w:rPr/>
+      </w:pPr>
+      <w:r>
+        <w:rPr/>
+      </w:r>
+    </w:p>
+    <w:p>
+      <w:pPr>
+        <w:pStyle w:val="PreformattedText"/>
+        <w:rPr/>
+      </w:pPr>
+      <w:r>
+        <w:rPr/>
+        <w:tab/>
+        <w:tab/>
+        <w:tab/>
+        <w:tab/>
+        <w:t>companyName: 'W3 Public'</w:t>
+      </w:r>
+    </w:p>
+    <w:p>
+      <w:pPr>
+        <w:pStyle w:val="PreformattedText"/>
+        <w:rPr/>
+      </w:pPr>
+      <w:r>
+        <w:rPr/>
+        <w:tab/>
+        <w:tab/>
+        <w:tab/>
+        <w:t>},</w:t>
+      </w:r>
+    </w:p>
+    <w:p>
+      <w:pPr>
+        <w:pStyle w:val="PreformattedText"/>
+        <w:rPr/>
+      </w:pPr>
+      <w:r>
+        <w:rPr/>
+      </w:r>
+    </w:p>
+    <w:p>
+      <w:pPr>
+        <w:pStyle w:val="PreformattedText"/>
+        <w:rPr/>
+      </w:pPr>
+      <w:r>
+        <w:rPr/>
+        <w:tab/>
+        <w:tab/>
+        <w:tab/>
+        <w:t>methods: {</w:t>
+      </w:r>
+    </w:p>
+    <w:p>
+      <w:pPr>
+        <w:pStyle w:val="PreformattedText"/>
+        <w:rPr/>
+      </w:pPr>
+      <w:r>
+        <w:rPr/>
+        <w:tab/>
+        <w:tab/>
+        <w:tab/>
+        <w:tab/>
+        <w:t>changeShape: function () {</w:t>
+      </w:r>
+    </w:p>
+    <w:p>
+      <w:pPr>
+        <w:pStyle w:val="PreformattedText"/>
+        <w:rPr/>
+      </w:pPr>
+      <w:r>
+        <w:rPr/>
+      </w:r>
+    </w:p>
+    <w:p>
+      <w:pPr>
+        <w:pStyle w:val="PreformattedText"/>
+        <w:rPr/>
+      </w:pPr>
+      <w:r>
+        <w:rPr/>
+        <w:tab/>
+        <w:tab/>
+        <w:tab/>
+        <w:tab/>
+        <w:tab/>
+        <w:t>for (var i = 0; i &lt; this.employees.length; i++) {</w:t>
+      </w:r>
+    </w:p>
+    <w:p>
+      <w:pPr>
+        <w:pStyle w:val="PreformattedText"/>
+        <w:rPr/>
+      </w:pPr>
+      <w:r>
+        <w:rPr/>
+        <w:tab/>
+        <w:tab/>
+        <w:tab/>
+        <w:tab/>
+        <w:tab/>
+        <w:t xml:space="preserve">    console.log(this.employees[i].name);</w:t>
+      </w:r>
+    </w:p>
+    <w:p>
+      <w:pPr>
+        <w:pStyle w:val="PreformattedText"/>
+        <w:rPr/>
+      </w:pPr>
+      <w:r>
+        <w:rPr/>
+        <w:tab/>
+        <w:tab/>
+        <w:tab/>
+        <w:tab/>
+        <w:tab/>
+        <w:t>}</w:t>
+      </w:r>
+    </w:p>
+    <w:p>
+      <w:pPr>
+        <w:pStyle w:val="PreformattedText"/>
+        <w:rPr/>
+      </w:pPr>
+      <w:r>
+        <w:rPr/>
+        <w:tab/>
+        <w:tab/>
+        <w:tab/>
+        <w:tab/>
+        <w:tab/>
+      </w:r>
+    </w:p>
+    <w:p>
+      <w:pPr>
+        <w:pStyle w:val="PreformattedText"/>
+        <w:rPr/>
+      </w:pPr>
+      <w:r>
+        <w:rPr/>
+        <w:tab/>
+        <w:tab/>
+        <w:tab/>
+        <w:tab/>
+        <w:tab/>
+        <w:t>if (typeof this.shapeStyles['border-radius'] !== 'undefined') {</w:t>
+      </w:r>
+    </w:p>
+    <w:p>
+      <w:pPr>
+        <w:pStyle w:val="PreformattedText"/>
+        <w:rPr/>
+      </w:pPr>
+      <w:r>
+        <w:rPr/>
+        <w:tab/>
+        <w:tab/>
+        <w:tab/>
+        <w:tab/>
+        <w:tab/>
+        <w:tab/>
+        <w:t>Vue.set(this.shapeStyles, 'border-radius', undefined);</w:t>
+      </w:r>
+    </w:p>
+    <w:p>
+      <w:pPr>
+        <w:pStyle w:val="PreformattedText"/>
+        <w:rPr/>
+      </w:pPr>
+      <w:r>
+        <w:rPr/>
+        <w:tab/>
+        <w:tab/>
+        <w:tab/>
+        <w:tab/>
+        <w:tab/>
+        <w:t>} else {</w:t>
+      </w:r>
+    </w:p>
+    <w:p>
+      <w:pPr>
+        <w:pStyle w:val="PreformattedText"/>
+        <w:rPr/>
+      </w:pPr>
+      <w:r>
+        <w:rPr/>
+        <w:tab/>
+        <w:tab/>
+        <w:tab/>
+        <w:tab/>
+        <w:tab/>
+        <w:tab/>
+        <w:t>Vue.set(this.shapeStyles, 'border-radius', '50%');</w:t>
+      </w:r>
+    </w:p>
+    <w:p>
+      <w:pPr>
+        <w:pStyle w:val="PreformattedText"/>
+        <w:rPr/>
+      </w:pPr>
+      <w:r>
+        <w:rPr/>
+        <w:tab/>
+        <w:tab/>
+        <w:tab/>
+        <w:tab/>
+        <w:tab/>
+        <w:t>}</w:t>
+      </w:r>
+    </w:p>
+    <w:p>
+      <w:pPr>
+        <w:pStyle w:val="PreformattedText"/>
+        <w:rPr/>
+      </w:pPr>
+      <w:r>
+        <w:rPr/>
+        <w:tab/>
+        <w:tab/>
+        <w:tab/>
+        <w:tab/>
+        <w:t>}</w:t>
+      </w:r>
+    </w:p>
+    <w:p>
+      <w:pPr>
+        <w:pStyle w:val="PreformattedText"/>
+        <w:rPr/>
+      </w:pPr>
+      <w:r>
+        <w:rPr/>
+        <w:tab/>
+        <w:tab/>
+        <w:tab/>
+        <w:t>}</w:t>
+      </w:r>
+    </w:p>
+    <w:p>
+      <w:pPr>
+        <w:pStyle w:val="PreformattedText"/>
+        <w:rPr/>
+      </w:pPr>
+      <w:r>
+        <w:rPr/>
+        <w:tab/>
+        <w:tab/>
+        <w:tab/>
+      </w:r>
+    </w:p>
+    <w:p>
+      <w:pPr>
+        <w:pStyle w:val="PreformattedText"/>
+        <w:rPr/>
+      </w:pPr>
+      <w:r>
+        <w:rPr/>
+        <w:tab/>
+        <w:tab/>
+        <w:t>});</w:t>
+      </w:r>
+    </w:p>
+    <w:p>
+      <w:pPr>
+        <w:pStyle w:val="PreformattedText"/>
+        <w:rPr/>
+      </w:pPr>
+      <w:r>
+        <w:rPr/>
+        <w:tab/>
+        <w:t>&lt;/script&gt;</w:t>
+      </w:r>
+    </w:p>
+    <w:p>
+      <w:pPr>
+        <w:pStyle w:val="PreformattedText"/>
+        <w:rPr/>
+      </w:pPr>
+      <w:r>
+        <w:rPr/>
+      </w:r>
+    </w:p>
+    <w:p>
+      <w:pPr>
+        <w:pStyle w:val="PreformattedText"/>
+        <w:rPr/>
+      </w:pPr>
+      <w:r>
+        <w:rPr/>
+      </w:r>
+    </w:p>
+    <w:p>
+      <w:pPr>
+        <w:pStyle w:val="PreformattedText"/>
+        <w:rPr/>
+      </w:pPr>
+      <w:r>
+        <w:rPr/>
+        <w:t>//Shorthands for events and bindings</w:t>
+      </w:r>
+    </w:p>
+    <w:p>
+      <w:pPr>
+        <w:pStyle w:val="PreformattedText"/>
+        <w:rPr/>
+      </w:pPr>
+      <w:r>
+        <w:rPr/>
+      </w:r>
+    </w:p>
+    <w:p>
+      <w:pPr>
+        <w:pStyle w:val="PreformattedText"/>
+        <w:rPr/>
+      </w:pPr>
+      <w:r>
+        <w:rPr/>
+        <w:t>&lt;button v-on:click=”expression”&gt;Click Me&lt;/button&gt;</w:t>
+      </w:r>
+    </w:p>
+    <w:p>
+      <w:pPr>
+        <w:pStyle w:val="PreformattedText"/>
+        <w:rPr/>
+      </w:pPr>
+      <w:r>
+        <w:rPr/>
+        <w:t>&lt;button @click=”expression”&gt;Click Me&lt;/button&gt;</w:t>
+      </w:r>
+    </w:p>
+    <w:p>
+      <w:pPr>
+        <w:pStyle w:val="PreformattedText"/>
+        <w:rPr/>
+      </w:pPr>
+      <w:r>
+        <w:rPr/>
+      </w:r>
+    </w:p>
+    <w:p>
+      <w:pPr>
+        <w:pStyle w:val="PreformattedText"/>
+        <w:rPr/>
+      </w:pPr>
+      <w:bookmarkStart w:id="1" w:name="__DdeLink__1911_1494229385"/>
+      <w:bookmarkEnd w:id="1"/>
+      <w:r>
+        <w:rPr/>
+        <w:t>&lt;p v-bind:title=”expression”&gt;Hover Me&lt;/p&gt;</w:t>
+      </w:r>
+    </w:p>
+    <w:p>
+      <w:pPr>
+        <w:pStyle w:val="PreformattedText"/>
+        <w:rPr/>
+      </w:pPr>
+      <w:r>
+        <w:rPr/>
+        <w:t>&lt;p :title=”expression”&gt;Hover Me&lt;/p&gt;</w:t>
+      </w:r>
+    </w:p>
+    <w:p>
+      <w:pPr>
+        <w:pStyle w:val="PreformattedText"/>
+        <w:rPr/>
+      </w:pPr>
+      <w:r>
+        <w:rPr/>
+      </w:r>
+    </w:p>
+    <w:p>
+      <w:pPr>
+        <w:pStyle w:val="PreformattedText"/>
+        <w:rPr/>
+      </w:pPr>
+      <w:r>
+        <w:rPr/>
       </w:r>
     </w:p>
     <w:p>
@@ -7835,6 +13168,7 @@
     <w:rPrDefault>
       <w:rPr>
         <w:rFonts w:ascii="Liberation Serif" w:hAnsi="Liberation Serif" w:eastAsia="WenQuanYi Micro Hei" w:cs="Lohit Devanagari"/>
+        <w:sz w:val="20"/>
         <w:szCs w:val="24"/>
         <w:lang w:val="en-US" w:eastAsia="zh-CN" w:bidi="hi-IN"/>
       </w:rPr>

--- a/VueJS/VueJS.docx
+++ b/VueJS/VueJS.docx
@@ -5739,7 +5739,7 @@
       </w:r>
       <w:r>
         <w:rPr/>
-        <w:t>: To see the changes of data. If we want to see the changes of a data property then we have to add a watch object. In watcher we have to add the property name as function as follows:</w:t>
+        <w:t>: To see the changes the value of data property (like data:{property:value}). If we want to see the changes of a data property then we have to add a watch object. In watcher we have to add the property name as function as follows:</w:t>
       </w:r>
     </w:p>
     <w:p>
@@ -15789,11 +15789,7 @@
     <w:p>
       <w:pPr>
         <w:pStyle w:val="PreformattedText"/>
-        <w:rPr>
-          <w:b w:val="false"/>
-          <w:b w:val="false"/>
-          <w:bCs w:val="false"/>
-        </w:rPr>
+        <w:rPr/>
       </w:pPr>
       <w:r>
         <w:rPr>
@@ -15823,11 +15819,7 @@
     <w:p>
       <w:pPr>
         <w:pStyle w:val="PreformattedText"/>
-        <w:rPr>
-          <w:b w:val="false"/>
-          <w:b w:val="false"/>
-          <w:bCs w:val="false"/>
-        </w:rPr>
+        <w:rPr/>
       </w:pPr>
       <w:r>
         <w:rPr>
@@ -15858,6 +15850,8492 @@
           <w:b w:val="false"/>
           <w:bCs w:val="false"/>
         </w:rPr>
+      </w:r>
+    </w:p>
+    <w:p>
+      <w:pPr>
+        <w:pStyle w:val="PreformattedText"/>
+        <w:rPr>
+          <w:b w:val="false"/>
+          <w:b w:val="false"/>
+          <w:bCs w:val="false"/>
+        </w:rPr>
+      </w:pPr>
+      <w:r>
+        <w:rPr>
+          <w:b w:val="false"/>
+          <w:bCs w:val="false"/>
+        </w:rPr>
+      </w:r>
+    </w:p>
+    <w:p>
+      <w:pPr>
+        <w:pStyle w:val="PreformattedText"/>
+        <w:rPr>
+          <w:b w:val="false"/>
+          <w:b w:val="false"/>
+          <w:bCs w:val="false"/>
+        </w:rPr>
+      </w:pPr>
+      <w:r>
+        <w:rPr>
+          <w:b w:val="false"/>
+          <w:bCs w:val="false"/>
+        </w:rPr>
+      </w:r>
+    </w:p>
+    <w:p>
+      <w:pPr>
+        <w:pStyle w:val="PreformattedText"/>
+        <w:rPr/>
+      </w:pPr>
+      <w:r>
+        <w:rPr>
+          <w:b/>
+          <w:bCs/>
+        </w:rPr>
+        <w:t>how to emit a value with a click event in Vue JS</w:t>
+      </w:r>
+    </w:p>
+    <w:p>
+      <w:pPr>
+        <w:pStyle w:val="PreformattedText"/>
+        <w:rPr>
+          <w:b/>
+          <w:b/>
+          <w:bCs/>
+        </w:rPr>
+      </w:pPr>
+      <w:r>
+        <w:rPr>
+          <w:b/>
+          <w:bCs/>
+        </w:rPr>
+      </w:r>
+    </w:p>
+    <w:p>
+      <w:pPr>
+        <w:pStyle w:val="PreformattedText"/>
+        <w:rPr>
+          <w:b w:val="false"/>
+          <w:b w:val="false"/>
+          <w:bCs w:val="false"/>
+        </w:rPr>
+      </w:pPr>
+      <w:r>
+        <w:rPr>
+          <w:b/>
+          <w:bCs/>
+        </w:rPr>
+        <w:t>Example</w:t>
+      </w:r>
+      <w:r>
+        <w:rPr>
+          <w:b w:val="false"/>
+          <w:bCs w:val="false"/>
+        </w:rPr>
+        <w:t>: 01</w:t>
+      </w:r>
+    </w:p>
+    <w:p>
+      <w:pPr>
+        <w:pStyle w:val="PreformattedText"/>
+        <w:rPr>
+          <w:b w:val="false"/>
+          <w:b w:val="false"/>
+          <w:bCs w:val="false"/>
+        </w:rPr>
+      </w:pPr>
+      <w:r>
+        <w:rPr>
+          <w:b w:val="false"/>
+          <w:bCs w:val="false"/>
+        </w:rPr>
+      </w:r>
+    </w:p>
+    <w:p>
+      <w:pPr>
+        <w:pStyle w:val="PreformattedText"/>
+        <w:rPr>
+          <w:b w:val="false"/>
+          <w:b w:val="false"/>
+          <w:bCs w:val="false"/>
+        </w:rPr>
+      </w:pPr>
+      <w:r>
+        <w:rPr>
+          <w:b w:val="false"/>
+          <w:bCs w:val="false"/>
+        </w:rPr>
+        <w:tab/>
+        <w:t>&lt;div id="app"&gt;</w:t>
+      </w:r>
+    </w:p>
+    <w:p>
+      <w:pPr>
+        <w:pStyle w:val="PreformattedText"/>
+        <w:rPr>
+          <w:b w:val="false"/>
+          <w:b w:val="false"/>
+          <w:bCs w:val="false"/>
+        </w:rPr>
+      </w:pPr>
+      <w:r>
+        <w:rPr>
+          <w:b w:val="false"/>
+          <w:bCs w:val="false"/>
+        </w:rPr>
+        <w:tab/>
+        <w:tab/>
+        <w:t>&lt;div class="container"&gt;</w:t>
+      </w:r>
+    </w:p>
+    <w:p>
+      <w:pPr>
+        <w:pStyle w:val="PreformattedText"/>
+        <w:rPr>
+          <w:b w:val="false"/>
+          <w:b w:val="false"/>
+          <w:bCs w:val="false"/>
+        </w:rPr>
+      </w:pPr>
+      <w:r>
+        <w:rPr>
+          <w:b w:val="false"/>
+          <w:bCs w:val="false"/>
+        </w:rPr>
+        <w:tab/>
+        <w:tab/>
+        <w:tab/>
+        <w:t>&lt;div class="col-lg-offset-4 col-lg-4"&gt;</w:t>
+      </w:r>
+    </w:p>
+    <w:p>
+      <w:pPr>
+        <w:pStyle w:val="PreformattedText"/>
+        <w:rPr>
+          <w:b w:val="false"/>
+          <w:b w:val="false"/>
+          <w:bCs w:val="false"/>
+        </w:rPr>
+      </w:pPr>
+      <w:r>
+        <w:rPr>
+          <w:b w:val="false"/>
+          <w:bCs w:val="false"/>
+        </w:rPr>
+        <w:tab/>
+        <w:tab/>
+        <w:tab/>
+        <w:tab/>
+        <w:t>&lt;sidebar v-on:increment-btn="increment += $event"&gt;&lt;/sidebar&gt;</w:t>
+      </w:r>
+    </w:p>
+    <w:p>
+      <w:pPr>
+        <w:pStyle w:val="PreformattedText"/>
+        <w:rPr>
+          <w:b w:val="false"/>
+          <w:b w:val="false"/>
+          <w:bCs w:val="false"/>
+        </w:rPr>
+      </w:pPr>
+      <w:r>
+        <w:rPr>
+          <w:b w:val="false"/>
+          <w:bCs w:val="false"/>
+        </w:rPr>
+        <w:tab/>
+        <w:tab/>
+        <w:tab/>
+        <w:tab/>
+        <w:t>&lt;p&gt;{{ increment }}&lt;/p&gt;</w:t>
+      </w:r>
+    </w:p>
+    <w:p>
+      <w:pPr>
+        <w:pStyle w:val="PreformattedText"/>
+        <w:rPr>
+          <w:b w:val="false"/>
+          <w:b w:val="false"/>
+          <w:bCs w:val="false"/>
+        </w:rPr>
+      </w:pPr>
+      <w:r>
+        <w:rPr>
+          <w:b w:val="false"/>
+          <w:bCs w:val="false"/>
+        </w:rPr>
+        <w:tab/>
+        <w:tab/>
+        <w:tab/>
+        <w:t>&lt;/div&gt;</w:t>
+      </w:r>
+    </w:p>
+    <w:p>
+      <w:pPr>
+        <w:pStyle w:val="PreformattedText"/>
+        <w:rPr>
+          <w:b w:val="false"/>
+          <w:b w:val="false"/>
+          <w:bCs w:val="false"/>
+        </w:rPr>
+      </w:pPr>
+      <w:r>
+        <w:rPr>
+          <w:b w:val="false"/>
+          <w:bCs w:val="false"/>
+        </w:rPr>
+        <w:tab/>
+        <w:tab/>
+        <w:t>&lt;/div&gt;</w:t>
+      </w:r>
+    </w:p>
+    <w:p>
+      <w:pPr>
+        <w:pStyle w:val="PreformattedText"/>
+        <w:rPr>
+          <w:b w:val="false"/>
+          <w:b w:val="false"/>
+          <w:bCs w:val="false"/>
+        </w:rPr>
+      </w:pPr>
+      <w:r>
+        <w:rPr>
+          <w:b w:val="false"/>
+          <w:bCs w:val="false"/>
+        </w:rPr>
+        <w:tab/>
+        <w:t>&lt;/div&gt;</w:t>
+      </w:r>
+    </w:p>
+    <w:p>
+      <w:pPr>
+        <w:pStyle w:val="PreformattedText"/>
+        <w:rPr>
+          <w:b w:val="false"/>
+          <w:b w:val="false"/>
+          <w:bCs w:val="false"/>
+        </w:rPr>
+      </w:pPr>
+      <w:r>
+        <w:rPr>
+          <w:b w:val="false"/>
+          <w:bCs w:val="false"/>
+        </w:rPr>
+        <w:tab/>
+      </w:r>
+    </w:p>
+    <w:p>
+      <w:pPr>
+        <w:pStyle w:val="PreformattedText"/>
+        <w:rPr>
+          <w:b w:val="false"/>
+          <w:b w:val="false"/>
+          <w:bCs w:val="false"/>
+        </w:rPr>
+      </w:pPr>
+      <w:r>
+        <w:rPr>
+          <w:b w:val="false"/>
+          <w:bCs w:val="false"/>
+        </w:rPr>
+        <w:tab/>
+      </w:r>
+    </w:p>
+    <w:p>
+      <w:pPr>
+        <w:pStyle w:val="PreformattedText"/>
+        <w:rPr>
+          <w:b w:val="false"/>
+          <w:b w:val="false"/>
+          <w:bCs w:val="false"/>
+        </w:rPr>
+      </w:pPr>
+      <w:r>
+        <w:rPr>
+          <w:b w:val="false"/>
+          <w:bCs w:val="false"/>
+        </w:rPr>
+        <w:tab/>
+        <w:t>&lt;script&gt;</w:t>
+      </w:r>
+    </w:p>
+    <w:p>
+      <w:pPr>
+        <w:pStyle w:val="PreformattedText"/>
+        <w:rPr>
+          <w:b w:val="false"/>
+          <w:b w:val="false"/>
+          <w:bCs w:val="false"/>
+        </w:rPr>
+      </w:pPr>
+      <w:r>
+        <w:rPr>
+          <w:b w:val="false"/>
+          <w:bCs w:val="false"/>
+        </w:rPr>
+      </w:r>
+    </w:p>
+    <w:p>
+      <w:pPr>
+        <w:pStyle w:val="PreformattedText"/>
+        <w:rPr>
+          <w:b w:val="false"/>
+          <w:b w:val="false"/>
+          <w:bCs w:val="false"/>
+        </w:rPr>
+      </w:pPr>
+      <w:r>
+        <w:rPr>
+          <w:b w:val="false"/>
+          <w:bCs w:val="false"/>
+        </w:rPr>
+        <w:tab/>
+        <w:tab/>
+        <w:t>Vue.component('sidebar',{</w:t>
+      </w:r>
+    </w:p>
+    <w:p>
+      <w:pPr>
+        <w:pStyle w:val="PreformattedText"/>
+        <w:rPr>
+          <w:b w:val="false"/>
+          <w:b w:val="false"/>
+          <w:bCs w:val="false"/>
+        </w:rPr>
+      </w:pPr>
+      <w:r>
+        <w:rPr>
+          <w:b w:val="false"/>
+          <w:bCs w:val="false"/>
+        </w:rPr>
+        <w:tab/>
+        <w:tab/>
+        <w:tab/>
+        <w:t>template:`</w:t>
+      </w:r>
+    </w:p>
+    <w:p>
+      <w:pPr>
+        <w:pStyle w:val="PreformattedText"/>
+        <w:rPr>
+          <w:b w:val="false"/>
+          <w:b w:val="false"/>
+          <w:bCs w:val="false"/>
+        </w:rPr>
+      </w:pPr>
+      <w:r>
+        <w:rPr>
+          <w:b w:val="false"/>
+          <w:bCs w:val="false"/>
+        </w:rPr>
+        <w:tab/>
+        <w:tab/>
+        <w:tab/>
+        <w:tab/>
+        <w:t>&lt;div&gt;</w:t>
+      </w:r>
+    </w:p>
+    <w:p>
+      <w:pPr>
+        <w:pStyle w:val="PreformattedText"/>
+        <w:rPr>
+          <w:b w:val="false"/>
+          <w:b w:val="false"/>
+          <w:bCs w:val="false"/>
+        </w:rPr>
+      </w:pPr>
+      <w:r>
+        <w:rPr>
+          <w:b w:val="false"/>
+          <w:bCs w:val="false"/>
+        </w:rPr>
+        <w:tab/>
+        <w:tab/>
+        <w:tab/>
+        <w:tab/>
+        <w:tab/>
+        <w:t>&lt;button class="btn btn-info" v-on:click="$emit('increment-btn', 1)"&gt;Increment on click&lt;/button&gt;</w:t>
+      </w:r>
+    </w:p>
+    <w:p>
+      <w:pPr>
+        <w:pStyle w:val="PreformattedText"/>
+        <w:rPr>
+          <w:b w:val="false"/>
+          <w:b w:val="false"/>
+          <w:bCs w:val="false"/>
+        </w:rPr>
+      </w:pPr>
+      <w:r>
+        <w:rPr>
+          <w:b w:val="false"/>
+          <w:bCs w:val="false"/>
+        </w:rPr>
+        <w:tab/>
+        <w:tab/>
+        <w:tab/>
+        <w:tab/>
+        <w:t>&lt;/div&gt;</w:t>
+      </w:r>
+    </w:p>
+    <w:p>
+      <w:pPr>
+        <w:pStyle w:val="PreformattedText"/>
+        <w:rPr>
+          <w:b w:val="false"/>
+          <w:b w:val="false"/>
+          <w:bCs w:val="false"/>
+        </w:rPr>
+      </w:pPr>
+      <w:r>
+        <w:rPr>
+          <w:b w:val="false"/>
+          <w:bCs w:val="false"/>
+        </w:rPr>
+        <w:tab/>
+        <w:tab/>
+        <w:tab/>
+        <w:t>`</w:t>
+      </w:r>
+    </w:p>
+    <w:p>
+      <w:pPr>
+        <w:pStyle w:val="PreformattedText"/>
+        <w:rPr>
+          <w:b w:val="false"/>
+          <w:b w:val="false"/>
+          <w:bCs w:val="false"/>
+        </w:rPr>
+      </w:pPr>
+      <w:r>
+        <w:rPr>
+          <w:b w:val="false"/>
+          <w:bCs w:val="false"/>
+        </w:rPr>
+        <w:tab/>
+        <w:tab/>
+        <w:t>});</w:t>
+      </w:r>
+    </w:p>
+    <w:p>
+      <w:pPr>
+        <w:pStyle w:val="PreformattedText"/>
+        <w:rPr>
+          <w:b w:val="false"/>
+          <w:b w:val="false"/>
+          <w:bCs w:val="false"/>
+        </w:rPr>
+      </w:pPr>
+      <w:r>
+        <w:rPr>
+          <w:b w:val="false"/>
+          <w:bCs w:val="false"/>
+        </w:rPr>
+      </w:r>
+    </w:p>
+    <w:p>
+      <w:pPr>
+        <w:pStyle w:val="PreformattedText"/>
+        <w:rPr>
+          <w:b w:val="false"/>
+          <w:b w:val="false"/>
+          <w:bCs w:val="false"/>
+        </w:rPr>
+      </w:pPr>
+      <w:r>
+        <w:rPr>
+          <w:b w:val="false"/>
+          <w:bCs w:val="false"/>
+        </w:rPr>
+        <w:tab/>
+        <w:tab/>
+        <w:t>new Vue ({</w:t>
+      </w:r>
+    </w:p>
+    <w:p>
+      <w:pPr>
+        <w:pStyle w:val="PreformattedText"/>
+        <w:rPr>
+          <w:b w:val="false"/>
+          <w:b w:val="false"/>
+          <w:bCs w:val="false"/>
+        </w:rPr>
+      </w:pPr>
+      <w:r>
+        <w:rPr>
+          <w:b w:val="false"/>
+          <w:bCs w:val="false"/>
+        </w:rPr>
+        <w:tab/>
+        <w:tab/>
+        <w:tab/>
+        <w:t>el:'#app',</w:t>
+      </w:r>
+    </w:p>
+    <w:p>
+      <w:pPr>
+        <w:pStyle w:val="PreformattedText"/>
+        <w:rPr>
+          <w:b w:val="false"/>
+          <w:b w:val="false"/>
+          <w:bCs w:val="false"/>
+        </w:rPr>
+      </w:pPr>
+      <w:r>
+        <w:rPr>
+          <w:b w:val="false"/>
+          <w:bCs w:val="false"/>
+        </w:rPr>
+        <w:tab/>
+        <w:tab/>
+        <w:tab/>
+        <w:t>data:{</w:t>
+      </w:r>
+    </w:p>
+    <w:p>
+      <w:pPr>
+        <w:pStyle w:val="PreformattedText"/>
+        <w:rPr>
+          <w:b w:val="false"/>
+          <w:b w:val="false"/>
+          <w:bCs w:val="false"/>
+        </w:rPr>
+      </w:pPr>
+      <w:r>
+        <w:rPr>
+          <w:b w:val="false"/>
+          <w:bCs w:val="false"/>
+        </w:rPr>
+        <w:tab/>
+        <w:tab/>
+        <w:tab/>
+        <w:tab/>
+        <w:t>increment:0</w:t>
+      </w:r>
+    </w:p>
+    <w:p>
+      <w:pPr>
+        <w:pStyle w:val="PreformattedText"/>
+        <w:rPr>
+          <w:b w:val="false"/>
+          <w:b w:val="false"/>
+          <w:bCs w:val="false"/>
+        </w:rPr>
+      </w:pPr>
+      <w:r>
+        <w:rPr>
+          <w:b w:val="false"/>
+          <w:bCs w:val="false"/>
+        </w:rPr>
+        <w:tab/>
+        <w:tab/>
+        <w:tab/>
+        <w:t>}</w:t>
+      </w:r>
+    </w:p>
+    <w:p>
+      <w:pPr>
+        <w:pStyle w:val="PreformattedText"/>
+        <w:rPr>
+          <w:b w:val="false"/>
+          <w:b w:val="false"/>
+          <w:bCs w:val="false"/>
+        </w:rPr>
+      </w:pPr>
+      <w:r>
+        <w:rPr>
+          <w:b w:val="false"/>
+          <w:bCs w:val="false"/>
+        </w:rPr>
+        <w:tab/>
+        <w:tab/>
+        <w:t>});</w:t>
+      </w:r>
+    </w:p>
+    <w:p>
+      <w:pPr>
+        <w:pStyle w:val="PreformattedText"/>
+        <w:rPr>
+          <w:b w:val="false"/>
+          <w:b w:val="false"/>
+          <w:bCs w:val="false"/>
+        </w:rPr>
+      </w:pPr>
+      <w:r>
+        <w:rPr>
+          <w:b w:val="false"/>
+          <w:bCs w:val="false"/>
+        </w:rPr>
+        <w:tab/>
+        <w:t>&lt;/script&gt;</w:t>
+      </w:r>
+    </w:p>
+    <w:p>
+      <w:pPr>
+        <w:pStyle w:val="PreformattedText"/>
+        <w:rPr>
+          <w:b w:val="false"/>
+          <w:b w:val="false"/>
+          <w:bCs w:val="false"/>
+        </w:rPr>
+      </w:pPr>
+      <w:r>
+        <w:rPr>
+          <w:b w:val="false"/>
+          <w:bCs w:val="false"/>
+        </w:rPr>
+      </w:r>
+    </w:p>
+    <w:p>
+      <w:pPr>
+        <w:pStyle w:val="PreformattedText"/>
+        <w:rPr>
+          <w:rFonts w:ascii="Liberation Mono" w:hAnsi="Liberation Mono"/>
+          <w:b w:val="false"/>
+          <w:b w:val="false"/>
+          <w:bCs w:val="false"/>
+          <w:sz w:val="20"/>
+          <w:szCs w:val="20"/>
+        </w:rPr>
+      </w:pPr>
+      <w:r>
+        <w:rPr>
+          <w:b w:val="false"/>
+          <w:bCs w:val="false"/>
+          <w:sz w:val="20"/>
+          <w:szCs w:val="20"/>
+        </w:rPr>
+      </w:r>
+    </w:p>
+    <w:p>
+      <w:pPr>
+        <w:pStyle w:val="PreformattedText"/>
+        <w:rPr>
+          <w:rFonts w:ascii="Liberation Mono" w:hAnsi="Liberation Mono"/>
+          <w:b w:val="false"/>
+          <w:b w:val="false"/>
+          <w:bCs w:val="false"/>
+          <w:sz w:val="20"/>
+          <w:szCs w:val="20"/>
+        </w:rPr>
+      </w:pPr>
+      <w:r>
+        <w:rPr>
+          <w:b/>
+          <w:bCs/>
+          <w:sz w:val="20"/>
+          <w:szCs w:val="20"/>
+        </w:rPr>
+        <w:t>Example 02</w:t>
+      </w:r>
+      <w:r>
+        <w:rPr>
+          <w:b w:val="false"/>
+          <w:bCs w:val="false"/>
+          <w:sz w:val="20"/>
+          <w:szCs w:val="20"/>
+        </w:rPr>
+        <w:t xml:space="preserve">: </w:t>
+      </w:r>
+      <w:r>
+        <w:rPr>
+          <w:b w:val="false"/>
+          <w:bCs w:val="false"/>
+          <w:i w:val="false"/>
+          <w:caps w:val="false"/>
+          <w:smallCaps w:val="false"/>
+          <w:color w:val="000000"/>
+          <w:spacing w:val="0"/>
+          <w:sz w:val="20"/>
+          <w:szCs w:val="20"/>
+        </w:rPr>
+        <w:t>if the event handler is a method</w:t>
+      </w:r>
+    </w:p>
+    <w:p>
+      <w:pPr>
+        <w:pStyle w:val="PreformattedText"/>
+        <w:rPr>
+          <w:b w:val="false"/>
+          <w:b w:val="false"/>
+          <w:bCs w:val="false"/>
+        </w:rPr>
+      </w:pPr>
+      <w:r>
+        <w:rPr>
+          <w:b w:val="false"/>
+          <w:bCs w:val="false"/>
+        </w:rPr>
+      </w:r>
+    </w:p>
+    <w:p>
+      <w:pPr>
+        <w:pStyle w:val="PreformattedText"/>
+        <w:rPr>
+          <w:b w:val="false"/>
+          <w:b w:val="false"/>
+          <w:bCs w:val="false"/>
+        </w:rPr>
+      </w:pPr>
+      <w:r>
+        <w:rPr>
+          <w:b w:val="false"/>
+          <w:bCs w:val="false"/>
+        </w:rPr>
+      </w:r>
+    </w:p>
+    <w:p>
+      <w:pPr>
+        <w:pStyle w:val="PreformattedText"/>
+        <w:rPr>
+          <w:b w:val="false"/>
+          <w:b w:val="false"/>
+          <w:bCs w:val="false"/>
+        </w:rPr>
+      </w:pPr>
+      <w:r>
+        <w:rPr>
+          <w:b w:val="false"/>
+          <w:bCs w:val="false"/>
+        </w:rPr>
+        <w:tab/>
+        <w:t>&lt;div id="app"&gt;</w:t>
+      </w:r>
+    </w:p>
+    <w:p>
+      <w:pPr>
+        <w:pStyle w:val="PreformattedText"/>
+        <w:rPr>
+          <w:b w:val="false"/>
+          <w:b w:val="false"/>
+          <w:bCs w:val="false"/>
+        </w:rPr>
+      </w:pPr>
+      <w:r>
+        <w:rPr>
+          <w:b w:val="false"/>
+          <w:bCs w:val="false"/>
+        </w:rPr>
+        <w:tab/>
+        <w:tab/>
+        <w:t>&lt;div class="container"&gt;</w:t>
+      </w:r>
+    </w:p>
+    <w:p>
+      <w:pPr>
+        <w:pStyle w:val="PreformattedText"/>
+        <w:rPr>
+          <w:b w:val="false"/>
+          <w:b w:val="false"/>
+          <w:bCs w:val="false"/>
+        </w:rPr>
+      </w:pPr>
+      <w:r>
+        <w:rPr>
+          <w:b w:val="false"/>
+          <w:bCs w:val="false"/>
+        </w:rPr>
+        <w:tab/>
+        <w:tab/>
+        <w:tab/>
+        <w:t>&lt;div class="col-lg-offset-4 col-lg-4"&gt;</w:t>
+      </w:r>
+    </w:p>
+    <w:p>
+      <w:pPr>
+        <w:pStyle w:val="PreformattedText"/>
+        <w:rPr>
+          <w:b w:val="false"/>
+          <w:b w:val="false"/>
+          <w:bCs w:val="false"/>
+        </w:rPr>
+      </w:pPr>
+      <w:r>
+        <w:rPr>
+          <w:b w:val="false"/>
+          <w:bCs w:val="false"/>
+        </w:rPr>
+        <w:tab/>
+        <w:tab/>
+        <w:tab/>
+        <w:tab/>
+        <w:t>&lt;sidebar v-on:increment-btn="incMthod"&gt;&lt;/sidebar&gt;</w:t>
+      </w:r>
+    </w:p>
+    <w:p>
+      <w:pPr>
+        <w:pStyle w:val="PreformattedText"/>
+        <w:rPr>
+          <w:b w:val="false"/>
+          <w:b w:val="false"/>
+          <w:bCs w:val="false"/>
+        </w:rPr>
+      </w:pPr>
+      <w:r>
+        <w:rPr>
+          <w:b w:val="false"/>
+          <w:bCs w:val="false"/>
+        </w:rPr>
+        <w:tab/>
+        <w:tab/>
+        <w:tab/>
+        <w:tab/>
+        <w:t>&lt;p&gt;{{ increment }}&lt;/p&gt;</w:t>
+      </w:r>
+    </w:p>
+    <w:p>
+      <w:pPr>
+        <w:pStyle w:val="PreformattedText"/>
+        <w:rPr>
+          <w:b w:val="false"/>
+          <w:b w:val="false"/>
+          <w:bCs w:val="false"/>
+        </w:rPr>
+      </w:pPr>
+      <w:r>
+        <w:rPr>
+          <w:b w:val="false"/>
+          <w:bCs w:val="false"/>
+        </w:rPr>
+        <w:tab/>
+        <w:tab/>
+        <w:tab/>
+        <w:t>&lt;/div&gt;</w:t>
+      </w:r>
+    </w:p>
+    <w:p>
+      <w:pPr>
+        <w:pStyle w:val="PreformattedText"/>
+        <w:rPr>
+          <w:b w:val="false"/>
+          <w:b w:val="false"/>
+          <w:bCs w:val="false"/>
+        </w:rPr>
+      </w:pPr>
+      <w:r>
+        <w:rPr>
+          <w:b w:val="false"/>
+          <w:bCs w:val="false"/>
+        </w:rPr>
+        <w:tab/>
+        <w:tab/>
+        <w:t>&lt;/div&gt;</w:t>
+      </w:r>
+    </w:p>
+    <w:p>
+      <w:pPr>
+        <w:pStyle w:val="PreformattedText"/>
+        <w:rPr>
+          <w:b w:val="false"/>
+          <w:b w:val="false"/>
+          <w:bCs w:val="false"/>
+        </w:rPr>
+      </w:pPr>
+      <w:r>
+        <w:rPr>
+          <w:b w:val="false"/>
+          <w:bCs w:val="false"/>
+        </w:rPr>
+        <w:tab/>
+        <w:t>&lt;/div&gt;</w:t>
+      </w:r>
+    </w:p>
+    <w:p>
+      <w:pPr>
+        <w:pStyle w:val="PreformattedText"/>
+        <w:rPr>
+          <w:b w:val="false"/>
+          <w:b w:val="false"/>
+          <w:bCs w:val="false"/>
+        </w:rPr>
+      </w:pPr>
+      <w:r>
+        <w:rPr>
+          <w:b w:val="false"/>
+          <w:bCs w:val="false"/>
+        </w:rPr>
+        <w:tab/>
+      </w:r>
+    </w:p>
+    <w:p>
+      <w:pPr>
+        <w:pStyle w:val="PreformattedText"/>
+        <w:rPr>
+          <w:b w:val="false"/>
+          <w:b w:val="false"/>
+          <w:bCs w:val="false"/>
+        </w:rPr>
+      </w:pPr>
+      <w:r>
+        <w:rPr>
+          <w:b w:val="false"/>
+          <w:bCs w:val="false"/>
+        </w:rPr>
+        <w:tab/>
+      </w:r>
+    </w:p>
+    <w:p>
+      <w:pPr>
+        <w:pStyle w:val="PreformattedText"/>
+        <w:rPr>
+          <w:b w:val="false"/>
+          <w:b w:val="false"/>
+          <w:bCs w:val="false"/>
+        </w:rPr>
+      </w:pPr>
+      <w:r>
+        <w:rPr>
+          <w:b w:val="false"/>
+          <w:bCs w:val="false"/>
+        </w:rPr>
+        <w:tab/>
+        <w:t>&lt;script&gt;</w:t>
+      </w:r>
+    </w:p>
+    <w:p>
+      <w:pPr>
+        <w:pStyle w:val="PreformattedText"/>
+        <w:rPr>
+          <w:b w:val="false"/>
+          <w:b w:val="false"/>
+          <w:bCs w:val="false"/>
+        </w:rPr>
+      </w:pPr>
+      <w:r>
+        <w:rPr>
+          <w:b w:val="false"/>
+          <w:bCs w:val="false"/>
+        </w:rPr>
+      </w:r>
+    </w:p>
+    <w:p>
+      <w:pPr>
+        <w:pStyle w:val="PreformattedText"/>
+        <w:rPr>
+          <w:b w:val="false"/>
+          <w:b w:val="false"/>
+          <w:bCs w:val="false"/>
+        </w:rPr>
+      </w:pPr>
+      <w:r>
+        <w:rPr>
+          <w:b w:val="false"/>
+          <w:bCs w:val="false"/>
+        </w:rPr>
+        <w:tab/>
+        <w:tab/>
+        <w:t>Vue.component('sidebar',{</w:t>
+      </w:r>
+    </w:p>
+    <w:p>
+      <w:pPr>
+        <w:pStyle w:val="PreformattedText"/>
+        <w:rPr>
+          <w:b w:val="false"/>
+          <w:b w:val="false"/>
+          <w:bCs w:val="false"/>
+        </w:rPr>
+      </w:pPr>
+      <w:r>
+        <w:rPr>
+          <w:b w:val="false"/>
+          <w:bCs w:val="false"/>
+        </w:rPr>
+        <w:tab/>
+        <w:tab/>
+        <w:tab/>
+        <w:t>template:`</w:t>
+      </w:r>
+    </w:p>
+    <w:p>
+      <w:pPr>
+        <w:pStyle w:val="PreformattedText"/>
+        <w:rPr>
+          <w:b w:val="false"/>
+          <w:b w:val="false"/>
+          <w:bCs w:val="false"/>
+        </w:rPr>
+      </w:pPr>
+      <w:r>
+        <w:rPr>
+          <w:b w:val="false"/>
+          <w:bCs w:val="false"/>
+        </w:rPr>
+        <w:tab/>
+        <w:tab/>
+        <w:tab/>
+        <w:tab/>
+        <w:t>&lt;div&gt;</w:t>
+      </w:r>
+    </w:p>
+    <w:p>
+      <w:pPr>
+        <w:pStyle w:val="PreformattedText"/>
+        <w:rPr>
+          <w:b w:val="false"/>
+          <w:b w:val="false"/>
+          <w:bCs w:val="false"/>
+        </w:rPr>
+      </w:pPr>
+      <w:r>
+        <w:rPr>
+          <w:b w:val="false"/>
+          <w:bCs w:val="false"/>
+        </w:rPr>
+        <w:tab/>
+        <w:tab/>
+        <w:tab/>
+        <w:tab/>
+        <w:tab/>
+        <w:t>&lt;button class="btn btn-info" v-on:click="$emit('increment-btn', 1)"&gt;Increment on click&lt;/button&gt;</w:t>
+      </w:r>
+    </w:p>
+    <w:p>
+      <w:pPr>
+        <w:pStyle w:val="PreformattedText"/>
+        <w:rPr>
+          <w:b w:val="false"/>
+          <w:b w:val="false"/>
+          <w:bCs w:val="false"/>
+        </w:rPr>
+      </w:pPr>
+      <w:r>
+        <w:rPr>
+          <w:b w:val="false"/>
+          <w:bCs w:val="false"/>
+        </w:rPr>
+        <w:tab/>
+        <w:tab/>
+        <w:tab/>
+        <w:tab/>
+        <w:t>&lt;/div&gt;</w:t>
+      </w:r>
+    </w:p>
+    <w:p>
+      <w:pPr>
+        <w:pStyle w:val="PreformattedText"/>
+        <w:rPr>
+          <w:b w:val="false"/>
+          <w:b w:val="false"/>
+          <w:bCs w:val="false"/>
+        </w:rPr>
+      </w:pPr>
+      <w:r>
+        <w:rPr>
+          <w:b w:val="false"/>
+          <w:bCs w:val="false"/>
+        </w:rPr>
+        <w:tab/>
+        <w:tab/>
+        <w:tab/>
+        <w:t>`</w:t>
+      </w:r>
+    </w:p>
+    <w:p>
+      <w:pPr>
+        <w:pStyle w:val="PreformattedText"/>
+        <w:rPr>
+          <w:b w:val="false"/>
+          <w:b w:val="false"/>
+          <w:bCs w:val="false"/>
+        </w:rPr>
+      </w:pPr>
+      <w:r>
+        <w:rPr>
+          <w:b w:val="false"/>
+          <w:bCs w:val="false"/>
+        </w:rPr>
+        <w:tab/>
+        <w:tab/>
+        <w:t>});</w:t>
+      </w:r>
+    </w:p>
+    <w:p>
+      <w:pPr>
+        <w:pStyle w:val="PreformattedText"/>
+        <w:rPr>
+          <w:b w:val="false"/>
+          <w:b w:val="false"/>
+          <w:bCs w:val="false"/>
+        </w:rPr>
+      </w:pPr>
+      <w:r>
+        <w:rPr>
+          <w:b w:val="false"/>
+          <w:bCs w:val="false"/>
+        </w:rPr>
+      </w:r>
+    </w:p>
+    <w:p>
+      <w:pPr>
+        <w:pStyle w:val="PreformattedText"/>
+        <w:rPr>
+          <w:b w:val="false"/>
+          <w:b w:val="false"/>
+          <w:bCs w:val="false"/>
+        </w:rPr>
+      </w:pPr>
+      <w:r>
+        <w:rPr>
+          <w:b w:val="false"/>
+          <w:bCs w:val="false"/>
+        </w:rPr>
+        <w:tab/>
+        <w:tab/>
+        <w:t>new Vue ({</w:t>
+      </w:r>
+    </w:p>
+    <w:p>
+      <w:pPr>
+        <w:pStyle w:val="PreformattedText"/>
+        <w:rPr>
+          <w:b w:val="false"/>
+          <w:b w:val="false"/>
+          <w:bCs w:val="false"/>
+        </w:rPr>
+      </w:pPr>
+      <w:r>
+        <w:rPr>
+          <w:b w:val="false"/>
+          <w:bCs w:val="false"/>
+        </w:rPr>
+        <w:tab/>
+        <w:tab/>
+        <w:tab/>
+        <w:t>el:'#app',</w:t>
+      </w:r>
+    </w:p>
+    <w:p>
+      <w:pPr>
+        <w:pStyle w:val="PreformattedText"/>
+        <w:rPr>
+          <w:b w:val="false"/>
+          <w:b w:val="false"/>
+          <w:bCs w:val="false"/>
+        </w:rPr>
+      </w:pPr>
+      <w:r>
+        <w:rPr>
+          <w:b w:val="false"/>
+          <w:bCs w:val="false"/>
+        </w:rPr>
+        <w:tab/>
+        <w:tab/>
+        <w:tab/>
+        <w:t>data:{</w:t>
+      </w:r>
+    </w:p>
+    <w:p>
+      <w:pPr>
+        <w:pStyle w:val="PreformattedText"/>
+        <w:rPr>
+          <w:b w:val="false"/>
+          <w:b w:val="false"/>
+          <w:bCs w:val="false"/>
+        </w:rPr>
+      </w:pPr>
+      <w:r>
+        <w:rPr>
+          <w:b w:val="false"/>
+          <w:bCs w:val="false"/>
+        </w:rPr>
+        <w:tab/>
+        <w:tab/>
+        <w:tab/>
+        <w:tab/>
+        <w:t>increment:0</w:t>
+      </w:r>
+    </w:p>
+    <w:p>
+      <w:pPr>
+        <w:pStyle w:val="PreformattedText"/>
+        <w:rPr>
+          <w:b w:val="false"/>
+          <w:b w:val="false"/>
+          <w:bCs w:val="false"/>
+        </w:rPr>
+      </w:pPr>
+      <w:r>
+        <w:rPr>
+          <w:b w:val="false"/>
+          <w:bCs w:val="false"/>
+        </w:rPr>
+        <w:tab/>
+        <w:tab/>
+        <w:tab/>
+        <w:t>},</w:t>
+      </w:r>
+    </w:p>
+    <w:p>
+      <w:pPr>
+        <w:pStyle w:val="PreformattedText"/>
+        <w:rPr>
+          <w:b w:val="false"/>
+          <w:b w:val="false"/>
+          <w:bCs w:val="false"/>
+        </w:rPr>
+      </w:pPr>
+      <w:r>
+        <w:rPr>
+          <w:b w:val="false"/>
+          <w:bCs w:val="false"/>
+        </w:rPr>
+        <w:tab/>
+        <w:tab/>
+        <w:tab/>
+        <w:t>methods:{</w:t>
+      </w:r>
+    </w:p>
+    <w:p>
+      <w:pPr>
+        <w:pStyle w:val="PreformattedText"/>
+        <w:rPr>
+          <w:b w:val="false"/>
+          <w:b w:val="false"/>
+          <w:bCs w:val="false"/>
+        </w:rPr>
+      </w:pPr>
+      <w:r>
+        <w:rPr>
+          <w:b w:val="false"/>
+          <w:bCs w:val="false"/>
+        </w:rPr>
+        <w:tab/>
+        <w:tab/>
+        <w:tab/>
+        <w:tab/>
+        <w:t>incMthod: function (ValFromComponent) {</w:t>
+      </w:r>
+    </w:p>
+    <w:p>
+      <w:pPr>
+        <w:pStyle w:val="PreformattedText"/>
+        <w:rPr>
+          <w:b w:val="false"/>
+          <w:b w:val="false"/>
+          <w:bCs w:val="false"/>
+        </w:rPr>
+      </w:pPr>
+      <w:r>
+        <w:rPr>
+          <w:b w:val="false"/>
+          <w:bCs w:val="false"/>
+        </w:rPr>
+        <w:tab/>
+        <w:tab/>
+        <w:tab/>
+        <w:tab/>
+        <w:tab/>
+        <w:t>this.increment+=ValFromComponent;</w:t>
+      </w:r>
+    </w:p>
+    <w:p>
+      <w:pPr>
+        <w:pStyle w:val="PreformattedText"/>
+        <w:rPr>
+          <w:b w:val="false"/>
+          <w:b w:val="false"/>
+          <w:bCs w:val="false"/>
+        </w:rPr>
+      </w:pPr>
+      <w:r>
+        <w:rPr>
+          <w:b w:val="false"/>
+          <w:bCs w:val="false"/>
+        </w:rPr>
+        <w:tab/>
+        <w:tab/>
+        <w:tab/>
+        <w:tab/>
+        <w:t>}</w:t>
+      </w:r>
+    </w:p>
+    <w:p>
+      <w:pPr>
+        <w:pStyle w:val="PreformattedText"/>
+        <w:rPr>
+          <w:b w:val="false"/>
+          <w:b w:val="false"/>
+          <w:bCs w:val="false"/>
+        </w:rPr>
+      </w:pPr>
+      <w:r>
+        <w:rPr>
+          <w:b w:val="false"/>
+          <w:bCs w:val="false"/>
+        </w:rPr>
+        <w:tab/>
+        <w:tab/>
+        <w:tab/>
+        <w:t>}</w:t>
+      </w:r>
+    </w:p>
+    <w:p>
+      <w:pPr>
+        <w:pStyle w:val="PreformattedText"/>
+        <w:rPr>
+          <w:b w:val="false"/>
+          <w:b w:val="false"/>
+          <w:bCs w:val="false"/>
+        </w:rPr>
+      </w:pPr>
+      <w:r>
+        <w:rPr>
+          <w:b w:val="false"/>
+          <w:bCs w:val="false"/>
+        </w:rPr>
+        <w:tab/>
+        <w:tab/>
+        <w:t>});</w:t>
+      </w:r>
+    </w:p>
+    <w:p>
+      <w:pPr>
+        <w:pStyle w:val="PreformattedText"/>
+        <w:rPr>
+          <w:b w:val="false"/>
+          <w:b w:val="false"/>
+          <w:bCs w:val="false"/>
+        </w:rPr>
+      </w:pPr>
+      <w:r>
+        <w:rPr>
+          <w:b w:val="false"/>
+          <w:bCs w:val="false"/>
+        </w:rPr>
+        <w:tab/>
+        <w:t>&lt;/script&gt;</w:t>
+      </w:r>
+    </w:p>
+    <w:p>
+      <w:pPr>
+        <w:pStyle w:val="PreformattedText"/>
+        <w:rPr>
+          <w:b w:val="false"/>
+          <w:b w:val="false"/>
+          <w:bCs w:val="false"/>
+        </w:rPr>
+      </w:pPr>
+      <w:r>
+        <w:rPr>
+          <w:b w:val="false"/>
+          <w:bCs w:val="false"/>
+        </w:rPr>
+      </w:r>
+    </w:p>
+    <w:p>
+      <w:pPr>
+        <w:pStyle w:val="PreformattedText"/>
+        <w:rPr>
+          <w:b w:val="false"/>
+          <w:b w:val="false"/>
+          <w:bCs w:val="false"/>
+        </w:rPr>
+      </w:pPr>
+      <w:r>
+        <w:rPr>
+          <w:b/>
+          <w:bCs/>
+        </w:rPr>
+        <w:t>N.B,</w:t>
+      </w:r>
+      <w:r>
+        <w:rPr>
+          <w:b w:val="false"/>
+          <w:bCs w:val="false"/>
+        </w:rPr>
+        <w:t xml:space="preserve"> incMthod($event) or may be blank</w:t>
+      </w:r>
+    </w:p>
+    <w:p>
+      <w:pPr>
+        <w:pStyle w:val="PreformattedText"/>
+        <w:rPr>
+          <w:b/>
+          <w:b/>
+          <w:bCs/>
+        </w:rPr>
+      </w:pPr>
+      <w:r>
+        <w:rPr>
+          <w:b/>
+          <w:bCs/>
+        </w:rPr>
+      </w:r>
+    </w:p>
+    <w:p>
+      <w:pPr>
+        <w:pStyle w:val="PreformattedText"/>
+        <w:rPr>
+          <w:b/>
+          <w:b/>
+          <w:bCs/>
+        </w:rPr>
+      </w:pPr>
+      <w:r>
+        <w:rPr>
+          <w:b/>
+          <w:bCs/>
+        </w:rPr>
+      </w:r>
+    </w:p>
+    <w:p>
+      <w:pPr>
+        <w:pStyle w:val="PreformattedText"/>
+        <w:rPr>
+          <w:b w:val="false"/>
+          <w:b w:val="false"/>
+          <w:bCs w:val="false"/>
+        </w:rPr>
+      </w:pPr>
+      <w:r>
+        <w:rPr>
+          <w:b/>
+          <w:bCs/>
+        </w:rPr>
+        <w:t>Example 03</w:t>
+      </w:r>
+      <w:r>
+        <w:rPr>
+          <w:b w:val="false"/>
+          <w:bCs w:val="false"/>
+        </w:rPr>
+        <w:t>: custom input event</w:t>
+      </w:r>
+    </w:p>
+    <w:p>
+      <w:pPr>
+        <w:pStyle w:val="PreformattedText"/>
+        <w:rPr>
+          <w:b w:val="false"/>
+          <w:b w:val="false"/>
+          <w:bCs w:val="false"/>
+        </w:rPr>
+      </w:pPr>
+      <w:r>
+        <w:rPr>
+          <w:b w:val="false"/>
+          <w:bCs w:val="false"/>
+        </w:rPr>
+      </w:r>
+    </w:p>
+    <w:p>
+      <w:pPr>
+        <w:pStyle w:val="PreformattedText"/>
+        <w:rPr>
+          <w:b w:val="false"/>
+          <w:b w:val="false"/>
+          <w:bCs w:val="false"/>
+        </w:rPr>
+      </w:pPr>
+      <w:r>
+        <w:rPr>
+          <w:b w:val="false"/>
+          <w:bCs w:val="false"/>
+        </w:rPr>
+      </w:r>
+    </w:p>
+    <w:p>
+      <w:pPr>
+        <w:pStyle w:val="PreformattedText"/>
+        <w:rPr>
+          <w:b w:val="false"/>
+          <w:b w:val="false"/>
+          <w:bCs w:val="false"/>
+        </w:rPr>
+      </w:pPr>
+      <w:r>
+        <w:rPr>
+          <w:b w:val="false"/>
+          <w:bCs w:val="false"/>
+        </w:rPr>
+      </w:r>
+    </w:p>
+    <w:p>
+      <w:pPr>
+        <w:pStyle w:val="PreformattedText"/>
+        <w:rPr>
+          <w:b w:val="false"/>
+          <w:b w:val="false"/>
+          <w:bCs w:val="false"/>
+        </w:rPr>
+      </w:pPr>
+      <w:r>
+        <w:rPr>
+          <w:b w:val="false"/>
+          <w:bCs w:val="false"/>
+        </w:rPr>
+        <w:tab/>
+        <w:t>&lt;div id="app"&gt;</w:t>
+      </w:r>
+    </w:p>
+    <w:p>
+      <w:pPr>
+        <w:pStyle w:val="PreformattedText"/>
+        <w:rPr>
+          <w:b w:val="false"/>
+          <w:b w:val="false"/>
+          <w:bCs w:val="false"/>
+        </w:rPr>
+      </w:pPr>
+      <w:r>
+        <w:rPr>
+          <w:b w:val="false"/>
+          <w:bCs w:val="false"/>
+        </w:rPr>
+        <w:tab/>
+        <w:tab/>
+        <w:t>&lt;div class="container"&gt;</w:t>
+      </w:r>
+    </w:p>
+    <w:p>
+      <w:pPr>
+        <w:pStyle w:val="PreformattedText"/>
+        <w:rPr>
+          <w:b w:val="false"/>
+          <w:b w:val="false"/>
+          <w:bCs w:val="false"/>
+        </w:rPr>
+      </w:pPr>
+      <w:r>
+        <w:rPr>
+          <w:b w:val="false"/>
+          <w:bCs w:val="false"/>
+        </w:rPr>
+        <w:tab/>
+        <w:tab/>
+        <w:tab/>
+        <w:t>&lt;div class="col-lg-offset-4 col-lg-4"&gt;</w:t>
+      </w:r>
+    </w:p>
+    <w:p>
+      <w:pPr>
+        <w:pStyle w:val="PreformattedText"/>
+        <w:rPr>
+          <w:b w:val="false"/>
+          <w:b w:val="false"/>
+          <w:bCs w:val="false"/>
+        </w:rPr>
+      </w:pPr>
+      <w:r>
+        <w:rPr>
+          <w:b w:val="false"/>
+          <w:bCs w:val="false"/>
+        </w:rPr>
+        <w:tab/>
+        <w:tab/>
+        <w:tab/>
+        <w:tab/>
+        <w:t>&lt;sidebar v-on:custom-input="searchText = $event"&gt;&lt;/sidebar&gt;</w:t>
+      </w:r>
+    </w:p>
+    <w:p>
+      <w:pPr>
+        <w:pStyle w:val="PreformattedText"/>
+        <w:rPr>
+          <w:b w:val="false"/>
+          <w:b w:val="false"/>
+          <w:bCs w:val="false"/>
+        </w:rPr>
+      </w:pPr>
+      <w:r>
+        <w:rPr>
+          <w:b w:val="false"/>
+          <w:bCs w:val="false"/>
+        </w:rPr>
+        <w:tab/>
+        <w:tab/>
+        <w:tab/>
+        <w:tab/>
+        <w:t>&lt;p&gt;{{ searchText }}&lt;/p&gt;</w:t>
+      </w:r>
+    </w:p>
+    <w:p>
+      <w:pPr>
+        <w:pStyle w:val="PreformattedText"/>
+        <w:rPr>
+          <w:b w:val="false"/>
+          <w:b w:val="false"/>
+          <w:bCs w:val="false"/>
+        </w:rPr>
+      </w:pPr>
+      <w:r>
+        <w:rPr>
+          <w:b w:val="false"/>
+          <w:bCs w:val="false"/>
+        </w:rPr>
+      </w:r>
+    </w:p>
+    <w:p>
+      <w:pPr>
+        <w:pStyle w:val="PreformattedText"/>
+        <w:rPr>
+          <w:b w:val="false"/>
+          <w:b w:val="false"/>
+          <w:bCs w:val="false"/>
+        </w:rPr>
+      </w:pPr>
+      <w:r>
+        <w:rPr>
+          <w:b w:val="false"/>
+          <w:bCs w:val="false"/>
+        </w:rPr>
+        <w:tab/>
+        <w:tab/>
+        <w:tab/>
+        <w:tab/>
+        <w:t>&lt;label for=""&gt;Root Input Box&lt;/label&gt;</w:t>
+      </w:r>
+    </w:p>
+    <w:p>
+      <w:pPr>
+        <w:pStyle w:val="PreformattedText"/>
+        <w:rPr>
+          <w:b w:val="false"/>
+          <w:b w:val="false"/>
+          <w:bCs w:val="false"/>
+        </w:rPr>
+      </w:pPr>
+      <w:r>
+        <w:rPr>
+          <w:b w:val="false"/>
+          <w:bCs w:val="false"/>
+        </w:rPr>
+        <w:tab/>
+        <w:tab/>
+        <w:tab/>
+        <w:tab/>
+        <w:t>&lt;input v-model="searchText"&gt;</w:t>
+      </w:r>
+    </w:p>
+    <w:p>
+      <w:pPr>
+        <w:pStyle w:val="PreformattedText"/>
+        <w:rPr>
+          <w:b w:val="false"/>
+          <w:b w:val="false"/>
+          <w:bCs w:val="false"/>
+        </w:rPr>
+      </w:pPr>
+      <w:r>
+        <w:rPr>
+          <w:b w:val="false"/>
+          <w:bCs w:val="false"/>
+        </w:rPr>
+        <w:tab/>
+        <w:tab/>
+        <w:tab/>
+        <w:t>&lt;/div&gt;</w:t>
+      </w:r>
+    </w:p>
+    <w:p>
+      <w:pPr>
+        <w:pStyle w:val="PreformattedText"/>
+        <w:rPr>
+          <w:b w:val="false"/>
+          <w:b w:val="false"/>
+          <w:bCs w:val="false"/>
+        </w:rPr>
+      </w:pPr>
+      <w:r>
+        <w:rPr>
+          <w:b w:val="false"/>
+          <w:bCs w:val="false"/>
+        </w:rPr>
+        <w:tab/>
+        <w:tab/>
+        <w:t>&lt;/div&gt;</w:t>
+      </w:r>
+    </w:p>
+    <w:p>
+      <w:pPr>
+        <w:pStyle w:val="PreformattedText"/>
+        <w:rPr>
+          <w:b w:val="false"/>
+          <w:b w:val="false"/>
+          <w:bCs w:val="false"/>
+        </w:rPr>
+      </w:pPr>
+      <w:r>
+        <w:rPr>
+          <w:b w:val="false"/>
+          <w:bCs w:val="false"/>
+        </w:rPr>
+        <w:tab/>
+        <w:t>&lt;/div&gt;</w:t>
+      </w:r>
+    </w:p>
+    <w:p>
+      <w:pPr>
+        <w:pStyle w:val="PreformattedText"/>
+        <w:rPr>
+          <w:b w:val="false"/>
+          <w:b w:val="false"/>
+          <w:bCs w:val="false"/>
+        </w:rPr>
+      </w:pPr>
+      <w:r>
+        <w:rPr>
+          <w:b w:val="false"/>
+          <w:bCs w:val="false"/>
+        </w:rPr>
+        <w:tab/>
+      </w:r>
+    </w:p>
+    <w:p>
+      <w:pPr>
+        <w:pStyle w:val="PreformattedText"/>
+        <w:rPr>
+          <w:b w:val="false"/>
+          <w:b w:val="false"/>
+          <w:bCs w:val="false"/>
+        </w:rPr>
+      </w:pPr>
+      <w:r>
+        <w:rPr>
+          <w:b w:val="false"/>
+          <w:bCs w:val="false"/>
+        </w:rPr>
+        <w:tab/>
+      </w:r>
+    </w:p>
+    <w:p>
+      <w:pPr>
+        <w:pStyle w:val="PreformattedText"/>
+        <w:rPr>
+          <w:b w:val="false"/>
+          <w:b w:val="false"/>
+          <w:bCs w:val="false"/>
+        </w:rPr>
+      </w:pPr>
+      <w:r>
+        <w:rPr>
+          <w:b w:val="false"/>
+          <w:bCs w:val="false"/>
+        </w:rPr>
+        <w:tab/>
+        <w:t>&lt;script&gt;</w:t>
+      </w:r>
+    </w:p>
+    <w:p>
+      <w:pPr>
+        <w:pStyle w:val="PreformattedText"/>
+        <w:rPr>
+          <w:b w:val="false"/>
+          <w:b w:val="false"/>
+          <w:bCs w:val="false"/>
+        </w:rPr>
+      </w:pPr>
+      <w:r>
+        <w:rPr>
+          <w:b w:val="false"/>
+          <w:bCs w:val="false"/>
+        </w:rPr>
+      </w:r>
+    </w:p>
+    <w:p>
+      <w:pPr>
+        <w:pStyle w:val="PreformattedText"/>
+        <w:rPr>
+          <w:b w:val="false"/>
+          <w:b w:val="false"/>
+          <w:bCs w:val="false"/>
+        </w:rPr>
+      </w:pPr>
+      <w:r>
+        <w:rPr>
+          <w:b w:val="false"/>
+          <w:bCs w:val="false"/>
+        </w:rPr>
+        <w:tab/>
+        <w:tab/>
+        <w:t>Vue.component('sidebar',{</w:t>
+      </w:r>
+    </w:p>
+    <w:p>
+      <w:pPr>
+        <w:pStyle w:val="PreformattedText"/>
+        <w:rPr>
+          <w:b w:val="false"/>
+          <w:b w:val="false"/>
+          <w:bCs w:val="false"/>
+        </w:rPr>
+      </w:pPr>
+      <w:r>
+        <w:rPr>
+          <w:b w:val="false"/>
+          <w:bCs w:val="false"/>
+        </w:rPr>
+        <w:tab/>
+        <w:tab/>
+        <w:tab/>
+        <w:t>template:`</w:t>
+      </w:r>
+    </w:p>
+    <w:p>
+      <w:pPr>
+        <w:pStyle w:val="PreformattedText"/>
+        <w:rPr>
+          <w:b w:val="false"/>
+          <w:b w:val="false"/>
+          <w:bCs w:val="false"/>
+        </w:rPr>
+      </w:pPr>
+      <w:r>
+        <w:rPr>
+          <w:b w:val="false"/>
+          <w:bCs w:val="false"/>
+        </w:rPr>
+        <w:tab/>
+        <w:tab/>
+        <w:tab/>
+        <w:tab/>
+        <w:t>&lt;div&gt;</w:t>
+      </w:r>
+    </w:p>
+    <w:p>
+      <w:pPr>
+        <w:pStyle w:val="PreformattedText"/>
+        <w:rPr>
+          <w:b w:val="false"/>
+          <w:b w:val="false"/>
+          <w:bCs w:val="false"/>
+        </w:rPr>
+      </w:pPr>
+      <w:r>
+        <w:rPr>
+          <w:b w:val="false"/>
+          <w:bCs w:val="false"/>
+        </w:rPr>
+        <w:tab/>
+        <w:tab/>
+        <w:tab/>
+        <w:tab/>
+        <w:tab/>
+        <w:t>&lt;label for=""&gt;Component Input Box&lt;/label&gt;</w:t>
+      </w:r>
+    </w:p>
+    <w:p>
+      <w:pPr>
+        <w:pStyle w:val="PreformattedText"/>
+        <w:rPr>
+          <w:b w:val="false"/>
+          <w:b w:val="false"/>
+          <w:bCs w:val="false"/>
+        </w:rPr>
+      </w:pPr>
+      <w:r>
+        <w:rPr>
+          <w:b w:val="false"/>
+          <w:bCs w:val="false"/>
+        </w:rPr>
+        <w:tab/>
+        <w:tab/>
+        <w:tab/>
+        <w:tab/>
+        <w:tab/>
+        <w:t>&lt;input v-on:input="$emit('custom-input', $event.target.value)"&gt;</w:t>
+      </w:r>
+    </w:p>
+    <w:p>
+      <w:pPr>
+        <w:pStyle w:val="PreformattedText"/>
+        <w:rPr>
+          <w:b w:val="false"/>
+          <w:b w:val="false"/>
+          <w:bCs w:val="false"/>
+        </w:rPr>
+      </w:pPr>
+      <w:r>
+        <w:rPr>
+          <w:b w:val="false"/>
+          <w:bCs w:val="false"/>
+        </w:rPr>
+        <w:tab/>
+        <w:tab/>
+        <w:tab/>
+        <w:tab/>
+        <w:t>&lt;/div&gt;</w:t>
+      </w:r>
+    </w:p>
+    <w:p>
+      <w:pPr>
+        <w:pStyle w:val="PreformattedText"/>
+        <w:rPr>
+          <w:b w:val="false"/>
+          <w:b w:val="false"/>
+          <w:bCs w:val="false"/>
+        </w:rPr>
+      </w:pPr>
+      <w:r>
+        <w:rPr>
+          <w:b w:val="false"/>
+          <w:bCs w:val="false"/>
+        </w:rPr>
+        <w:tab/>
+        <w:tab/>
+        <w:tab/>
+        <w:t>`</w:t>
+      </w:r>
+    </w:p>
+    <w:p>
+      <w:pPr>
+        <w:pStyle w:val="PreformattedText"/>
+        <w:rPr>
+          <w:b w:val="false"/>
+          <w:b w:val="false"/>
+          <w:bCs w:val="false"/>
+        </w:rPr>
+      </w:pPr>
+      <w:r>
+        <w:rPr>
+          <w:b w:val="false"/>
+          <w:bCs w:val="false"/>
+        </w:rPr>
+        <w:tab/>
+        <w:tab/>
+        <w:t>});</w:t>
+      </w:r>
+    </w:p>
+    <w:p>
+      <w:pPr>
+        <w:pStyle w:val="PreformattedText"/>
+        <w:rPr>
+          <w:b w:val="false"/>
+          <w:b w:val="false"/>
+          <w:bCs w:val="false"/>
+        </w:rPr>
+      </w:pPr>
+      <w:r>
+        <w:rPr>
+          <w:b w:val="false"/>
+          <w:bCs w:val="false"/>
+        </w:rPr>
+      </w:r>
+    </w:p>
+    <w:p>
+      <w:pPr>
+        <w:pStyle w:val="PreformattedText"/>
+        <w:rPr>
+          <w:b w:val="false"/>
+          <w:b w:val="false"/>
+          <w:bCs w:val="false"/>
+        </w:rPr>
+      </w:pPr>
+      <w:r>
+        <w:rPr>
+          <w:b w:val="false"/>
+          <w:bCs w:val="false"/>
+        </w:rPr>
+        <w:tab/>
+        <w:tab/>
+        <w:t>new Vue ({</w:t>
+      </w:r>
+    </w:p>
+    <w:p>
+      <w:pPr>
+        <w:pStyle w:val="PreformattedText"/>
+        <w:rPr>
+          <w:b w:val="false"/>
+          <w:b w:val="false"/>
+          <w:bCs w:val="false"/>
+        </w:rPr>
+      </w:pPr>
+      <w:r>
+        <w:rPr>
+          <w:b w:val="false"/>
+          <w:bCs w:val="false"/>
+        </w:rPr>
+        <w:tab/>
+        <w:tab/>
+        <w:tab/>
+        <w:t>el:'#app',</w:t>
+      </w:r>
+    </w:p>
+    <w:p>
+      <w:pPr>
+        <w:pStyle w:val="PreformattedText"/>
+        <w:rPr>
+          <w:b w:val="false"/>
+          <w:b w:val="false"/>
+          <w:bCs w:val="false"/>
+        </w:rPr>
+      </w:pPr>
+      <w:r>
+        <w:rPr>
+          <w:b w:val="false"/>
+          <w:bCs w:val="false"/>
+        </w:rPr>
+        <w:tab/>
+        <w:tab/>
+        <w:tab/>
+        <w:t>data:{</w:t>
+      </w:r>
+    </w:p>
+    <w:p>
+      <w:pPr>
+        <w:pStyle w:val="PreformattedText"/>
+        <w:rPr>
+          <w:b w:val="false"/>
+          <w:b w:val="false"/>
+          <w:bCs w:val="false"/>
+        </w:rPr>
+      </w:pPr>
+      <w:r>
+        <w:rPr>
+          <w:b w:val="false"/>
+          <w:bCs w:val="false"/>
+        </w:rPr>
+        <w:tab/>
+        <w:tab/>
+        <w:tab/>
+        <w:tab/>
+        <w:t>searchText:''</w:t>
+      </w:r>
+    </w:p>
+    <w:p>
+      <w:pPr>
+        <w:pStyle w:val="PreformattedText"/>
+        <w:rPr>
+          <w:b w:val="false"/>
+          <w:b w:val="false"/>
+          <w:bCs w:val="false"/>
+        </w:rPr>
+      </w:pPr>
+      <w:r>
+        <w:rPr>
+          <w:b w:val="false"/>
+          <w:bCs w:val="false"/>
+        </w:rPr>
+        <w:tab/>
+        <w:tab/>
+        <w:tab/>
+        <w:t>}</w:t>
+      </w:r>
+    </w:p>
+    <w:p>
+      <w:pPr>
+        <w:pStyle w:val="PreformattedText"/>
+        <w:rPr>
+          <w:b w:val="false"/>
+          <w:b w:val="false"/>
+          <w:bCs w:val="false"/>
+        </w:rPr>
+      </w:pPr>
+      <w:r>
+        <w:rPr>
+          <w:b w:val="false"/>
+          <w:bCs w:val="false"/>
+        </w:rPr>
+        <w:tab/>
+        <w:tab/>
+        <w:t>});</w:t>
+      </w:r>
+    </w:p>
+    <w:p>
+      <w:pPr>
+        <w:pStyle w:val="PreformattedText"/>
+        <w:rPr>
+          <w:b w:val="false"/>
+          <w:b w:val="false"/>
+          <w:bCs w:val="false"/>
+        </w:rPr>
+      </w:pPr>
+      <w:r>
+        <w:rPr>
+          <w:b w:val="false"/>
+          <w:bCs w:val="false"/>
+        </w:rPr>
+        <w:tab/>
+        <w:t>&lt;/script&gt;</w:t>
+      </w:r>
+    </w:p>
+    <w:p>
+      <w:pPr>
+        <w:pStyle w:val="PreformattedText"/>
+        <w:rPr>
+          <w:b w:val="false"/>
+          <w:b w:val="false"/>
+          <w:bCs w:val="false"/>
+        </w:rPr>
+      </w:pPr>
+      <w:r>
+        <w:rPr>
+          <w:b w:val="false"/>
+          <w:bCs w:val="false"/>
+        </w:rPr>
+      </w:r>
+    </w:p>
+    <w:p>
+      <w:pPr>
+        <w:pStyle w:val="PreformattedText"/>
+        <w:rPr>
+          <w:b w:val="false"/>
+          <w:b w:val="false"/>
+          <w:bCs w:val="false"/>
+        </w:rPr>
+      </w:pPr>
+      <w:r>
+        <w:rPr>
+          <w:b w:val="false"/>
+          <w:bCs w:val="false"/>
+        </w:rPr>
+      </w:r>
+    </w:p>
+    <w:p>
+      <w:pPr>
+        <w:pStyle w:val="PreformattedText"/>
+        <w:rPr>
+          <w:b w:val="false"/>
+          <w:b w:val="false"/>
+          <w:bCs w:val="false"/>
+        </w:rPr>
+      </w:pPr>
+      <w:r>
+        <w:rPr>
+          <w:b/>
+          <w:bCs/>
+        </w:rPr>
+        <w:t>Example 04</w:t>
+      </w:r>
+      <w:r>
+        <w:rPr>
+          <w:b w:val="false"/>
+          <w:bCs w:val="false"/>
+        </w:rPr>
+        <w:t>: Using v-model on Components does the same as example 03</w:t>
+      </w:r>
+    </w:p>
+    <w:p>
+      <w:pPr>
+        <w:pStyle w:val="PreformattedText"/>
+        <w:rPr>
+          <w:b w:val="false"/>
+          <w:b w:val="false"/>
+          <w:bCs w:val="false"/>
+        </w:rPr>
+      </w:pPr>
+      <w:r>
+        <w:rPr>
+          <w:b w:val="false"/>
+          <w:bCs w:val="false"/>
+        </w:rPr>
+      </w:r>
+    </w:p>
+    <w:p>
+      <w:pPr>
+        <w:pStyle w:val="PreformattedText"/>
+        <w:rPr>
+          <w:b w:val="false"/>
+          <w:b w:val="false"/>
+          <w:bCs w:val="false"/>
+        </w:rPr>
+      </w:pPr>
+      <w:r>
+        <w:rPr>
+          <w:b w:val="false"/>
+          <w:bCs w:val="false"/>
+        </w:rPr>
+      </w:r>
+    </w:p>
+    <w:p>
+      <w:pPr>
+        <w:pStyle w:val="PreformattedText"/>
+        <w:rPr>
+          <w:b w:val="false"/>
+          <w:b w:val="false"/>
+          <w:bCs w:val="false"/>
+        </w:rPr>
+      </w:pPr>
+      <w:r>
+        <w:rPr>
+          <w:b w:val="false"/>
+          <w:bCs w:val="false"/>
+        </w:rPr>
+        <w:tab/>
+        <w:t>&lt;div id="app"&gt;</w:t>
+      </w:r>
+    </w:p>
+    <w:p>
+      <w:pPr>
+        <w:pStyle w:val="PreformattedText"/>
+        <w:rPr>
+          <w:b w:val="false"/>
+          <w:b w:val="false"/>
+          <w:bCs w:val="false"/>
+        </w:rPr>
+      </w:pPr>
+      <w:r>
+        <w:rPr>
+          <w:b w:val="false"/>
+          <w:bCs w:val="false"/>
+        </w:rPr>
+        <w:tab/>
+        <w:tab/>
+        <w:t>&lt;div class="container"&gt;</w:t>
+      </w:r>
+    </w:p>
+    <w:p>
+      <w:pPr>
+        <w:pStyle w:val="PreformattedText"/>
+        <w:rPr>
+          <w:b w:val="false"/>
+          <w:b w:val="false"/>
+          <w:bCs w:val="false"/>
+        </w:rPr>
+      </w:pPr>
+      <w:r>
+        <w:rPr>
+          <w:b w:val="false"/>
+          <w:bCs w:val="false"/>
+        </w:rPr>
+        <w:tab/>
+        <w:tab/>
+        <w:tab/>
+        <w:t>&lt;div class="col-lg-offset-4 col-lg-4"&gt;</w:t>
+      </w:r>
+    </w:p>
+    <w:p>
+      <w:pPr>
+        <w:pStyle w:val="PreformattedText"/>
+        <w:rPr>
+          <w:b w:val="false"/>
+          <w:b w:val="false"/>
+          <w:bCs w:val="false"/>
+        </w:rPr>
+      </w:pPr>
+      <w:r>
+        <w:rPr>
+          <w:b w:val="false"/>
+          <w:bCs w:val="false"/>
+        </w:rPr>
+        <w:tab/>
+        <w:tab/>
+        <w:tab/>
+        <w:tab/>
+        <w:t>&lt;sidebar v-model="searchText"&gt;&lt;/sidebar&gt;</w:t>
+      </w:r>
+    </w:p>
+    <w:p>
+      <w:pPr>
+        <w:pStyle w:val="PreformattedText"/>
+        <w:rPr>
+          <w:b w:val="false"/>
+          <w:b w:val="false"/>
+          <w:bCs w:val="false"/>
+        </w:rPr>
+      </w:pPr>
+      <w:r>
+        <w:rPr>
+          <w:b w:val="false"/>
+          <w:bCs w:val="false"/>
+        </w:rPr>
+        <w:tab/>
+        <w:tab/>
+        <w:tab/>
+        <w:tab/>
+        <w:t>&lt;p&gt;{{ searchText }}&lt;/p&gt;</w:t>
+      </w:r>
+    </w:p>
+    <w:p>
+      <w:pPr>
+        <w:pStyle w:val="PreformattedText"/>
+        <w:rPr>
+          <w:b w:val="false"/>
+          <w:b w:val="false"/>
+          <w:bCs w:val="false"/>
+        </w:rPr>
+      </w:pPr>
+      <w:r>
+        <w:rPr>
+          <w:b w:val="false"/>
+          <w:bCs w:val="false"/>
+        </w:rPr>
+      </w:r>
+    </w:p>
+    <w:p>
+      <w:pPr>
+        <w:pStyle w:val="PreformattedText"/>
+        <w:rPr>
+          <w:b w:val="false"/>
+          <w:b w:val="false"/>
+          <w:bCs w:val="false"/>
+        </w:rPr>
+      </w:pPr>
+      <w:r>
+        <w:rPr>
+          <w:b w:val="false"/>
+          <w:bCs w:val="false"/>
+        </w:rPr>
+        <w:tab/>
+        <w:tab/>
+        <w:tab/>
+        <w:tab/>
+        <w:t>&lt;label for=""&gt;Root Input Box&lt;/label&gt;</w:t>
+      </w:r>
+    </w:p>
+    <w:p>
+      <w:pPr>
+        <w:pStyle w:val="PreformattedText"/>
+        <w:rPr>
+          <w:b w:val="false"/>
+          <w:b w:val="false"/>
+          <w:bCs w:val="false"/>
+        </w:rPr>
+      </w:pPr>
+      <w:r>
+        <w:rPr>
+          <w:b w:val="false"/>
+          <w:bCs w:val="false"/>
+        </w:rPr>
+        <w:tab/>
+        <w:tab/>
+        <w:tab/>
+        <w:tab/>
+        <w:t>&lt;input v-model="searchText"&gt;</w:t>
+      </w:r>
+    </w:p>
+    <w:p>
+      <w:pPr>
+        <w:pStyle w:val="PreformattedText"/>
+        <w:rPr>
+          <w:b w:val="false"/>
+          <w:b w:val="false"/>
+          <w:bCs w:val="false"/>
+        </w:rPr>
+      </w:pPr>
+      <w:r>
+        <w:rPr>
+          <w:b w:val="false"/>
+          <w:bCs w:val="false"/>
+        </w:rPr>
+        <w:tab/>
+        <w:tab/>
+        <w:tab/>
+        <w:t>&lt;/div&gt;</w:t>
+      </w:r>
+    </w:p>
+    <w:p>
+      <w:pPr>
+        <w:pStyle w:val="PreformattedText"/>
+        <w:rPr>
+          <w:b w:val="false"/>
+          <w:b w:val="false"/>
+          <w:bCs w:val="false"/>
+        </w:rPr>
+      </w:pPr>
+      <w:r>
+        <w:rPr>
+          <w:b w:val="false"/>
+          <w:bCs w:val="false"/>
+        </w:rPr>
+        <w:tab/>
+        <w:tab/>
+        <w:t>&lt;/div&gt;</w:t>
+      </w:r>
+    </w:p>
+    <w:p>
+      <w:pPr>
+        <w:pStyle w:val="PreformattedText"/>
+        <w:rPr>
+          <w:b w:val="false"/>
+          <w:b w:val="false"/>
+          <w:bCs w:val="false"/>
+        </w:rPr>
+      </w:pPr>
+      <w:r>
+        <w:rPr>
+          <w:b w:val="false"/>
+          <w:bCs w:val="false"/>
+        </w:rPr>
+        <w:tab/>
+        <w:t>&lt;/div&gt;</w:t>
+      </w:r>
+    </w:p>
+    <w:p>
+      <w:pPr>
+        <w:pStyle w:val="PreformattedText"/>
+        <w:rPr>
+          <w:b w:val="false"/>
+          <w:b w:val="false"/>
+          <w:bCs w:val="false"/>
+        </w:rPr>
+      </w:pPr>
+      <w:r>
+        <w:rPr>
+          <w:b w:val="false"/>
+          <w:bCs w:val="false"/>
+        </w:rPr>
+        <w:tab/>
+      </w:r>
+    </w:p>
+    <w:p>
+      <w:pPr>
+        <w:pStyle w:val="PreformattedText"/>
+        <w:rPr>
+          <w:b w:val="false"/>
+          <w:b w:val="false"/>
+          <w:bCs w:val="false"/>
+        </w:rPr>
+      </w:pPr>
+      <w:r>
+        <w:rPr>
+          <w:b w:val="false"/>
+          <w:bCs w:val="false"/>
+        </w:rPr>
+        <w:tab/>
+      </w:r>
+    </w:p>
+    <w:p>
+      <w:pPr>
+        <w:pStyle w:val="PreformattedText"/>
+        <w:rPr>
+          <w:b w:val="false"/>
+          <w:b w:val="false"/>
+          <w:bCs w:val="false"/>
+        </w:rPr>
+      </w:pPr>
+      <w:r>
+        <w:rPr>
+          <w:b w:val="false"/>
+          <w:bCs w:val="false"/>
+        </w:rPr>
+        <w:tab/>
+        <w:t>&lt;script&gt;</w:t>
+      </w:r>
+    </w:p>
+    <w:p>
+      <w:pPr>
+        <w:pStyle w:val="PreformattedText"/>
+        <w:rPr>
+          <w:b w:val="false"/>
+          <w:b w:val="false"/>
+          <w:bCs w:val="false"/>
+        </w:rPr>
+      </w:pPr>
+      <w:r>
+        <w:rPr>
+          <w:b w:val="false"/>
+          <w:bCs w:val="false"/>
+        </w:rPr>
+      </w:r>
+    </w:p>
+    <w:p>
+      <w:pPr>
+        <w:pStyle w:val="PreformattedText"/>
+        <w:rPr>
+          <w:b w:val="false"/>
+          <w:b w:val="false"/>
+          <w:bCs w:val="false"/>
+        </w:rPr>
+      </w:pPr>
+      <w:r>
+        <w:rPr>
+          <w:b w:val="false"/>
+          <w:bCs w:val="false"/>
+        </w:rPr>
+        <w:tab/>
+        <w:tab/>
+        <w:t>Vue.component('sidebar',{</w:t>
+      </w:r>
+    </w:p>
+    <w:p>
+      <w:pPr>
+        <w:pStyle w:val="PreformattedText"/>
+        <w:rPr>
+          <w:b w:val="false"/>
+          <w:b w:val="false"/>
+          <w:bCs w:val="false"/>
+        </w:rPr>
+      </w:pPr>
+      <w:r>
+        <w:rPr>
+          <w:b w:val="false"/>
+          <w:bCs w:val="false"/>
+        </w:rPr>
+        <w:tab/>
+        <w:tab/>
+        <w:tab/>
+        <w:t>template:`</w:t>
+      </w:r>
+    </w:p>
+    <w:p>
+      <w:pPr>
+        <w:pStyle w:val="PreformattedText"/>
+        <w:rPr>
+          <w:b w:val="false"/>
+          <w:b w:val="false"/>
+          <w:bCs w:val="false"/>
+        </w:rPr>
+      </w:pPr>
+      <w:r>
+        <w:rPr>
+          <w:b w:val="false"/>
+          <w:bCs w:val="false"/>
+        </w:rPr>
+        <w:tab/>
+        <w:tab/>
+        <w:tab/>
+        <w:tab/>
+        <w:t>&lt;div&gt;</w:t>
+      </w:r>
+    </w:p>
+    <w:p>
+      <w:pPr>
+        <w:pStyle w:val="PreformattedText"/>
+        <w:rPr>
+          <w:b w:val="false"/>
+          <w:b w:val="false"/>
+          <w:bCs w:val="false"/>
+        </w:rPr>
+      </w:pPr>
+      <w:r>
+        <w:rPr>
+          <w:b w:val="false"/>
+          <w:bCs w:val="false"/>
+        </w:rPr>
+        <w:tab/>
+        <w:tab/>
+        <w:tab/>
+        <w:tab/>
+        <w:tab/>
+        <w:t>&lt;label for=""&gt;Component Input Box&lt;/label&gt;</w:t>
+      </w:r>
+    </w:p>
+    <w:p>
+      <w:pPr>
+        <w:pStyle w:val="PreformattedText"/>
+        <w:rPr>
+          <w:b w:val="false"/>
+          <w:b w:val="false"/>
+          <w:bCs w:val="false"/>
+        </w:rPr>
+      </w:pPr>
+      <w:r>
+        <w:rPr>
+          <w:b w:val="false"/>
+          <w:bCs w:val="false"/>
+        </w:rPr>
+        <w:tab/>
+        <w:tab/>
+        <w:tab/>
+        <w:tab/>
+        <w:tab/>
+        <w:t>&lt;input v-on:input="$emit('input',searchTextCom)" v-model="searchTextCom"&gt;</w:t>
+      </w:r>
+    </w:p>
+    <w:p>
+      <w:pPr>
+        <w:pStyle w:val="PreformattedText"/>
+        <w:rPr>
+          <w:b w:val="false"/>
+          <w:b w:val="false"/>
+          <w:bCs w:val="false"/>
+        </w:rPr>
+      </w:pPr>
+      <w:r>
+        <w:rPr>
+          <w:b w:val="false"/>
+          <w:bCs w:val="false"/>
+        </w:rPr>
+        <w:tab/>
+        <w:tab/>
+        <w:tab/>
+        <w:tab/>
+        <w:t>&lt;/div&gt;</w:t>
+      </w:r>
+    </w:p>
+    <w:p>
+      <w:pPr>
+        <w:pStyle w:val="PreformattedText"/>
+        <w:rPr>
+          <w:b w:val="false"/>
+          <w:b w:val="false"/>
+          <w:bCs w:val="false"/>
+        </w:rPr>
+      </w:pPr>
+      <w:r>
+        <w:rPr>
+          <w:b w:val="false"/>
+          <w:bCs w:val="false"/>
+        </w:rPr>
+        <w:tab/>
+        <w:tab/>
+        <w:tab/>
+        <w:t>`,</w:t>
+      </w:r>
+    </w:p>
+    <w:p>
+      <w:pPr>
+        <w:pStyle w:val="PreformattedText"/>
+        <w:rPr>
+          <w:b w:val="false"/>
+          <w:b w:val="false"/>
+          <w:bCs w:val="false"/>
+        </w:rPr>
+      </w:pPr>
+      <w:r>
+        <w:rPr>
+          <w:b w:val="false"/>
+          <w:bCs w:val="false"/>
+        </w:rPr>
+      </w:r>
+    </w:p>
+    <w:p>
+      <w:pPr>
+        <w:pStyle w:val="PreformattedText"/>
+        <w:rPr>
+          <w:b w:val="false"/>
+          <w:b w:val="false"/>
+          <w:bCs w:val="false"/>
+        </w:rPr>
+      </w:pPr>
+      <w:r>
+        <w:rPr>
+          <w:b w:val="false"/>
+          <w:bCs w:val="false"/>
+        </w:rPr>
+        <w:tab/>
+        <w:tab/>
+        <w:tab/>
+        <w:t>data(){</w:t>
+      </w:r>
+    </w:p>
+    <w:p>
+      <w:pPr>
+        <w:pStyle w:val="PreformattedText"/>
+        <w:rPr>
+          <w:b w:val="false"/>
+          <w:b w:val="false"/>
+          <w:bCs w:val="false"/>
+        </w:rPr>
+      </w:pPr>
+      <w:r>
+        <w:rPr>
+          <w:b w:val="false"/>
+          <w:bCs w:val="false"/>
+        </w:rPr>
+        <w:tab/>
+        <w:tab/>
+        <w:tab/>
+        <w:tab/>
+        <w:t>return{</w:t>
+      </w:r>
+    </w:p>
+    <w:p>
+      <w:pPr>
+        <w:pStyle w:val="PreformattedText"/>
+        <w:rPr>
+          <w:b w:val="false"/>
+          <w:b w:val="false"/>
+          <w:bCs w:val="false"/>
+        </w:rPr>
+      </w:pPr>
+      <w:r>
+        <w:rPr>
+          <w:b w:val="false"/>
+          <w:bCs w:val="false"/>
+        </w:rPr>
+        <w:tab/>
+        <w:tab/>
+        <w:tab/>
+        <w:tab/>
+        <w:tab/>
+        <w:t>searchTextCom:''</w:t>
+      </w:r>
+    </w:p>
+    <w:p>
+      <w:pPr>
+        <w:pStyle w:val="PreformattedText"/>
+        <w:rPr>
+          <w:b w:val="false"/>
+          <w:b w:val="false"/>
+          <w:bCs w:val="false"/>
+        </w:rPr>
+      </w:pPr>
+      <w:r>
+        <w:rPr>
+          <w:b w:val="false"/>
+          <w:bCs w:val="false"/>
+        </w:rPr>
+        <w:tab/>
+        <w:tab/>
+        <w:tab/>
+        <w:tab/>
+        <w:t>}</w:t>
+      </w:r>
+    </w:p>
+    <w:p>
+      <w:pPr>
+        <w:pStyle w:val="PreformattedText"/>
+        <w:rPr>
+          <w:b w:val="false"/>
+          <w:b w:val="false"/>
+          <w:bCs w:val="false"/>
+        </w:rPr>
+      </w:pPr>
+      <w:r>
+        <w:rPr>
+          <w:b w:val="false"/>
+          <w:bCs w:val="false"/>
+        </w:rPr>
+        <w:tab/>
+        <w:tab/>
+        <w:tab/>
+        <w:t>}</w:t>
+      </w:r>
+    </w:p>
+    <w:p>
+      <w:pPr>
+        <w:pStyle w:val="PreformattedText"/>
+        <w:rPr>
+          <w:b w:val="false"/>
+          <w:b w:val="false"/>
+          <w:bCs w:val="false"/>
+        </w:rPr>
+      </w:pPr>
+      <w:r>
+        <w:rPr>
+          <w:b w:val="false"/>
+          <w:bCs w:val="false"/>
+        </w:rPr>
+        <w:tab/>
+        <w:tab/>
+        <w:t>});</w:t>
+      </w:r>
+    </w:p>
+    <w:p>
+      <w:pPr>
+        <w:pStyle w:val="PreformattedText"/>
+        <w:rPr>
+          <w:b w:val="false"/>
+          <w:b w:val="false"/>
+          <w:bCs w:val="false"/>
+        </w:rPr>
+      </w:pPr>
+      <w:r>
+        <w:rPr>
+          <w:b w:val="false"/>
+          <w:bCs w:val="false"/>
+        </w:rPr>
+      </w:r>
+    </w:p>
+    <w:p>
+      <w:pPr>
+        <w:pStyle w:val="PreformattedText"/>
+        <w:rPr>
+          <w:b w:val="false"/>
+          <w:b w:val="false"/>
+          <w:bCs w:val="false"/>
+        </w:rPr>
+      </w:pPr>
+      <w:r>
+        <w:rPr>
+          <w:b w:val="false"/>
+          <w:bCs w:val="false"/>
+        </w:rPr>
+        <w:tab/>
+        <w:tab/>
+        <w:t>new Vue ({</w:t>
+      </w:r>
+    </w:p>
+    <w:p>
+      <w:pPr>
+        <w:pStyle w:val="PreformattedText"/>
+        <w:rPr>
+          <w:b w:val="false"/>
+          <w:b w:val="false"/>
+          <w:bCs w:val="false"/>
+        </w:rPr>
+      </w:pPr>
+      <w:r>
+        <w:rPr>
+          <w:b w:val="false"/>
+          <w:bCs w:val="false"/>
+        </w:rPr>
+        <w:tab/>
+        <w:tab/>
+        <w:tab/>
+        <w:t>el:'#app',</w:t>
+      </w:r>
+    </w:p>
+    <w:p>
+      <w:pPr>
+        <w:pStyle w:val="PreformattedText"/>
+        <w:rPr>
+          <w:b w:val="false"/>
+          <w:b w:val="false"/>
+          <w:bCs w:val="false"/>
+        </w:rPr>
+      </w:pPr>
+      <w:r>
+        <w:rPr>
+          <w:b w:val="false"/>
+          <w:bCs w:val="false"/>
+        </w:rPr>
+        <w:tab/>
+        <w:tab/>
+        <w:tab/>
+        <w:t>data:{</w:t>
+      </w:r>
+    </w:p>
+    <w:p>
+      <w:pPr>
+        <w:pStyle w:val="PreformattedText"/>
+        <w:rPr>
+          <w:b w:val="false"/>
+          <w:b w:val="false"/>
+          <w:bCs w:val="false"/>
+        </w:rPr>
+      </w:pPr>
+      <w:r>
+        <w:rPr>
+          <w:b w:val="false"/>
+          <w:bCs w:val="false"/>
+        </w:rPr>
+        <w:tab/>
+        <w:tab/>
+        <w:tab/>
+        <w:tab/>
+        <w:t>searchText:''</w:t>
+      </w:r>
+    </w:p>
+    <w:p>
+      <w:pPr>
+        <w:pStyle w:val="PreformattedText"/>
+        <w:rPr>
+          <w:b w:val="false"/>
+          <w:b w:val="false"/>
+          <w:bCs w:val="false"/>
+        </w:rPr>
+      </w:pPr>
+      <w:r>
+        <w:rPr>
+          <w:b w:val="false"/>
+          <w:bCs w:val="false"/>
+        </w:rPr>
+        <w:tab/>
+        <w:tab/>
+        <w:tab/>
+        <w:t>}</w:t>
+      </w:r>
+    </w:p>
+    <w:p>
+      <w:pPr>
+        <w:pStyle w:val="PreformattedText"/>
+        <w:rPr>
+          <w:b w:val="false"/>
+          <w:b w:val="false"/>
+          <w:bCs w:val="false"/>
+        </w:rPr>
+      </w:pPr>
+      <w:r>
+        <w:rPr>
+          <w:b w:val="false"/>
+          <w:bCs w:val="false"/>
+        </w:rPr>
+        <w:tab/>
+        <w:tab/>
+        <w:t>});</w:t>
+      </w:r>
+    </w:p>
+    <w:p>
+      <w:pPr>
+        <w:pStyle w:val="PreformattedText"/>
+        <w:rPr>
+          <w:b w:val="false"/>
+          <w:b w:val="false"/>
+          <w:bCs w:val="false"/>
+        </w:rPr>
+      </w:pPr>
+      <w:r>
+        <w:rPr>
+          <w:b w:val="false"/>
+          <w:bCs w:val="false"/>
+        </w:rPr>
+        <w:tab/>
+        <w:t>&lt;/script&gt;</w:t>
+      </w:r>
+    </w:p>
+    <w:p>
+      <w:pPr>
+        <w:pStyle w:val="PreformattedText"/>
+        <w:rPr>
+          <w:b w:val="false"/>
+          <w:b w:val="false"/>
+          <w:bCs w:val="false"/>
+        </w:rPr>
+      </w:pPr>
+      <w:r>
+        <w:rPr>
+          <w:b w:val="false"/>
+          <w:bCs w:val="false"/>
+        </w:rPr>
+      </w:r>
+    </w:p>
+    <w:p>
+      <w:pPr>
+        <w:pStyle w:val="PreformattedText"/>
+        <w:rPr>
+          <w:b w:val="false"/>
+          <w:b w:val="false"/>
+          <w:bCs w:val="false"/>
+        </w:rPr>
+      </w:pPr>
+      <w:r>
+        <w:rPr>
+          <w:b w:val="false"/>
+          <w:bCs w:val="false"/>
+        </w:rPr>
+      </w:r>
+    </w:p>
+    <w:p>
+      <w:pPr>
+        <w:pStyle w:val="PreformattedText"/>
+        <w:rPr>
+          <w:b w:val="false"/>
+          <w:b w:val="false"/>
+          <w:bCs w:val="false"/>
+        </w:rPr>
+      </w:pPr>
+      <w:r>
+        <w:rPr>
+          <w:b/>
+          <w:bCs/>
+        </w:rPr>
+        <w:t>Example 05</w:t>
+      </w:r>
+      <w:r>
+        <w:rPr>
+          <w:b w:val="false"/>
+          <w:bCs w:val="false"/>
+        </w:rPr>
+        <w:t xml:space="preserve">: Using methods on Components </w:t>
+      </w:r>
+    </w:p>
+    <w:p>
+      <w:pPr>
+        <w:pStyle w:val="PreformattedText"/>
+        <w:rPr>
+          <w:b w:val="false"/>
+          <w:b w:val="false"/>
+          <w:bCs w:val="false"/>
+        </w:rPr>
+      </w:pPr>
+      <w:r>
+        <w:rPr>
+          <w:b w:val="false"/>
+          <w:bCs w:val="false"/>
+        </w:rPr>
+      </w:r>
+    </w:p>
+    <w:p>
+      <w:pPr>
+        <w:pStyle w:val="PreformattedText"/>
+        <w:rPr>
+          <w:b w:val="false"/>
+          <w:b w:val="false"/>
+          <w:bCs w:val="false"/>
+        </w:rPr>
+      </w:pPr>
+      <w:r>
+        <w:rPr>
+          <w:b w:val="false"/>
+          <w:bCs w:val="false"/>
+        </w:rPr>
+      </w:r>
+    </w:p>
+    <w:p>
+      <w:pPr>
+        <w:pStyle w:val="PreformattedText"/>
+        <w:rPr>
+          <w:b w:val="false"/>
+          <w:b w:val="false"/>
+          <w:bCs w:val="false"/>
+        </w:rPr>
+      </w:pPr>
+      <w:r>
+        <w:rPr>
+          <w:b w:val="false"/>
+          <w:bCs w:val="false"/>
+        </w:rPr>
+        <w:tab/>
+        <w:t>&lt;div id="app"&gt;</w:t>
+      </w:r>
+    </w:p>
+    <w:p>
+      <w:pPr>
+        <w:pStyle w:val="PreformattedText"/>
+        <w:rPr>
+          <w:b w:val="false"/>
+          <w:b w:val="false"/>
+          <w:bCs w:val="false"/>
+        </w:rPr>
+      </w:pPr>
+      <w:r>
+        <w:rPr>
+          <w:b w:val="false"/>
+          <w:bCs w:val="false"/>
+        </w:rPr>
+        <w:tab/>
+        <w:tab/>
+        <w:t>&lt;div class="container"&gt;</w:t>
+      </w:r>
+    </w:p>
+    <w:p>
+      <w:pPr>
+        <w:pStyle w:val="PreformattedText"/>
+        <w:rPr>
+          <w:b w:val="false"/>
+          <w:b w:val="false"/>
+          <w:bCs w:val="false"/>
+        </w:rPr>
+      </w:pPr>
+      <w:r>
+        <w:rPr>
+          <w:b w:val="false"/>
+          <w:bCs w:val="false"/>
+        </w:rPr>
+        <w:tab/>
+        <w:tab/>
+        <w:tab/>
+        <w:t>&lt;div class="col-lg-offset-4 col-lg-4"&gt;</w:t>
+      </w:r>
+    </w:p>
+    <w:p>
+      <w:pPr>
+        <w:pStyle w:val="PreformattedText"/>
+        <w:rPr>
+          <w:b w:val="false"/>
+          <w:b w:val="false"/>
+          <w:bCs w:val="false"/>
+        </w:rPr>
+      </w:pPr>
+      <w:r>
+        <w:rPr>
+          <w:b w:val="false"/>
+          <w:bCs w:val="false"/>
+        </w:rPr>
+        <w:tab/>
+        <w:tab/>
+        <w:tab/>
+        <w:tab/>
+        <w:t>&lt;sidebar v-model="searchText"&gt;&lt;/sidebar&gt;</w:t>
+      </w:r>
+    </w:p>
+    <w:p>
+      <w:pPr>
+        <w:pStyle w:val="PreformattedText"/>
+        <w:rPr>
+          <w:b w:val="false"/>
+          <w:b w:val="false"/>
+          <w:bCs w:val="false"/>
+        </w:rPr>
+      </w:pPr>
+      <w:r>
+        <w:rPr>
+          <w:b w:val="false"/>
+          <w:bCs w:val="false"/>
+        </w:rPr>
+        <w:tab/>
+        <w:tab/>
+        <w:tab/>
+        <w:tab/>
+        <w:t>&lt;p&gt;{{ searchText }}&lt;/p&gt;</w:t>
+      </w:r>
+    </w:p>
+    <w:p>
+      <w:pPr>
+        <w:pStyle w:val="PreformattedText"/>
+        <w:rPr>
+          <w:b w:val="false"/>
+          <w:b w:val="false"/>
+          <w:bCs w:val="false"/>
+        </w:rPr>
+      </w:pPr>
+      <w:r>
+        <w:rPr>
+          <w:b w:val="false"/>
+          <w:bCs w:val="false"/>
+        </w:rPr>
+      </w:r>
+    </w:p>
+    <w:p>
+      <w:pPr>
+        <w:pStyle w:val="PreformattedText"/>
+        <w:rPr>
+          <w:b w:val="false"/>
+          <w:b w:val="false"/>
+          <w:bCs w:val="false"/>
+        </w:rPr>
+      </w:pPr>
+      <w:r>
+        <w:rPr>
+          <w:b w:val="false"/>
+          <w:bCs w:val="false"/>
+        </w:rPr>
+        <w:tab/>
+        <w:tab/>
+        <w:tab/>
+        <w:tab/>
+        <w:t>&lt;label for=""&gt;Root Input Box&lt;/label&gt;</w:t>
+      </w:r>
+    </w:p>
+    <w:p>
+      <w:pPr>
+        <w:pStyle w:val="PreformattedText"/>
+        <w:rPr>
+          <w:b w:val="false"/>
+          <w:b w:val="false"/>
+          <w:bCs w:val="false"/>
+        </w:rPr>
+      </w:pPr>
+      <w:r>
+        <w:rPr>
+          <w:b w:val="false"/>
+          <w:bCs w:val="false"/>
+        </w:rPr>
+        <w:tab/>
+        <w:tab/>
+        <w:tab/>
+        <w:tab/>
+        <w:t>&lt;input v-model="searchText"&gt;</w:t>
+      </w:r>
+    </w:p>
+    <w:p>
+      <w:pPr>
+        <w:pStyle w:val="PreformattedText"/>
+        <w:rPr>
+          <w:b w:val="false"/>
+          <w:b w:val="false"/>
+          <w:bCs w:val="false"/>
+        </w:rPr>
+      </w:pPr>
+      <w:r>
+        <w:rPr>
+          <w:b w:val="false"/>
+          <w:bCs w:val="false"/>
+        </w:rPr>
+        <w:tab/>
+        <w:tab/>
+        <w:tab/>
+        <w:t>&lt;/div&gt;</w:t>
+      </w:r>
+    </w:p>
+    <w:p>
+      <w:pPr>
+        <w:pStyle w:val="PreformattedText"/>
+        <w:rPr>
+          <w:b w:val="false"/>
+          <w:b w:val="false"/>
+          <w:bCs w:val="false"/>
+        </w:rPr>
+      </w:pPr>
+      <w:r>
+        <w:rPr>
+          <w:b w:val="false"/>
+          <w:bCs w:val="false"/>
+        </w:rPr>
+        <w:tab/>
+        <w:tab/>
+        <w:t>&lt;/div&gt;</w:t>
+      </w:r>
+    </w:p>
+    <w:p>
+      <w:pPr>
+        <w:pStyle w:val="PreformattedText"/>
+        <w:rPr>
+          <w:b w:val="false"/>
+          <w:b w:val="false"/>
+          <w:bCs w:val="false"/>
+        </w:rPr>
+      </w:pPr>
+      <w:r>
+        <w:rPr>
+          <w:b w:val="false"/>
+          <w:bCs w:val="false"/>
+        </w:rPr>
+        <w:tab/>
+        <w:t>&lt;/div&gt;</w:t>
+      </w:r>
+    </w:p>
+    <w:p>
+      <w:pPr>
+        <w:pStyle w:val="PreformattedText"/>
+        <w:rPr>
+          <w:b w:val="false"/>
+          <w:b w:val="false"/>
+          <w:bCs w:val="false"/>
+        </w:rPr>
+      </w:pPr>
+      <w:r>
+        <w:rPr>
+          <w:b w:val="false"/>
+          <w:bCs w:val="false"/>
+        </w:rPr>
+        <w:tab/>
+      </w:r>
+    </w:p>
+    <w:p>
+      <w:pPr>
+        <w:pStyle w:val="PreformattedText"/>
+        <w:rPr>
+          <w:b w:val="false"/>
+          <w:b w:val="false"/>
+          <w:bCs w:val="false"/>
+        </w:rPr>
+      </w:pPr>
+      <w:r>
+        <w:rPr>
+          <w:b w:val="false"/>
+          <w:bCs w:val="false"/>
+        </w:rPr>
+        <w:tab/>
+      </w:r>
+    </w:p>
+    <w:p>
+      <w:pPr>
+        <w:pStyle w:val="PreformattedText"/>
+        <w:rPr>
+          <w:b w:val="false"/>
+          <w:b w:val="false"/>
+          <w:bCs w:val="false"/>
+        </w:rPr>
+      </w:pPr>
+      <w:r>
+        <w:rPr>
+          <w:b w:val="false"/>
+          <w:bCs w:val="false"/>
+        </w:rPr>
+        <w:tab/>
+        <w:t>&lt;script&gt;</w:t>
+      </w:r>
+    </w:p>
+    <w:p>
+      <w:pPr>
+        <w:pStyle w:val="PreformattedText"/>
+        <w:rPr>
+          <w:b w:val="false"/>
+          <w:b w:val="false"/>
+          <w:bCs w:val="false"/>
+        </w:rPr>
+      </w:pPr>
+      <w:r>
+        <w:rPr>
+          <w:b w:val="false"/>
+          <w:bCs w:val="false"/>
+        </w:rPr>
+      </w:r>
+    </w:p>
+    <w:p>
+      <w:pPr>
+        <w:pStyle w:val="PreformattedText"/>
+        <w:rPr>
+          <w:b w:val="false"/>
+          <w:b w:val="false"/>
+          <w:bCs w:val="false"/>
+        </w:rPr>
+      </w:pPr>
+      <w:r>
+        <w:rPr>
+          <w:b w:val="false"/>
+          <w:bCs w:val="false"/>
+        </w:rPr>
+        <w:tab/>
+        <w:tab/>
+        <w:t>Vue.component('sidebar',{</w:t>
+      </w:r>
+    </w:p>
+    <w:p>
+      <w:pPr>
+        <w:pStyle w:val="PreformattedText"/>
+        <w:rPr>
+          <w:b w:val="false"/>
+          <w:b w:val="false"/>
+          <w:bCs w:val="false"/>
+        </w:rPr>
+      </w:pPr>
+      <w:r>
+        <w:rPr>
+          <w:b w:val="false"/>
+          <w:bCs w:val="false"/>
+        </w:rPr>
+        <w:tab/>
+        <w:tab/>
+        <w:tab/>
+        <w:t>template:`</w:t>
+      </w:r>
+    </w:p>
+    <w:p>
+      <w:pPr>
+        <w:pStyle w:val="PreformattedText"/>
+        <w:rPr>
+          <w:b w:val="false"/>
+          <w:b w:val="false"/>
+          <w:bCs w:val="false"/>
+        </w:rPr>
+      </w:pPr>
+      <w:r>
+        <w:rPr>
+          <w:b w:val="false"/>
+          <w:bCs w:val="false"/>
+        </w:rPr>
+        <w:tab/>
+        <w:tab/>
+        <w:tab/>
+        <w:tab/>
+        <w:t>&lt;div&gt;</w:t>
+      </w:r>
+    </w:p>
+    <w:p>
+      <w:pPr>
+        <w:pStyle w:val="PreformattedText"/>
+        <w:rPr>
+          <w:b w:val="false"/>
+          <w:b w:val="false"/>
+          <w:bCs w:val="false"/>
+        </w:rPr>
+      </w:pPr>
+      <w:r>
+        <w:rPr>
+          <w:b w:val="false"/>
+          <w:bCs w:val="false"/>
+        </w:rPr>
+        <w:tab/>
+        <w:tab/>
+        <w:tab/>
+        <w:tab/>
+        <w:tab/>
+        <w:t>&lt;label for=""&gt;Component Input Box&lt;/label&gt;</w:t>
+      </w:r>
+    </w:p>
+    <w:p>
+      <w:pPr>
+        <w:pStyle w:val="PreformattedText"/>
+        <w:rPr>
+          <w:b w:val="false"/>
+          <w:b w:val="false"/>
+          <w:bCs w:val="false"/>
+        </w:rPr>
+      </w:pPr>
+      <w:r>
+        <w:rPr>
+          <w:b w:val="false"/>
+          <w:bCs w:val="false"/>
+        </w:rPr>
+        <w:tab/>
+        <w:tab/>
+        <w:tab/>
+        <w:tab/>
+        <w:tab/>
+      </w:r>
+    </w:p>
+    <w:p>
+      <w:pPr>
+        <w:pStyle w:val="PreformattedText"/>
+        <w:rPr>
+          <w:b w:val="false"/>
+          <w:b w:val="false"/>
+          <w:bCs w:val="false"/>
+        </w:rPr>
+      </w:pPr>
+      <w:r>
+        <w:rPr>
+          <w:b w:val="false"/>
+          <w:bCs w:val="false"/>
+        </w:rPr>
+        <w:tab/>
+        <w:tab/>
+        <w:tab/>
+        <w:tab/>
+        <w:tab/>
+        <w:t>&lt;input v-on:input="changeText" v-model="searchTextCom"&gt;</w:t>
+      </w:r>
+    </w:p>
+    <w:p>
+      <w:pPr>
+        <w:pStyle w:val="PreformattedText"/>
+        <w:rPr>
+          <w:b w:val="false"/>
+          <w:b w:val="false"/>
+          <w:bCs w:val="false"/>
+        </w:rPr>
+      </w:pPr>
+      <w:r>
+        <w:rPr>
+          <w:b w:val="false"/>
+          <w:bCs w:val="false"/>
+        </w:rPr>
+        <w:tab/>
+        <w:tab/>
+        <w:tab/>
+        <w:tab/>
+        <w:t>&lt;/div&gt;</w:t>
+      </w:r>
+    </w:p>
+    <w:p>
+      <w:pPr>
+        <w:pStyle w:val="PreformattedText"/>
+        <w:rPr>
+          <w:b w:val="false"/>
+          <w:b w:val="false"/>
+          <w:bCs w:val="false"/>
+        </w:rPr>
+      </w:pPr>
+      <w:r>
+        <w:rPr>
+          <w:b w:val="false"/>
+          <w:bCs w:val="false"/>
+        </w:rPr>
+        <w:tab/>
+        <w:tab/>
+        <w:tab/>
+        <w:t>`,</w:t>
+      </w:r>
+    </w:p>
+    <w:p>
+      <w:pPr>
+        <w:pStyle w:val="PreformattedText"/>
+        <w:rPr>
+          <w:b w:val="false"/>
+          <w:b w:val="false"/>
+          <w:bCs w:val="false"/>
+        </w:rPr>
+      </w:pPr>
+      <w:r>
+        <w:rPr>
+          <w:b w:val="false"/>
+          <w:bCs w:val="false"/>
+        </w:rPr>
+      </w:r>
+    </w:p>
+    <w:p>
+      <w:pPr>
+        <w:pStyle w:val="PreformattedText"/>
+        <w:rPr>
+          <w:b w:val="false"/>
+          <w:b w:val="false"/>
+          <w:bCs w:val="false"/>
+        </w:rPr>
+      </w:pPr>
+      <w:r>
+        <w:rPr>
+          <w:b w:val="false"/>
+          <w:bCs w:val="false"/>
+        </w:rPr>
+        <w:tab/>
+        <w:tab/>
+        <w:tab/>
+        <w:t>data(){</w:t>
+      </w:r>
+    </w:p>
+    <w:p>
+      <w:pPr>
+        <w:pStyle w:val="PreformattedText"/>
+        <w:rPr>
+          <w:b w:val="false"/>
+          <w:b w:val="false"/>
+          <w:bCs w:val="false"/>
+        </w:rPr>
+      </w:pPr>
+      <w:r>
+        <w:rPr>
+          <w:b w:val="false"/>
+          <w:bCs w:val="false"/>
+        </w:rPr>
+        <w:tab/>
+        <w:tab/>
+        <w:tab/>
+        <w:tab/>
+        <w:t>return{</w:t>
+      </w:r>
+    </w:p>
+    <w:p>
+      <w:pPr>
+        <w:pStyle w:val="PreformattedText"/>
+        <w:rPr>
+          <w:b w:val="false"/>
+          <w:b w:val="false"/>
+          <w:bCs w:val="false"/>
+        </w:rPr>
+      </w:pPr>
+      <w:r>
+        <w:rPr>
+          <w:b w:val="false"/>
+          <w:bCs w:val="false"/>
+        </w:rPr>
+        <w:tab/>
+        <w:tab/>
+        <w:tab/>
+        <w:tab/>
+        <w:tab/>
+        <w:t>searchTextCom:''</w:t>
+      </w:r>
+    </w:p>
+    <w:p>
+      <w:pPr>
+        <w:pStyle w:val="PreformattedText"/>
+        <w:rPr>
+          <w:b w:val="false"/>
+          <w:b w:val="false"/>
+          <w:bCs w:val="false"/>
+        </w:rPr>
+      </w:pPr>
+      <w:r>
+        <w:rPr>
+          <w:b w:val="false"/>
+          <w:bCs w:val="false"/>
+        </w:rPr>
+        <w:tab/>
+        <w:tab/>
+        <w:tab/>
+        <w:tab/>
+        <w:t>}</w:t>
+      </w:r>
+    </w:p>
+    <w:p>
+      <w:pPr>
+        <w:pStyle w:val="PreformattedText"/>
+        <w:rPr>
+          <w:b w:val="false"/>
+          <w:b w:val="false"/>
+          <w:bCs w:val="false"/>
+        </w:rPr>
+      </w:pPr>
+      <w:r>
+        <w:rPr>
+          <w:b w:val="false"/>
+          <w:bCs w:val="false"/>
+        </w:rPr>
+        <w:tab/>
+        <w:tab/>
+        <w:tab/>
+        <w:t>},</w:t>
+      </w:r>
+    </w:p>
+    <w:p>
+      <w:pPr>
+        <w:pStyle w:val="PreformattedText"/>
+        <w:rPr>
+          <w:b w:val="false"/>
+          <w:b w:val="false"/>
+          <w:bCs w:val="false"/>
+        </w:rPr>
+      </w:pPr>
+      <w:r>
+        <w:rPr>
+          <w:b w:val="false"/>
+          <w:bCs w:val="false"/>
+        </w:rPr>
+      </w:r>
+    </w:p>
+    <w:p>
+      <w:pPr>
+        <w:pStyle w:val="PreformattedText"/>
+        <w:rPr>
+          <w:b w:val="false"/>
+          <w:b w:val="false"/>
+          <w:bCs w:val="false"/>
+        </w:rPr>
+      </w:pPr>
+      <w:r>
+        <w:rPr>
+          <w:b w:val="false"/>
+          <w:bCs w:val="false"/>
+        </w:rPr>
+        <w:tab/>
+        <w:tab/>
+        <w:tab/>
+        <w:t>methods:{</w:t>
+      </w:r>
+    </w:p>
+    <w:p>
+      <w:pPr>
+        <w:pStyle w:val="PreformattedText"/>
+        <w:rPr>
+          <w:b w:val="false"/>
+          <w:b w:val="false"/>
+          <w:bCs w:val="false"/>
+        </w:rPr>
+      </w:pPr>
+      <w:r>
+        <w:rPr>
+          <w:b w:val="false"/>
+          <w:bCs w:val="false"/>
+        </w:rPr>
+        <w:tab/>
+        <w:tab/>
+        <w:tab/>
+        <w:tab/>
+        <w:tab/>
+        <w:t>changeText: function(){</w:t>
+      </w:r>
+    </w:p>
+    <w:p>
+      <w:pPr>
+        <w:pStyle w:val="PreformattedText"/>
+        <w:rPr>
+          <w:b w:val="false"/>
+          <w:b w:val="false"/>
+          <w:bCs w:val="false"/>
+        </w:rPr>
+      </w:pPr>
+      <w:r>
+        <w:rPr>
+          <w:b w:val="false"/>
+          <w:bCs w:val="false"/>
+        </w:rPr>
+        <w:tab/>
+        <w:tab/>
+        <w:tab/>
+        <w:tab/>
+        <w:tab/>
+        <w:t>this.$emit('input',this.searchTextCom);</w:t>
+      </w:r>
+    </w:p>
+    <w:p>
+      <w:pPr>
+        <w:pStyle w:val="PreformattedText"/>
+        <w:rPr>
+          <w:b w:val="false"/>
+          <w:b w:val="false"/>
+          <w:bCs w:val="false"/>
+        </w:rPr>
+      </w:pPr>
+      <w:r>
+        <w:rPr>
+          <w:b w:val="false"/>
+          <w:bCs w:val="false"/>
+        </w:rPr>
+        <w:tab/>
+        <w:tab/>
+        <w:tab/>
+        <w:tab/>
+        <w:t>}</w:t>
+      </w:r>
+    </w:p>
+    <w:p>
+      <w:pPr>
+        <w:pStyle w:val="PreformattedText"/>
+        <w:rPr>
+          <w:b w:val="false"/>
+          <w:b w:val="false"/>
+          <w:bCs w:val="false"/>
+        </w:rPr>
+      </w:pPr>
+      <w:r>
+        <w:rPr>
+          <w:b w:val="false"/>
+          <w:bCs w:val="false"/>
+        </w:rPr>
+        <w:tab/>
+        <w:tab/>
+        <w:tab/>
+        <w:t>}</w:t>
+      </w:r>
+    </w:p>
+    <w:p>
+      <w:pPr>
+        <w:pStyle w:val="PreformattedText"/>
+        <w:rPr>
+          <w:b w:val="false"/>
+          <w:b w:val="false"/>
+          <w:bCs w:val="false"/>
+        </w:rPr>
+      </w:pPr>
+      <w:r>
+        <w:rPr>
+          <w:b w:val="false"/>
+          <w:bCs w:val="false"/>
+        </w:rPr>
+        <w:tab/>
+        <w:tab/>
+        <w:t>});</w:t>
+      </w:r>
+    </w:p>
+    <w:p>
+      <w:pPr>
+        <w:pStyle w:val="PreformattedText"/>
+        <w:rPr>
+          <w:b w:val="false"/>
+          <w:b w:val="false"/>
+          <w:bCs w:val="false"/>
+        </w:rPr>
+      </w:pPr>
+      <w:r>
+        <w:rPr>
+          <w:b w:val="false"/>
+          <w:bCs w:val="false"/>
+        </w:rPr>
+      </w:r>
+    </w:p>
+    <w:p>
+      <w:pPr>
+        <w:pStyle w:val="PreformattedText"/>
+        <w:rPr>
+          <w:b w:val="false"/>
+          <w:b w:val="false"/>
+          <w:bCs w:val="false"/>
+        </w:rPr>
+      </w:pPr>
+      <w:r>
+        <w:rPr>
+          <w:b w:val="false"/>
+          <w:bCs w:val="false"/>
+        </w:rPr>
+        <w:tab/>
+        <w:tab/>
+        <w:t>new Vue ({</w:t>
+      </w:r>
+    </w:p>
+    <w:p>
+      <w:pPr>
+        <w:pStyle w:val="PreformattedText"/>
+        <w:rPr>
+          <w:b w:val="false"/>
+          <w:b w:val="false"/>
+          <w:bCs w:val="false"/>
+        </w:rPr>
+      </w:pPr>
+      <w:r>
+        <w:rPr>
+          <w:b w:val="false"/>
+          <w:bCs w:val="false"/>
+        </w:rPr>
+        <w:tab/>
+        <w:tab/>
+        <w:tab/>
+        <w:t>el:'#app',</w:t>
+      </w:r>
+    </w:p>
+    <w:p>
+      <w:pPr>
+        <w:pStyle w:val="PreformattedText"/>
+        <w:rPr>
+          <w:b w:val="false"/>
+          <w:b w:val="false"/>
+          <w:bCs w:val="false"/>
+        </w:rPr>
+      </w:pPr>
+      <w:r>
+        <w:rPr>
+          <w:b w:val="false"/>
+          <w:bCs w:val="false"/>
+        </w:rPr>
+        <w:tab/>
+        <w:tab/>
+        <w:tab/>
+        <w:t>data:{</w:t>
+      </w:r>
+    </w:p>
+    <w:p>
+      <w:pPr>
+        <w:pStyle w:val="PreformattedText"/>
+        <w:rPr>
+          <w:b w:val="false"/>
+          <w:b w:val="false"/>
+          <w:bCs w:val="false"/>
+        </w:rPr>
+      </w:pPr>
+      <w:r>
+        <w:rPr>
+          <w:b w:val="false"/>
+          <w:bCs w:val="false"/>
+        </w:rPr>
+        <w:tab/>
+        <w:tab/>
+        <w:tab/>
+        <w:tab/>
+        <w:t>searchText:''</w:t>
+      </w:r>
+    </w:p>
+    <w:p>
+      <w:pPr>
+        <w:pStyle w:val="PreformattedText"/>
+        <w:rPr>
+          <w:b w:val="false"/>
+          <w:b w:val="false"/>
+          <w:bCs w:val="false"/>
+        </w:rPr>
+      </w:pPr>
+      <w:r>
+        <w:rPr>
+          <w:b w:val="false"/>
+          <w:bCs w:val="false"/>
+        </w:rPr>
+        <w:tab/>
+        <w:tab/>
+        <w:tab/>
+        <w:t>}</w:t>
+      </w:r>
+    </w:p>
+    <w:p>
+      <w:pPr>
+        <w:pStyle w:val="PreformattedText"/>
+        <w:rPr>
+          <w:b w:val="false"/>
+          <w:b w:val="false"/>
+          <w:bCs w:val="false"/>
+        </w:rPr>
+      </w:pPr>
+      <w:r>
+        <w:rPr>
+          <w:b w:val="false"/>
+          <w:bCs w:val="false"/>
+        </w:rPr>
+        <w:tab/>
+        <w:tab/>
+        <w:t>});</w:t>
+      </w:r>
+    </w:p>
+    <w:p>
+      <w:pPr>
+        <w:pStyle w:val="PreformattedText"/>
+        <w:rPr>
+          <w:b w:val="false"/>
+          <w:b w:val="false"/>
+          <w:bCs w:val="false"/>
+        </w:rPr>
+      </w:pPr>
+      <w:r>
+        <w:rPr>
+          <w:b w:val="false"/>
+          <w:bCs w:val="false"/>
+        </w:rPr>
+        <w:tab/>
+        <w:t>&lt;/script&gt;</w:t>
+      </w:r>
+    </w:p>
+    <w:p>
+      <w:pPr>
+        <w:pStyle w:val="PreformattedText"/>
+        <w:rPr>
+          <w:b w:val="false"/>
+          <w:b w:val="false"/>
+          <w:bCs w:val="false"/>
+        </w:rPr>
+      </w:pPr>
+      <w:r>
+        <w:rPr>
+          <w:b w:val="false"/>
+          <w:bCs w:val="false"/>
+        </w:rPr>
+      </w:r>
+    </w:p>
+    <w:p>
+      <w:pPr>
+        <w:pStyle w:val="PreformattedText"/>
+        <w:rPr>
+          <w:b w:val="false"/>
+          <w:b w:val="false"/>
+          <w:bCs w:val="false"/>
+        </w:rPr>
+      </w:pPr>
+      <w:r>
+        <w:rPr>
+          <w:b w:val="false"/>
+          <w:bCs w:val="false"/>
+        </w:rPr>
+      </w:r>
+    </w:p>
+    <w:p>
+      <w:pPr>
+        <w:pStyle w:val="PreformattedText"/>
+        <w:rPr>
+          <w:b w:val="false"/>
+          <w:b w:val="false"/>
+          <w:bCs w:val="false"/>
+        </w:rPr>
+      </w:pPr>
+      <w:r>
+        <w:rPr>
+          <w:b w:val="false"/>
+          <w:bCs w:val="false"/>
+        </w:rPr>
+      </w:r>
+    </w:p>
+    <w:p>
+      <w:pPr>
+        <w:pStyle w:val="PreformattedText"/>
+        <w:rPr>
+          <w:b/>
+          <w:b/>
+          <w:bCs/>
+        </w:rPr>
+      </w:pPr>
+      <w:r>
+        <w:rPr>
+          <w:b/>
+          <w:bCs/>
+        </w:rPr>
+        <w:t>Slots and Named Slots</w:t>
+      </w:r>
+    </w:p>
+    <w:p>
+      <w:pPr>
+        <w:pStyle w:val="PreformattedText"/>
+        <w:rPr>
+          <w:b/>
+          <w:b/>
+          <w:bCs/>
+        </w:rPr>
+      </w:pPr>
+      <w:r>
+        <w:rPr>
+          <w:b/>
+          <w:bCs/>
+        </w:rPr>
+      </w:r>
+    </w:p>
+    <w:p>
+      <w:pPr>
+        <w:pStyle w:val="PreformattedText"/>
+        <w:rPr>
+          <w:b w:val="false"/>
+          <w:b w:val="false"/>
+          <w:bCs w:val="false"/>
+        </w:rPr>
+      </w:pPr>
+      <w:r>
+        <w:rPr>
+          <w:b w:val="false"/>
+          <w:bCs w:val="false"/>
+        </w:rPr>
+        <w:t xml:space="preserve">Example 01: </w:t>
+      </w:r>
+    </w:p>
+    <w:p>
+      <w:pPr>
+        <w:pStyle w:val="PreformattedText"/>
+        <w:rPr>
+          <w:b w:val="false"/>
+          <w:b w:val="false"/>
+          <w:bCs w:val="false"/>
+        </w:rPr>
+      </w:pPr>
+      <w:r>
+        <w:rPr>
+          <w:b w:val="false"/>
+          <w:bCs w:val="false"/>
+        </w:rPr>
+      </w:r>
+    </w:p>
+    <w:p>
+      <w:pPr>
+        <w:pStyle w:val="PreformattedText"/>
+        <w:rPr>
+          <w:b w:val="false"/>
+          <w:b w:val="false"/>
+          <w:bCs w:val="false"/>
+        </w:rPr>
+      </w:pPr>
+      <w:r>
+        <w:rPr>
+          <w:b w:val="false"/>
+          <w:bCs w:val="false"/>
+        </w:rPr>
+      </w:r>
+    </w:p>
+    <w:p>
+      <w:pPr>
+        <w:pStyle w:val="PreformattedText"/>
+        <w:rPr>
+          <w:b w:val="false"/>
+          <w:b w:val="false"/>
+          <w:bCs w:val="false"/>
+        </w:rPr>
+      </w:pPr>
+      <w:r>
+        <w:rPr>
+          <w:b w:val="false"/>
+          <w:bCs w:val="false"/>
+        </w:rPr>
+        <w:tab/>
+        <w:t>&lt;div id="app"&gt;</w:t>
+      </w:r>
+    </w:p>
+    <w:p>
+      <w:pPr>
+        <w:pStyle w:val="PreformattedText"/>
+        <w:rPr>
+          <w:b w:val="false"/>
+          <w:b w:val="false"/>
+          <w:bCs w:val="false"/>
+        </w:rPr>
+      </w:pPr>
+      <w:r>
+        <w:rPr>
+          <w:b w:val="false"/>
+          <w:bCs w:val="false"/>
+        </w:rPr>
+        <w:tab/>
+        <w:tab/>
+        <w:t>&lt;div class="container"&gt;</w:t>
+      </w:r>
+    </w:p>
+    <w:p>
+      <w:pPr>
+        <w:pStyle w:val="PreformattedText"/>
+        <w:rPr>
+          <w:b w:val="false"/>
+          <w:b w:val="false"/>
+          <w:bCs w:val="false"/>
+        </w:rPr>
+      </w:pPr>
+      <w:r>
+        <w:rPr>
+          <w:b w:val="false"/>
+          <w:bCs w:val="false"/>
+        </w:rPr>
+        <w:tab/>
+        <w:tab/>
+        <w:tab/>
+        <w:t>&lt;div class="col-lg-offset-4 col-lg-4"&gt;</w:t>
+      </w:r>
+    </w:p>
+    <w:p>
+      <w:pPr>
+        <w:pStyle w:val="PreformattedText"/>
+        <w:rPr>
+          <w:b w:val="false"/>
+          <w:b w:val="false"/>
+          <w:bCs w:val="false"/>
+        </w:rPr>
+      </w:pPr>
+      <w:r>
+        <w:rPr>
+          <w:b w:val="false"/>
+          <w:bCs w:val="false"/>
+        </w:rPr>
+        <w:tab/>
+        <w:tab/>
+        <w:tab/>
+        <w:tab/>
+        <w:t>&lt;btn&gt;&lt;slot&gt;&lt;/slot&gt;&lt;/btn&gt;</w:t>
+      </w:r>
+    </w:p>
+    <w:p>
+      <w:pPr>
+        <w:pStyle w:val="PreformattedText"/>
+        <w:rPr>
+          <w:b w:val="false"/>
+          <w:b w:val="false"/>
+          <w:bCs w:val="false"/>
+        </w:rPr>
+      </w:pPr>
+      <w:r>
+        <w:rPr>
+          <w:b w:val="false"/>
+          <w:bCs w:val="false"/>
+        </w:rPr>
+        <w:tab/>
+        <w:tab/>
+        <w:tab/>
+        <w:tab/>
+        <w:t>&lt;modal&gt;</w:t>
+      </w:r>
+    </w:p>
+    <w:p>
+      <w:pPr>
+        <w:pStyle w:val="PreformattedText"/>
+        <w:rPr>
+          <w:b w:val="false"/>
+          <w:b w:val="false"/>
+          <w:bCs w:val="false"/>
+        </w:rPr>
+      </w:pPr>
+      <w:r>
+        <w:rPr>
+          <w:b w:val="false"/>
+          <w:bCs w:val="false"/>
+        </w:rPr>
+        <w:tab/>
+        <w:tab/>
+        <w:tab/>
+        <w:tab/>
+        <w:tab/>
+        <w:t>&lt;template slot="modal_header"&gt;</w:t>
+      </w:r>
+    </w:p>
+    <w:p>
+      <w:pPr>
+        <w:pStyle w:val="PreformattedText"/>
+        <w:rPr>
+          <w:b w:val="false"/>
+          <w:b w:val="false"/>
+          <w:bCs w:val="false"/>
+        </w:rPr>
+      </w:pPr>
+      <w:r>
+        <w:rPr>
+          <w:b w:val="false"/>
+          <w:bCs w:val="false"/>
+        </w:rPr>
+        <w:tab/>
+        <w:tab/>
+        <w:tab/>
+        <w:tab/>
+        <w:tab/>
+        <w:tab/>
+        <w:t>&lt;button type="button" class="close" data-dismiss="modal"&gt;&amp;times;&lt;/button&gt;</w:t>
+      </w:r>
+    </w:p>
+    <w:p>
+      <w:pPr>
+        <w:pStyle w:val="PreformattedText"/>
+        <w:rPr>
+          <w:b w:val="false"/>
+          <w:b w:val="false"/>
+          <w:bCs w:val="false"/>
+        </w:rPr>
+      </w:pPr>
+      <w:r>
+        <w:rPr>
+          <w:b w:val="false"/>
+          <w:bCs w:val="false"/>
+        </w:rPr>
+        <w:tab/>
+        <w:tab/>
+        <w:tab/>
+        <w:tab/>
+        <w:t xml:space="preserve">        &lt;h4 class="modal-title"&gt;Modal Header&lt;/h4&gt;</w:t>
+      </w:r>
+    </w:p>
+    <w:p>
+      <w:pPr>
+        <w:pStyle w:val="PreformattedText"/>
+        <w:rPr>
+          <w:b w:val="false"/>
+          <w:b w:val="false"/>
+          <w:bCs w:val="false"/>
+        </w:rPr>
+      </w:pPr>
+      <w:r>
+        <w:rPr>
+          <w:b w:val="false"/>
+          <w:bCs w:val="false"/>
+        </w:rPr>
+        <w:tab/>
+        <w:tab/>
+        <w:tab/>
+        <w:tab/>
+        <w:tab/>
+        <w:t>&lt;/template&gt;</w:t>
+      </w:r>
+    </w:p>
+    <w:p>
+      <w:pPr>
+        <w:pStyle w:val="PreformattedText"/>
+        <w:rPr>
+          <w:b w:val="false"/>
+          <w:b w:val="false"/>
+          <w:bCs w:val="false"/>
+        </w:rPr>
+      </w:pPr>
+      <w:r>
+        <w:rPr>
+          <w:b w:val="false"/>
+          <w:bCs w:val="false"/>
+        </w:rPr>
+        <w:tab/>
+        <w:tab/>
+        <w:tab/>
+        <w:tab/>
+        <w:tab/>
+        <w:t>&lt;template slot="modal_body"&gt;</w:t>
+      </w:r>
+    </w:p>
+    <w:p>
+      <w:pPr>
+        <w:pStyle w:val="PreformattedText"/>
+        <w:rPr>
+          <w:b w:val="false"/>
+          <w:b w:val="false"/>
+          <w:bCs w:val="false"/>
+        </w:rPr>
+      </w:pPr>
+      <w:r>
+        <w:rPr>
+          <w:b w:val="false"/>
+          <w:bCs w:val="false"/>
+        </w:rPr>
+        <w:tab/>
+        <w:tab/>
+        <w:tab/>
+        <w:tab/>
+        <w:tab/>
+        <w:tab/>
+        <w:t>&lt;p&gt;Modal Body&lt;/p&gt;</w:t>
+      </w:r>
+    </w:p>
+    <w:p>
+      <w:pPr>
+        <w:pStyle w:val="PreformattedText"/>
+        <w:rPr>
+          <w:b w:val="false"/>
+          <w:b w:val="false"/>
+          <w:bCs w:val="false"/>
+        </w:rPr>
+      </w:pPr>
+      <w:r>
+        <w:rPr>
+          <w:b w:val="false"/>
+          <w:bCs w:val="false"/>
+        </w:rPr>
+        <w:tab/>
+        <w:tab/>
+        <w:tab/>
+        <w:tab/>
+        <w:tab/>
+        <w:t>&lt;/template&gt;</w:t>
+      </w:r>
+    </w:p>
+    <w:p>
+      <w:pPr>
+        <w:pStyle w:val="PreformattedText"/>
+        <w:rPr>
+          <w:b w:val="false"/>
+          <w:b w:val="false"/>
+          <w:bCs w:val="false"/>
+        </w:rPr>
+      </w:pPr>
+      <w:r>
+        <w:rPr>
+          <w:b w:val="false"/>
+          <w:bCs w:val="false"/>
+        </w:rPr>
+        <w:tab/>
+        <w:tab/>
+        <w:tab/>
+        <w:tab/>
+        <w:t>&lt;/modal&gt;</w:t>
+      </w:r>
+    </w:p>
+    <w:p>
+      <w:pPr>
+        <w:pStyle w:val="PreformattedText"/>
+        <w:rPr>
+          <w:b w:val="false"/>
+          <w:b w:val="false"/>
+          <w:bCs w:val="false"/>
+        </w:rPr>
+      </w:pPr>
+      <w:r>
+        <w:rPr>
+          <w:b w:val="false"/>
+          <w:bCs w:val="false"/>
+        </w:rPr>
+        <w:tab/>
+        <w:tab/>
+        <w:tab/>
+        <w:t>&lt;/div&gt;</w:t>
+      </w:r>
+    </w:p>
+    <w:p>
+      <w:pPr>
+        <w:pStyle w:val="PreformattedText"/>
+        <w:rPr>
+          <w:b w:val="false"/>
+          <w:b w:val="false"/>
+          <w:bCs w:val="false"/>
+        </w:rPr>
+      </w:pPr>
+      <w:r>
+        <w:rPr>
+          <w:b w:val="false"/>
+          <w:bCs w:val="false"/>
+        </w:rPr>
+        <w:tab/>
+        <w:tab/>
+        <w:t>&lt;/div&gt;</w:t>
+      </w:r>
+    </w:p>
+    <w:p>
+      <w:pPr>
+        <w:pStyle w:val="PreformattedText"/>
+        <w:rPr>
+          <w:b w:val="false"/>
+          <w:b w:val="false"/>
+          <w:bCs w:val="false"/>
+        </w:rPr>
+      </w:pPr>
+      <w:r>
+        <w:rPr>
+          <w:b w:val="false"/>
+          <w:bCs w:val="false"/>
+        </w:rPr>
+        <w:tab/>
+        <w:t>&lt;/div&gt;</w:t>
+      </w:r>
+    </w:p>
+    <w:p>
+      <w:pPr>
+        <w:pStyle w:val="PreformattedText"/>
+        <w:rPr>
+          <w:b w:val="false"/>
+          <w:b w:val="false"/>
+          <w:bCs w:val="false"/>
+        </w:rPr>
+      </w:pPr>
+      <w:r>
+        <w:rPr>
+          <w:b w:val="false"/>
+          <w:bCs w:val="false"/>
+        </w:rPr>
+      </w:r>
+    </w:p>
+    <w:p>
+      <w:pPr>
+        <w:pStyle w:val="PreformattedText"/>
+        <w:rPr>
+          <w:b w:val="false"/>
+          <w:b w:val="false"/>
+          <w:bCs w:val="false"/>
+        </w:rPr>
+      </w:pPr>
+      <w:r>
+        <w:rPr>
+          <w:b w:val="false"/>
+          <w:bCs w:val="false"/>
+        </w:rPr>
+        <w:tab/>
+        <w:tab/>
+        <w:t>Vue.component('btn',{</w:t>
+      </w:r>
+    </w:p>
+    <w:p>
+      <w:pPr>
+        <w:pStyle w:val="PreformattedText"/>
+        <w:rPr>
+          <w:b w:val="false"/>
+          <w:b w:val="false"/>
+          <w:bCs w:val="false"/>
+        </w:rPr>
+      </w:pPr>
+      <w:r>
+        <w:rPr>
+          <w:b w:val="false"/>
+          <w:bCs w:val="false"/>
+        </w:rPr>
+        <w:tab/>
+        <w:tab/>
+        <w:tab/>
+        <w:t>template:`</w:t>
+      </w:r>
+    </w:p>
+    <w:p>
+      <w:pPr>
+        <w:pStyle w:val="PreformattedText"/>
+        <w:rPr>
+          <w:b w:val="false"/>
+          <w:b w:val="false"/>
+          <w:bCs w:val="false"/>
+        </w:rPr>
+      </w:pPr>
+      <w:r>
+        <w:rPr>
+          <w:b w:val="false"/>
+          <w:bCs w:val="false"/>
+        </w:rPr>
+        <w:tab/>
+        <w:tab/>
+        <w:tab/>
+        <w:tab/>
+        <w:t>&lt;button type="button" class="btn btn-info btn-lg"&gt;Open Modal&lt;/button&gt;</w:t>
+      </w:r>
+    </w:p>
+    <w:p>
+      <w:pPr>
+        <w:pStyle w:val="PreformattedText"/>
+        <w:rPr>
+          <w:b w:val="false"/>
+          <w:b w:val="false"/>
+          <w:bCs w:val="false"/>
+        </w:rPr>
+      </w:pPr>
+      <w:r>
+        <w:rPr>
+          <w:b w:val="false"/>
+          <w:bCs w:val="false"/>
+        </w:rPr>
+        <w:tab/>
+        <w:tab/>
+        <w:tab/>
+        <w:t>`</w:t>
+      </w:r>
+    </w:p>
+    <w:p>
+      <w:pPr>
+        <w:pStyle w:val="PreformattedText"/>
+        <w:rPr>
+          <w:b w:val="false"/>
+          <w:b w:val="false"/>
+          <w:bCs w:val="false"/>
+        </w:rPr>
+      </w:pPr>
+      <w:r>
+        <w:rPr>
+          <w:b w:val="false"/>
+          <w:bCs w:val="false"/>
+        </w:rPr>
+      </w:r>
+    </w:p>
+    <w:p>
+      <w:pPr>
+        <w:pStyle w:val="PreformattedText"/>
+        <w:rPr>
+          <w:b w:val="false"/>
+          <w:b w:val="false"/>
+          <w:bCs w:val="false"/>
+        </w:rPr>
+      </w:pPr>
+      <w:r>
+        <w:rPr>
+          <w:b w:val="false"/>
+          <w:bCs w:val="false"/>
+        </w:rPr>
+        <w:tab/>
+        <w:tab/>
+        <w:t>});</w:t>
+      </w:r>
+    </w:p>
+    <w:p>
+      <w:pPr>
+        <w:pStyle w:val="PreformattedText"/>
+        <w:rPr>
+          <w:b w:val="false"/>
+          <w:b w:val="false"/>
+          <w:bCs w:val="false"/>
+        </w:rPr>
+      </w:pPr>
+      <w:r>
+        <w:rPr>
+          <w:b w:val="false"/>
+          <w:bCs w:val="false"/>
+        </w:rPr>
+      </w:r>
+    </w:p>
+    <w:p>
+      <w:pPr>
+        <w:pStyle w:val="PreformattedText"/>
+        <w:rPr>
+          <w:b w:val="false"/>
+          <w:b w:val="false"/>
+          <w:bCs w:val="false"/>
+        </w:rPr>
+      </w:pPr>
+      <w:r>
+        <w:rPr>
+          <w:b w:val="false"/>
+          <w:bCs w:val="false"/>
+        </w:rPr>
+      </w:r>
+    </w:p>
+    <w:p>
+      <w:pPr>
+        <w:pStyle w:val="PreformattedText"/>
+        <w:rPr>
+          <w:b w:val="false"/>
+          <w:b w:val="false"/>
+          <w:bCs w:val="false"/>
+        </w:rPr>
+      </w:pPr>
+      <w:r>
+        <w:rPr>
+          <w:b w:val="false"/>
+          <w:bCs w:val="false"/>
+        </w:rPr>
+        <w:tab/>
+        <w:tab/>
+        <w:t>Vue.component('modal',{</w:t>
+      </w:r>
+    </w:p>
+    <w:p>
+      <w:pPr>
+        <w:pStyle w:val="PreformattedText"/>
+        <w:rPr>
+          <w:b w:val="false"/>
+          <w:b w:val="false"/>
+          <w:bCs w:val="false"/>
+        </w:rPr>
+      </w:pPr>
+      <w:r>
+        <w:rPr>
+          <w:b w:val="false"/>
+          <w:bCs w:val="false"/>
+        </w:rPr>
+        <w:tab/>
+        <w:tab/>
+        <w:tab/>
+        <w:t>template:`</w:t>
+      </w:r>
+    </w:p>
+    <w:p>
+      <w:pPr>
+        <w:pStyle w:val="PreformattedText"/>
+        <w:rPr>
+          <w:b w:val="false"/>
+          <w:b w:val="false"/>
+          <w:bCs w:val="false"/>
+        </w:rPr>
+      </w:pPr>
+      <w:r>
+        <w:rPr>
+          <w:b w:val="false"/>
+          <w:bCs w:val="false"/>
+        </w:rPr>
+        <w:tab/>
+        <w:tab/>
+        <w:tab/>
+        <w:t>&lt;div id="myModal" class="modalf" role="dialog"&gt;</w:t>
+      </w:r>
+    </w:p>
+    <w:p>
+      <w:pPr>
+        <w:pStyle w:val="PreformattedText"/>
+        <w:rPr>
+          <w:b w:val="false"/>
+          <w:b w:val="false"/>
+          <w:bCs w:val="false"/>
+        </w:rPr>
+      </w:pPr>
+      <w:r>
+        <w:rPr>
+          <w:b w:val="false"/>
+          <w:bCs w:val="false"/>
+        </w:rPr>
+        <w:tab/>
+        <w:tab/>
+        <w:tab/>
+        <w:t xml:space="preserve">  &lt;div class="modal-dialog"&gt;</w:t>
+      </w:r>
+    </w:p>
+    <w:p>
+      <w:pPr>
+        <w:pStyle w:val="PreformattedText"/>
+        <w:rPr>
+          <w:b w:val="false"/>
+          <w:b w:val="false"/>
+          <w:bCs w:val="false"/>
+        </w:rPr>
+      </w:pPr>
+      <w:r>
+        <w:rPr>
+          <w:b w:val="false"/>
+          <w:bCs w:val="false"/>
+        </w:rPr>
+      </w:r>
+    </w:p>
+    <w:p>
+      <w:pPr>
+        <w:pStyle w:val="PreformattedText"/>
+        <w:rPr>
+          <w:b w:val="false"/>
+          <w:b w:val="false"/>
+          <w:bCs w:val="false"/>
+        </w:rPr>
+      </w:pPr>
+      <w:r>
+        <w:rPr>
+          <w:b w:val="false"/>
+          <w:bCs w:val="false"/>
+        </w:rPr>
+        <w:tab/>
+        <w:tab/>
+        <w:tab/>
+        <w:t xml:space="preserve">    &lt;!-- Modal content--&gt;</w:t>
+      </w:r>
+    </w:p>
+    <w:p>
+      <w:pPr>
+        <w:pStyle w:val="PreformattedText"/>
+        <w:rPr>
+          <w:b w:val="false"/>
+          <w:b w:val="false"/>
+          <w:bCs w:val="false"/>
+        </w:rPr>
+      </w:pPr>
+      <w:r>
+        <w:rPr>
+          <w:b w:val="false"/>
+          <w:bCs w:val="false"/>
+        </w:rPr>
+        <w:tab/>
+        <w:tab/>
+        <w:tab/>
+        <w:t xml:space="preserve">    &lt;div class="modal-content"&gt;</w:t>
+      </w:r>
+    </w:p>
+    <w:p>
+      <w:pPr>
+        <w:pStyle w:val="PreformattedText"/>
+        <w:rPr>
+          <w:b w:val="false"/>
+          <w:b w:val="false"/>
+          <w:bCs w:val="false"/>
+        </w:rPr>
+      </w:pPr>
+      <w:r>
+        <w:rPr>
+          <w:b w:val="false"/>
+          <w:bCs w:val="false"/>
+        </w:rPr>
+        <w:tab/>
+        <w:tab/>
+        <w:tab/>
+        <w:t xml:space="preserve">      &lt;div class="modal-header"&gt;</w:t>
+        <w:tab/>
+        <w:tab/>
+        <w:tab/>
+        <w:t xml:space="preserve">        </w:t>
+      </w:r>
+    </w:p>
+    <w:p>
+      <w:pPr>
+        <w:pStyle w:val="PreformattedText"/>
+        <w:rPr>
+          <w:b w:val="false"/>
+          <w:b w:val="false"/>
+          <w:bCs w:val="false"/>
+        </w:rPr>
+      </w:pPr>
+      <w:r>
+        <w:rPr>
+          <w:b w:val="false"/>
+          <w:bCs w:val="false"/>
+        </w:rPr>
+        <w:tab/>
+        <w:tab/>
+        <w:tab/>
+        <w:t xml:space="preserve">      </w:t>
+        <w:tab/>
+        <w:t>&lt;slot name="modal_header"&gt;&lt;/slot&gt;</w:t>
+      </w:r>
+    </w:p>
+    <w:p>
+      <w:pPr>
+        <w:pStyle w:val="PreformattedText"/>
+        <w:rPr>
+          <w:b w:val="false"/>
+          <w:b w:val="false"/>
+          <w:bCs w:val="false"/>
+        </w:rPr>
+      </w:pPr>
+      <w:r>
+        <w:rPr>
+          <w:b w:val="false"/>
+          <w:bCs w:val="false"/>
+        </w:rPr>
+        <w:tab/>
+        <w:tab/>
+        <w:tab/>
+        <w:t xml:space="preserve">      &lt;/div&gt;</w:t>
+      </w:r>
+    </w:p>
+    <w:p>
+      <w:pPr>
+        <w:pStyle w:val="PreformattedText"/>
+        <w:rPr>
+          <w:b w:val="false"/>
+          <w:b w:val="false"/>
+          <w:bCs w:val="false"/>
+        </w:rPr>
+      </w:pPr>
+      <w:r>
+        <w:rPr>
+          <w:b w:val="false"/>
+          <w:bCs w:val="false"/>
+        </w:rPr>
+        <w:tab/>
+        <w:tab/>
+        <w:tab/>
+        <w:t xml:space="preserve">      &lt;div class="modal-body"&gt;</w:t>
+      </w:r>
+    </w:p>
+    <w:p>
+      <w:pPr>
+        <w:pStyle w:val="PreformattedText"/>
+        <w:rPr>
+          <w:b w:val="false"/>
+          <w:b w:val="false"/>
+          <w:bCs w:val="false"/>
+        </w:rPr>
+      </w:pPr>
+      <w:r>
+        <w:rPr>
+          <w:b w:val="false"/>
+          <w:bCs w:val="false"/>
+        </w:rPr>
+        <w:tab/>
+        <w:tab/>
+        <w:tab/>
+        <w:t xml:space="preserve">        &lt;slot name="modal_body"&gt;&lt;/slot&gt;</w:t>
+      </w:r>
+    </w:p>
+    <w:p>
+      <w:pPr>
+        <w:pStyle w:val="PreformattedText"/>
+        <w:rPr>
+          <w:b w:val="false"/>
+          <w:b w:val="false"/>
+          <w:bCs w:val="false"/>
+        </w:rPr>
+      </w:pPr>
+      <w:r>
+        <w:rPr>
+          <w:b w:val="false"/>
+          <w:bCs w:val="false"/>
+        </w:rPr>
+        <w:tab/>
+        <w:tab/>
+        <w:tab/>
+        <w:t xml:space="preserve">      &lt;/div&gt;</w:t>
+      </w:r>
+    </w:p>
+    <w:p>
+      <w:pPr>
+        <w:pStyle w:val="PreformattedText"/>
+        <w:rPr>
+          <w:b w:val="false"/>
+          <w:b w:val="false"/>
+          <w:bCs w:val="false"/>
+        </w:rPr>
+      </w:pPr>
+      <w:r>
+        <w:rPr>
+          <w:b w:val="false"/>
+          <w:bCs w:val="false"/>
+        </w:rPr>
+        <w:tab/>
+        <w:tab/>
+        <w:tab/>
+        <w:t xml:space="preserve">      &lt;div class="modal-footer"&gt;</w:t>
+      </w:r>
+    </w:p>
+    <w:p>
+      <w:pPr>
+        <w:pStyle w:val="PreformattedText"/>
+        <w:rPr>
+          <w:b w:val="false"/>
+          <w:b w:val="false"/>
+          <w:bCs w:val="false"/>
+        </w:rPr>
+      </w:pPr>
+      <w:r>
+        <w:rPr>
+          <w:b w:val="false"/>
+          <w:bCs w:val="false"/>
+        </w:rPr>
+        <w:tab/>
+        <w:tab/>
+        <w:tab/>
+        <w:t xml:space="preserve">        &lt;button type="button" class="btn btn-default" data-dismiss="modal"&gt;Close&lt;/button&gt;</w:t>
+      </w:r>
+    </w:p>
+    <w:p>
+      <w:pPr>
+        <w:pStyle w:val="PreformattedText"/>
+        <w:rPr>
+          <w:b w:val="false"/>
+          <w:b w:val="false"/>
+          <w:bCs w:val="false"/>
+        </w:rPr>
+      </w:pPr>
+      <w:r>
+        <w:rPr>
+          <w:b w:val="false"/>
+          <w:bCs w:val="false"/>
+        </w:rPr>
+        <w:tab/>
+        <w:tab/>
+        <w:tab/>
+        <w:t xml:space="preserve">      &lt;/div&gt;</w:t>
+      </w:r>
+    </w:p>
+    <w:p>
+      <w:pPr>
+        <w:pStyle w:val="PreformattedText"/>
+        <w:rPr>
+          <w:b w:val="false"/>
+          <w:b w:val="false"/>
+          <w:bCs w:val="false"/>
+        </w:rPr>
+      </w:pPr>
+      <w:r>
+        <w:rPr>
+          <w:b w:val="false"/>
+          <w:bCs w:val="false"/>
+        </w:rPr>
+        <w:tab/>
+        <w:tab/>
+        <w:tab/>
+        <w:t xml:space="preserve">    &lt;/div&gt;</w:t>
+      </w:r>
+    </w:p>
+    <w:p>
+      <w:pPr>
+        <w:pStyle w:val="PreformattedText"/>
+        <w:rPr>
+          <w:b w:val="false"/>
+          <w:b w:val="false"/>
+          <w:bCs w:val="false"/>
+        </w:rPr>
+      </w:pPr>
+      <w:r>
+        <w:rPr>
+          <w:b w:val="false"/>
+          <w:bCs w:val="false"/>
+        </w:rPr>
+      </w:r>
+    </w:p>
+    <w:p>
+      <w:pPr>
+        <w:pStyle w:val="PreformattedText"/>
+        <w:rPr>
+          <w:b w:val="false"/>
+          <w:b w:val="false"/>
+          <w:bCs w:val="false"/>
+        </w:rPr>
+      </w:pPr>
+      <w:r>
+        <w:rPr>
+          <w:b w:val="false"/>
+          <w:bCs w:val="false"/>
+        </w:rPr>
+        <w:tab/>
+        <w:tab/>
+        <w:tab/>
+        <w:t xml:space="preserve">  &lt;/div&gt;</w:t>
+      </w:r>
+    </w:p>
+    <w:p>
+      <w:pPr>
+        <w:pStyle w:val="PreformattedText"/>
+        <w:rPr>
+          <w:b w:val="false"/>
+          <w:b w:val="false"/>
+          <w:bCs w:val="false"/>
+        </w:rPr>
+      </w:pPr>
+      <w:r>
+        <w:rPr>
+          <w:b w:val="false"/>
+          <w:bCs w:val="false"/>
+        </w:rPr>
+        <w:tab/>
+        <w:tab/>
+        <w:tab/>
+        <w:t>&lt;/div&gt;</w:t>
+      </w:r>
+    </w:p>
+    <w:p>
+      <w:pPr>
+        <w:pStyle w:val="PreformattedText"/>
+        <w:rPr>
+          <w:b w:val="false"/>
+          <w:b w:val="false"/>
+          <w:bCs w:val="false"/>
+        </w:rPr>
+      </w:pPr>
+      <w:r>
+        <w:rPr>
+          <w:b w:val="false"/>
+          <w:bCs w:val="false"/>
+        </w:rPr>
+        <w:tab/>
+        <w:tab/>
+        <w:tab/>
+        <w:t>`</w:t>
+      </w:r>
+    </w:p>
+    <w:p>
+      <w:pPr>
+        <w:pStyle w:val="PreformattedText"/>
+        <w:rPr>
+          <w:b w:val="false"/>
+          <w:b w:val="false"/>
+          <w:bCs w:val="false"/>
+        </w:rPr>
+      </w:pPr>
+      <w:r>
+        <w:rPr>
+          <w:b w:val="false"/>
+          <w:bCs w:val="false"/>
+        </w:rPr>
+      </w:r>
+    </w:p>
+    <w:p>
+      <w:pPr>
+        <w:pStyle w:val="PreformattedText"/>
+        <w:rPr>
+          <w:b w:val="false"/>
+          <w:b w:val="false"/>
+          <w:bCs w:val="false"/>
+        </w:rPr>
+      </w:pPr>
+      <w:r>
+        <w:rPr>
+          <w:b w:val="false"/>
+          <w:bCs w:val="false"/>
+        </w:rPr>
+        <w:tab/>
+        <w:tab/>
+        <w:t>});</w:t>
+      </w:r>
+    </w:p>
+    <w:p>
+      <w:pPr>
+        <w:pStyle w:val="PreformattedText"/>
+        <w:rPr>
+          <w:b w:val="false"/>
+          <w:b w:val="false"/>
+          <w:bCs w:val="false"/>
+        </w:rPr>
+      </w:pPr>
+      <w:r>
+        <w:rPr>
+          <w:b w:val="false"/>
+          <w:bCs w:val="false"/>
+        </w:rPr>
+      </w:r>
+    </w:p>
+    <w:p>
+      <w:pPr>
+        <w:pStyle w:val="PreformattedText"/>
+        <w:rPr>
+          <w:b w:val="false"/>
+          <w:b w:val="false"/>
+          <w:bCs w:val="false"/>
+        </w:rPr>
+      </w:pPr>
+      <w:r>
+        <w:rPr>
+          <w:b w:val="false"/>
+          <w:bCs w:val="false"/>
+        </w:rPr>
+      </w:r>
+    </w:p>
+    <w:p>
+      <w:pPr>
+        <w:pStyle w:val="PreformattedText"/>
+        <w:rPr>
+          <w:b w:val="false"/>
+          <w:b w:val="false"/>
+          <w:bCs w:val="false"/>
+        </w:rPr>
+      </w:pPr>
+      <w:r>
+        <w:rPr>
+          <w:b w:val="false"/>
+          <w:bCs w:val="false"/>
+        </w:rPr>
+        <w:tab/>
+        <w:tab/>
+        <w:t>new Vue ({</w:t>
+      </w:r>
+    </w:p>
+    <w:p>
+      <w:pPr>
+        <w:pStyle w:val="PreformattedText"/>
+        <w:rPr>
+          <w:b w:val="false"/>
+          <w:b w:val="false"/>
+          <w:bCs w:val="false"/>
+        </w:rPr>
+      </w:pPr>
+      <w:r>
+        <w:rPr>
+          <w:b w:val="false"/>
+          <w:bCs w:val="false"/>
+        </w:rPr>
+        <w:tab/>
+        <w:tab/>
+        <w:tab/>
+        <w:t>el:'#app',</w:t>
+      </w:r>
+    </w:p>
+    <w:p>
+      <w:pPr>
+        <w:pStyle w:val="PreformattedText"/>
+        <w:rPr>
+          <w:b w:val="false"/>
+          <w:b w:val="false"/>
+          <w:bCs w:val="false"/>
+        </w:rPr>
+      </w:pPr>
+      <w:r>
+        <w:rPr>
+          <w:b w:val="false"/>
+          <w:bCs w:val="false"/>
+        </w:rPr>
+        <w:tab/>
+        <w:tab/>
+        <w:tab/>
+        <w:t>data:{</w:t>
+      </w:r>
+    </w:p>
+    <w:p>
+      <w:pPr>
+        <w:pStyle w:val="PreformattedText"/>
+        <w:rPr>
+          <w:b w:val="false"/>
+          <w:b w:val="false"/>
+          <w:bCs w:val="false"/>
+        </w:rPr>
+      </w:pPr>
+      <w:r>
+        <w:rPr>
+          <w:b w:val="false"/>
+          <w:bCs w:val="false"/>
+        </w:rPr>
+        <w:tab/>
+        <w:tab/>
+        <w:tab/>
+        <w:tab/>
+        <w:t>searchText:''</w:t>
+      </w:r>
+    </w:p>
+    <w:p>
+      <w:pPr>
+        <w:pStyle w:val="PreformattedText"/>
+        <w:rPr>
+          <w:b w:val="false"/>
+          <w:b w:val="false"/>
+          <w:bCs w:val="false"/>
+        </w:rPr>
+      </w:pPr>
+      <w:r>
+        <w:rPr>
+          <w:b w:val="false"/>
+          <w:bCs w:val="false"/>
+        </w:rPr>
+        <w:tab/>
+        <w:tab/>
+        <w:tab/>
+        <w:t>}</w:t>
+      </w:r>
+    </w:p>
+    <w:p>
+      <w:pPr>
+        <w:pStyle w:val="PreformattedText"/>
+        <w:rPr>
+          <w:b w:val="false"/>
+          <w:b w:val="false"/>
+          <w:bCs w:val="false"/>
+        </w:rPr>
+      </w:pPr>
+      <w:r>
+        <w:rPr>
+          <w:b w:val="false"/>
+          <w:bCs w:val="false"/>
+        </w:rPr>
+        <w:tab/>
+        <w:tab/>
+        <w:t>});</w:t>
+      </w:r>
+    </w:p>
+    <w:p>
+      <w:pPr>
+        <w:pStyle w:val="PreformattedText"/>
+        <w:rPr>
+          <w:b w:val="false"/>
+          <w:b w:val="false"/>
+          <w:bCs w:val="false"/>
+        </w:rPr>
+      </w:pPr>
+      <w:r>
+        <w:rPr>
+          <w:b w:val="false"/>
+          <w:bCs w:val="false"/>
+        </w:rPr>
+      </w:r>
+    </w:p>
+    <w:p>
+      <w:pPr>
+        <w:pStyle w:val="PreformattedText"/>
+        <w:rPr>
+          <w:b w:val="false"/>
+          <w:b w:val="false"/>
+          <w:bCs w:val="false"/>
+        </w:rPr>
+      </w:pPr>
+      <w:r>
+        <w:rPr>
+          <w:b w:val="false"/>
+          <w:bCs w:val="false"/>
+        </w:rPr>
+      </w:r>
+    </w:p>
+    <w:p>
+      <w:pPr>
+        <w:pStyle w:val="PreformattedText"/>
+        <w:rPr>
+          <w:b w:val="false"/>
+          <w:b w:val="false"/>
+          <w:bCs w:val="false"/>
+        </w:rPr>
+      </w:pPr>
+      <w:r>
+        <w:rPr>
+          <w:b w:val="false"/>
+          <w:bCs w:val="false"/>
+        </w:rPr>
+        <w:t>Example 02: slot and named slot with modal hide/show</w:t>
+      </w:r>
+    </w:p>
+    <w:p>
+      <w:pPr>
+        <w:pStyle w:val="PreformattedText"/>
+        <w:rPr>
+          <w:b w:val="false"/>
+          <w:b w:val="false"/>
+          <w:bCs w:val="false"/>
+        </w:rPr>
+      </w:pPr>
+      <w:r>
+        <w:rPr>
+          <w:b w:val="false"/>
+          <w:bCs w:val="false"/>
+        </w:rPr>
+      </w:r>
+    </w:p>
+    <w:p>
+      <w:pPr>
+        <w:pStyle w:val="PreformattedText"/>
+        <w:rPr>
+          <w:b w:val="false"/>
+          <w:b w:val="false"/>
+          <w:bCs w:val="false"/>
+        </w:rPr>
+      </w:pPr>
+      <w:r>
+        <w:rPr>
+          <w:b w:val="false"/>
+          <w:bCs w:val="false"/>
+        </w:rPr>
+      </w:r>
+    </w:p>
+    <w:p>
+      <w:pPr>
+        <w:pStyle w:val="PreformattedText"/>
+        <w:rPr>
+          <w:b w:val="false"/>
+          <w:b w:val="false"/>
+          <w:bCs w:val="false"/>
+        </w:rPr>
+      </w:pPr>
+      <w:r>
+        <w:rPr>
+          <w:b w:val="false"/>
+          <w:bCs w:val="false"/>
+        </w:rPr>
+        <w:tab/>
+        <w:t>&lt;div id="app"&gt;</w:t>
+      </w:r>
+    </w:p>
+    <w:p>
+      <w:pPr>
+        <w:pStyle w:val="PreformattedText"/>
+        <w:rPr>
+          <w:b w:val="false"/>
+          <w:b w:val="false"/>
+          <w:bCs w:val="false"/>
+        </w:rPr>
+      </w:pPr>
+      <w:r>
+        <w:rPr>
+          <w:b w:val="false"/>
+          <w:bCs w:val="false"/>
+        </w:rPr>
+        <w:tab/>
+        <w:tab/>
+        <w:t>&lt;div class="container"&gt;</w:t>
+      </w:r>
+    </w:p>
+    <w:p>
+      <w:pPr>
+        <w:pStyle w:val="PreformattedText"/>
+        <w:rPr>
+          <w:b w:val="false"/>
+          <w:b w:val="false"/>
+          <w:bCs w:val="false"/>
+        </w:rPr>
+      </w:pPr>
+      <w:r>
+        <w:rPr>
+          <w:b w:val="false"/>
+          <w:bCs w:val="false"/>
+        </w:rPr>
+        <w:tab/>
+        <w:tab/>
+        <w:tab/>
+        <w:t>&lt;div class="col-lg-offset-4 col-lg-4"&gt;</w:t>
+      </w:r>
+    </w:p>
+    <w:p>
+      <w:pPr>
+        <w:pStyle w:val="PreformattedText"/>
+        <w:rPr>
+          <w:b w:val="false"/>
+          <w:b w:val="false"/>
+          <w:bCs w:val="false"/>
+        </w:rPr>
+      </w:pPr>
+      <w:r>
+        <w:rPr>
+          <w:b w:val="false"/>
+          <w:bCs w:val="false"/>
+        </w:rPr>
+        <w:tab/>
+        <w:tab/>
+        <w:tab/>
+        <w:tab/>
+        <w:t>&lt;btn @modal-btn-clicked="modalLaunched"&gt;&lt;slot&gt;&lt;/slot&gt;&lt;/btn&gt;</w:t>
+      </w:r>
+    </w:p>
+    <w:p>
+      <w:pPr>
+        <w:pStyle w:val="PreformattedText"/>
+        <w:rPr>
+          <w:b w:val="false"/>
+          <w:b w:val="false"/>
+          <w:bCs w:val="false"/>
+        </w:rPr>
+      </w:pPr>
+      <w:r>
+        <w:rPr>
+          <w:b w:val="false"/>
+          <w:bCs w:val="false"/>
+        </w:rPr>
+        <w:tab/>
+        <w:tab/>
+        <w:tab/>
+        <w:tab/>
+        <w:t>&lt;modal :class="activeModal" @inner-close-btn="closeModal"&gt;</w:t>
+      </w:r>
+    </w:p>
+    <w:p>
+      <w:pPr>
+        <w:pStyle w:val="PreformattedText"/>
+        <w:rPr>
+          <w:b w:val="false"/>
+          <w:b w:val="false"/>
+          <w:bCs w:val="false"/>
+        </w:rPr>
+      </w:pPr>
+      <w:r>
+        <w:rPr>
+          <w:b w:val="false"/>
+          <w:bCs w:val="false"/>
+        </w:rPr>
+        <w:tab/>
+        <w:tab/>
+        <w:tab/>
+        <w:tab/>
+        <w:tab/>
+        <w:t>&lt;template slot="modal_header"&gt;</w:t>
+      </w:r>
+    </w:p>
+    <w:p>
+      <w:pPr>
+        <w:pStyle w:val="PreformattedText"/>
+        <w:rPr>
+          <w:b w:val="false"/>
+          <w:b w:val="false"/>
+          <w:bCs w:val="false"/>
+        </w:rPr>
+      </w:pPr>
+      <w:r>
+        <w:rPr>
+          <w:b w:val="false"/>
+          <w:bCs w:val="false"/>
+        </w:rPr>
+        <w:tab/>
+        <w:tab/>
+        <w:tab/>
+        <w:tab/>
+        <w:tab/>
+        <w:tab/>
+        <w:t>&lt;button type="button" @click="closeModal" class="close"&gt;&amp;times;&lt;/button&gt;</w:t>
+      </w:r>
+    </w:p>
+    <w:p>
+      <w:pPr>
+        <w:pStyle w:val="PreformattedText"/>
+        <w:rPr>
+          <w:b w:val="false"/>
+          <w:b w:val="false"/>
+          <w:bCs w:val="false"/>
+        </w:rPr>
+      </w:pPr>
+      <w:r>
+        <w:rPr>
+          <w:b w:val="false"/>
+          <w:bCs w:val="false"/>
+        </w:rPr>
+        <w:tab/>
+        <w:tab/>
+        <w:tab/>
+        <w:tab/>
+        <w:t xml:space="preserve">        &lt;h4 class="modal-title"&gt;Modal Header&lt;/h4&gt;</w:t>
+      </w:r>
+    </w:p>
+    <w:p>
+      <w:pPr>
+        <w:pStyle w:val="PreformattedText"/>
+        <w:rPr>
+          <w:b w:val="false"/>
+          <w:b w:val="false"/>
+          <w:bCs w:val="false"/>
+        </w:rPr>
+      </w:pPr>
+      <w:r>
+        <w:rPr>
+          <w:b w:val="false"/>
+          <w:bCs w:val="false"/>
+        </w:rPr>
+        <w:tab/>
+        <w:tab/>
+        <w:tab/>
+        <w:tab/>
+        <w:tab/>
+        <w:t>&lt;/template&gt;</w:t>
+      </w:r>
+    </w:p>
+    <w:p>
+      <w:pPr>
+        <w:pStyle w:val="PreformattedText"/>
+        <w:rPr>
+          <w:b w:val="false"/>
+          <w:b w:val="false"/>
+          <w:bCs w:val="false"/>
+        </w:rPr>
+      </w:pPr>
+      <w:r>
+        <w:rPr>
+          <w:b w:val="false"/>
+          <w:bCs w:val="false"/>
+        </w:rPr>
+        <w:tab/>
+        <w:tab/>
+        <w:tab/>
+        <w:tab/>
+        <w:tab/>
+        <w:t>&lt;template slot="modal_body"&gt;</w:t>
+      </w:r>
+    </w:p>
+    <w:p>
+      <w:pPr>
+        <w:pStyle w:val="PreformattedText"/>
+        <w:rPr>
+          <w:b w:val="false"/>
+          <w:b w:val="false"/>
+          <w:bCs w:val="false"/>
+        </w:rPr>
+      </w:pPr>
+      <w:r>
+        <w:rPr>
+          <w:b w:val="false"/>
+          <w:bCs w:val="false"/>
+        </w:rPr>
+        <w:tab/>
+        <w:tab/>
+        <w:tab/>
+        <w:tab/>
+        <w:tab/>
+        <w:tab/>
+        <w:t>&lt;p&gt;Modal Body&lt;/p&gt;</w:t>
+      </w:r>
+    </w:p>
+    <w:p>
+      <w:pPr>
+        <w:pStyle w:val="PreformattedText"/>
+        <w:rPr>
+          <w:b w:val="false"/>
+          <w:b w:val="false"/>
+          <w:bCs w:val="false"/>
+        </w:rPr>
+      </w:pPr>
+      <w:r>
+        <w:rPr>
+          <w:b w:val="false"/>
+          <w:bCs w:val="false"/>
+        </w:rPr>
+        <w:tab/>
+        <w:tab/>
+        <w:tab/>
+        <w:tab/>
+        <w:tab/>
+        <w:t>&lt;/template&gt;</w:t>
+      </w:r>
+    </w:p>
+    <w:p>
+      <w:pPr>
+        <w:pStyle w:val="PreformattedText"/>
+        <w:rPr>
+          <w:b w:val="false"/>
+          <w:b w:val="false"/>
+          <w:bCs w:val="false"/>
+        </w:rPr>
+      </w:pPr>
+      <w:r>
+        <w:rPr>
+          <w:b w:val="false"/>
+          <w:bCs w:val="false"/>
+        </w:rPr>
+        <w:tab/>
+        <w:tab/>
+        <w:tab/>
+        <w:tab/>
+        <w:t>&lt;/modal&gt;</w:t>
+      </w:r>
+    </w:p>
+    <w:p>
+      <w:pPr>
+        <w:pStyle w:val="PreformattedText"/>
+        <w:rPr>
+          <w:b w:val="false"/>
+          <w:b w:val="false"/>
+          <w:bCs w:val="false"/>
+        </w:rPr>
+      </w:pPr>
+      <w:r>
+        <w:rPr>
+          <w:b w:val="false"/>
+          <w:bCs w:val="false"/>
+        </w:rPr>
+        <w:tab/>
+        <w:tab/>
+        <w:tab/>
+        <w:t>&lt;/div&gt;</w:t>
+      </w:r>
+    </w:p>
+    <w:p>
+      <w:pPr>
+        <w:pStyle w:val="PreformattedText"/>
+        <w:rPr>
+          <w:b w:val="false"/>
+          <w:b w:val="false"/>
+          <w:bCs w:val="false"/>
+        </w:rPr>
+      </w:pPr>
+      <w:r>
+        <w:rPr>
+          <w:b w:val="false"/>
+          <w:bCs w:val="false"/>
+        </w:rPr>
+        <w:tab/>
+        <w:tab/>
+        <w:t>&lt;/div&gt;</w:t>
+      </w:r>
+    </w:p>
+    <w:p>
+      <w:pPr>
+        <w:pStyle w:val="PreformattedText"/>
+        <w:rPr>
+          <w:b w:val="false"/>
+          <w:b w:val="false"/>
+          <w:bCs w:val="false"/>
+        </w:rPr>
+      </w:pPr>
+      <w:r>
+        <w:rPr>
+          <w:b w:val="false"/>
+          <w:bCs w:val="false"/>
+        </w:rPr>
+        <w:tab/>
+        <w:t>&lt;/div&gt;</w:t>
+      </w:r>
+    </w:p>
+    <w:p>
+      <w:pPr>
+        <w:pStyle w:val="PreformattedText"/>
+        <w:rPr>
+          <w:b w:val="false"/>
+          <w:b w:val="false"/>
+          <w:bCs w:val="false"/>
+        </w:rPr>
+      </w:pPr>
+      <w:r>
+        <w:rPr>
+          <w:b w:val="false"/>
+          <w:bCs w:val="false"/>
+        </w:rPr>
+      </w:r>
+    </w:p>
+    <w:p>
+      <w:pPr>
+        <w:pStyle w:val="PreformattedText"/>
+        <w:rPr>
+          <w:b w:val="false"/>
+          <w:b w:val="false"/>
+          <w:bCs w:val="false"/>
+        </w:rPr>
+      </w:pPr>
+      <w:r>
+        <w:rPr>
+          <w:b w:val="false"/>
+          <w:bCs w:val="false"/>
+        </w:rPr>
+      </w:r>
+    </w:p>
+    <w:p>
+      <w:pPr>
+        <w:pStyle w:val="PreformattedText"/>
+        <w:rPr>
+          <w:b w:val="false"/>
+          <w:b w:val="false"/>
+          <w:bCs w:val="false"/>
+        </w:rPr>
+      </w:pPr>
+      <w:r>
+        <w:rPr>
+          <w:b w:val="false"/>
+          <w:bCs w:val="false"/>
+        </w:rPr>
+      </w:r>
+    </w:p>
+    <w:p>
+      <w:pPr>
+        <w:pStyle w:val="PreformattedText"/>
+        <w:rPr>
+          <w:b w:val="false"/>
+          <w:b w:val="false"/>
+          <w:bCs w:val="false"/>
+        </w:rPr>
+      </w:pPr>
+      <w:r>
+        <w:rPr>
+          <w:b w:val="false"/>
+          <w:bCs w:val="false"/>
+        </w:rPr>
+        <w:tab/>
+        <w:tab/>
+        <w:t>Vue.component('btn',{</w:t>
+      </w:r>
+    </w:p>
+    <w:p>
+      <w:pPr>
+        <w:pStyle w:val="PreformattedText"/>
+        <w:rPr>
+          <w:b w:val="false"/>
+          <w:b w:val="false"/>
+          <w:bCs w:val="false"/>
+        </w:rPr>
+      </w:pPr>
+      <w:r>
+        <w:rPr>
+          <w:b w:val="false"/>
+          <w:bCs w:val="false"/>
+        </w:rPr>
+        <w:tab/>
+        <w:tab/>
+        <w:tab/>
+        <w:t>template:`</w:t>
+      </w:r>
+    </w:p>
+    <w:p>
+      <w:pPr>
+        <w:pStyle w:val="PreformattedText"/>
+        <w:rPr>
+          <w:b w:val="false"/>
+          <w:b w:val="false"/>
+          <w:bCs w:val="false"/>
+        </w:rPr>
+      </w:pPr>
+      <w:r>
+        <w:rPr>
+          <w:b w:val="false"/>
+          <w:bCs w:val="false"/>
+        </w:rPr>
+        <w:tab/>
+        <w:tab/>
+        <w:tab/>
+        <w:tab/>
+        <w:t>&lt;button @click="launchModal" type="button" class="btn btn-info btn-lg"&gt;Open Modal&lt;/button&gt;</w:t>
+      </w:r>
+    </w:p>
+    <w:p>
+      <w:pPr>
+        <w:pStyle w:val="PreformattedText"/>
+        <w:rPr>
+          <w:b w:val="false"/>
+          <w:b w:val="false"/>
+          <w:bCs w:val="false"/>
+        </w:rPr>
+      </w:pPr>
+      <w:r>
+        <w:rPr>
+          <w:b w:val="false"/>
+          <w:bCs w:val="false"/>
+        </w:rPr>
+        <w:tab/>
+        <w:tab/>
+        <w:tab/>
+        <w:t>`,</w:t>
+      </w:r>
+    </w:p>
+    <w:p>
+      <w:pPr>
+        <w:pStyle w:val="PreformattedText"/>
+        <w:rPr>
+          <w:b w:val="false"/>
+          <w:b w:val="false"/>
+          <w:bCs w:val="false"/>
+        </w:rPr>
+      </w:pPr>
+      <w:r>
+        <w:rPr>
+          <w:b w:val="false"/>
+          <w:bCs w:val="false"/>
+        </w:rPr>
+        <w:tab/>
+        <w:tab/>
+        <w:tab/>
+        <w:t>methods:{</w:t>
+      </w:r>
+    </w:p>
+    <w:p>
+      <w:pPr>
+        <w:pStyle w:val="PreformattedText"/>
+        <w:rPr>
+          <w:b w:val="false"/>
+          <w:b w:val="false"/>
+          <w:bCs w:val="false"/>
+        </w:rPr>
+      </w:pPr>
+      <w:r>
+        <w:rPr>
+          <w:b w:val="false"/>
+          <w:bCs w:val="false"/>
+        </w:rPr>
+        <w:tab/>
+        <w:tab/>
+        <w:tab/>
+        <w:tab/>
+        <w:t>launchModal: function(){</w:t>
+      </w:r>
+    </w:p>
+    <w:p>
+      <w:pPr>
+        <w:pStyle w:val="PreformattedText"/>
+        <w:rPr>
+          <w:b w:val="false"/>
+          <w:b w:val="false"/>
+          <w:bCs w:val="false"/>
+        </w:rPr>
+      </w:pPr>
+      <w:r>
+        <w:rPr>
+          <w:b w:val="false"/>
+          <w:bCs w:val="false"/>
+        </w:rPr>
+        <w:tab/>
+        <w:tab/>
+        <w:tab/>
+        <w:tab/>
+        <w:tab/>
+        <w:t>this.$emit('modal-btn-clicked'); //custom event</w:t>
+      </w:r>
+    </w:p>
+    <w:p>
+      <w:pPr>
+        <w:pStyle w:val="PreformattedText"/>
+        <w:rPr>
+          <w:b w:val="false"/>
+          <w:b w:val="false"/>
+          <w:bCs w:val="false"/>
+        </w:rPr>
+      </w:pPr>
+      <w:r>
+        <w:rPr>
+          <w:b w:val="false"/>
+          <w:bCs w:val="false"/>
+        </w:rPr>
+        <w:tab/>
+        <w:tab/>
+        <w:tab/>
+        <w:tab/>
+        <w:t>}</w:t>
+      </w:r>
+    </w:p>
+    <w:p>
+      <w:pPr>
+        <w:pStyle w:val="PreformattedText"/>
+        <w:rPr>
+          <w:b w:val="false"/>
+          <w:b w:val="false"/>
+          <w:bCs w:val="false"/>
+        </w:rPr>
+      </w:pPr>
+      <w:r>
+        <w:rPr>
+          <w:b w:val="false"/>
+          <w:bCs w:val="false"/>
+        </w:rPr>
+        <w:tab/>
+        <w:tab/>
+        <w:tab/>
+        <w:t>}</w:t>
+      </w:r>
+    </w:p>
+    <w:p>
+      <w:pPr>
+        <w:pStyle w:val="PreformattedText"/>
+        <w:rPr>
+          <w:b w:val="false"/>
+          <w:b w:val="false"/>
+          <w:bCs w:val="false"/>
+        </w:rPr>
+      </w:pPr>
+      <w:r>
+        <w:rPr>
+          <w:b w:val="false"/>
+          <w:bCs w:val="false"/>
+        </w:rPr>
+      </w:r>
+    </w:p>
+    <w:p>
+      <w:pPr>
+        <w:pStyle w:val="PreformattedText"/>
+        <w:rPr>
+          <w:b w:val="false"/>
+          <w:b w:val="false"/>
+          <w:bCs w:val="false"/>
+        </w:rPr>
+      </w:pPr>
+      <w:r>
+        <w:rPr>
+          <w:b w:val="false"/>
+          <w:bCs w:val="false"/>
+        </w:rPr>
+        <w:tab/>
+        <w:tab/>
+        <w:t>});</w:t>
+      </w:r>
+    </w:p>
+    <w:p>
+      <w:pPr>
+        <w:pStyle w:val="PreformattedText"/>
+        <w:rPr>
+          <w:b w:val="false"/>
+          <w:b w:val="false"/>
+          <w:bCs w:val="false"/>
+        </w:rPr>
+      </w:pPr>
+      <w:r>
+        <w:rPr>
+          <w:b w:val="false"/>
+          <w:bCs w:val="false"/>
+        </w:rPr>
+      </w:r>
+    </w:p>
+    <w:p>
+      <w:pPr>
+        <w:pStyle w:val="PreformattedText"/>
+        <w:rPr>
+          <w:b w:val="false"/>
+          <w:b w:val="false"/>
+          <w:bCs w:val="false"/>
+        </w:rPr>
+      </w:pPr>
+      <w:r>
+        <w:rPr>
+          <w:b w:val="false"/>
+          <w:bCs w:val="false"/>
+        </w:rPr>
+      </w:r>
+    </w:p>
+    <w:p>
+      <w:pPr>
+        <w:pStyle w:val="PreformattedText"/>
+        <w:rPr>
+          <w:b w:val="false"/>
+          <w:b w:val="false"/>
+          <w:bCs w:val="false"/>
+        </w:rPr>
+      </w:pPr>
+      <w:r>
+        <w:rPr>
+          <w:b w:val="false"/>
+          <w:bCs w:val="false"/>
+        </w:rPr>
+        <w:tab/>
+        <w:tab/>
+        <w:t>Vue.component('modal',{</w:t>
+      </w:r>
+    </w:p>
+    <w:p>
+      <w:pPr>
+        <w:pStyle w:val="PreformattedText"/>
+        <w:rPr>
+          <w:b w:val="false"/>
+          <w:b w:val="false"/>
+          <w:bCs w:val="false"/>
+        </w:rPr>
+      </w:pPr>
+      <w:r>
+        <w:rPr>
+          <w:b w:val="false"/>
+          <w:bCs w:val="false"/>
+        </w:rPr>
+        <w:tab/>
+        <w:tab/>
+        <w:tab/>
+        <w:t>template:`</w:t>
+      </w:r>
+    </w:p>
+    <w:p>
+      <w:pPr>
+        <w:pStyle w:val="PreformattedText"/>
+        <w:rPr>
+          <w:b w:val="false"/>
+          <w:b w:val="false"/>
+          <w:bCs w:val="false"/>
+        </w:rPr>
+      </w:pPr>
+      <w:r>
+        <w:rPr>
+          <w:b w:val="false"/>
+          <w:bCs w:val="false"/>
+        </w:rPr>
+        <w:tab/>
+        <w:tab/>
+        <w:tab/>
+        <w:t>&lt;div id="myModal" :class="activeModal" role="dialog"&gt;</w:t>
+      </w:r>
+    </w:p>
+    <w:p>
+      <w:pPr>
+        <w:pStyle w:val="PreformattedText"/>
+        <w:rPr>
+          <w:b w:val="false"/>
+          <w:b w:val="false"/>
+          <w:bCs w:val="false"/>
+        </w:rPr>
+      </w:pPr>
+      <w:r>
+        <w:rPr>
+          <w:b w:val="false"/>
+          <w:bCs w:val="false"/>
+        </w:rPr>
+        <w:tab/>
+        <w:tab/>
+        <w:tab/>
+        <w:t xml:space="preserve">  &lt;div class="modal-dialog"&gt;</w:t>
+      </w:r>
+    </w:p>
+    <w:p>
+      <w:pPr>
+        <w:pStyle w:val="PreformattedText"/>
+        <w:rPr>
+          <w:b w:val="false"/>
+          <w:b w:val="false"/>
+          <w:bCs w:val="false"/>
+        </w:rPr>
+      </w:pPr>
+      <w:r>
+        <w:rPr>
+          <w:b w:val="false"/>
+          <w:bCs w:val="false"/>
+        </w:rPr>
+      </w:r>
+    </w:p>
+    <w:p>
+      <w:pPr>
+        <w:pStyle w:val="PreformattedText"/>
+        <w:rPr>
+          <w:b w:val="false"/>
+          <w:b w:val="false"/>
+          <w:bCs w:val="false"/>
+        </w:rPr>
+      </w:pPr>
+      <w:r>
+        <w:rPr>
+          <w:b w:val="false"/>
+          <w:bCs w:val="false"/>
+        </w:rPr>
+        <w:tab/>
+        <w:tab/>
+        <w:tab/>
+        <w:t xml:space="preserve">    &lt;!-- Modal content--&gt;</w:t>
+      </w:r>
+    </w:p>
+    <w:p>
+      <w:pPr>
+        <w:pStyle w:val="PreformattedText"/>
+        <w:rPr>
+          <w:b w:val="false"/>
+          <w:b w:val="false"/>
+          <w:bCs w:val="false"/>
+        </w:rPr>
+      </w:pPr>
+      <w:r>
+        <w:rPr>
+          <w:b w:val="false"/>
+          <w:bCs w:val="false"/>
+        </w:rPr>
+        <w:tab/>
+        <w:tab/>
+        <w:tab/>
+        <w:t xml:space="preserve">    &lt;div class="modal-content"&gt;</w:t>
+      </w:r>
+    </w:p>
+    <w:p>
+      <w:pPr>
+        <w:pStyle w:val="PreformattedText"/>
+        <w:rPr>
+          <w:b w:val="false"/>
+          <w:b w:val="false"/>
+          <w:bCs w:val="false"/>
+        </w:rPr>
+      </w:pPr>
+      <w:r>
+        <w:rPr>
+          <w:b w:val="false"/>
+          <w:bCs w:val="false"/>
+        </w:rPr>
+        <w:tab/>
+        <w:tab/>
+        <w:tab/>
+        <w:t xml:space="preserve">      &lt;div class="modal-header"&gt;</w:t>
+        <w:tab/>
+        <w:tab/>
+        <w:tab/>
+        <w:t xml:space="preserve">        </w:t>
+      </w:r>
+    </w:p>
+    <w:p>
+      <w:pPr>
+        <w:pStyle w:val="PreformattedText"/>
+        <w:rPr>
+          <w:b w:val="false"/>
+          <w:b w:val="false"/>
+          <w:bCs w:val="false"/>
+        </w:rPr>
+      </w:pPr>
+      <w:r>
+        <w:rPr>
+          <w:b w:val="false"/>
+          <w:bCs w:val="false"/>
+        </w:rPr>
+        <w:tab/>
+        <w:tab/>
+        <w:tab/>
+        <w:t xml:space="preserve">      </w:t>
+        <w:tab/>
+        <w:t>&lt;slot name="modal_header"&gt;&lt;/slot&gt;</w:t>
+      </w:r>
+    </w:p>
+    <w:p>
+      <w:pPr>
+        <w:pStyle w:val="PreformattedText"/>
+        <w:rPr>
+          <w:b w:val="false"/>
+          <w:b w:val="false"/>
+          <w:bCs w:val="false"/>
+        </w:rPr>
+      </w:pPr>
+      <w:r>
+        <w:rPr>
+          <w:b w:val="false"/>
+          <w:bCs w:val="false"/>
+        </w:rPr>
+        <w:tab/>
+        <w:tab/>
+        <w:tab/>
+        <w:t xml:space="preserve">      &lt;/div&gt;</w:t>
+      </w:r>
+    </w:p>
+    <w:p>
+      <w:pPr>
+        <w:pStyle w:val="PreformattedText"/>
+        <w:rPr>
+          <w:b w:val="false"/>
+          <w:b w:val="false"/>
+          <w:bCs w:val="false"/>
+        </w:rPr>
+      </w:pPr>
+      <w:r>
+        <w:rPr>
+          <w:b w:val="false"/>
+          <w:bCs w:val="false"/>
+        </w:rPr>
+        <w:tab/>
+        <w:tab/>
+        <w:tab/>
+        <w:t xml:space="preserve">      &lt;div class="modal-body"&gt;</w:t>
+      </w:r>
+    </w:p>
+    <w:p>
+      <w:pPr>
+        <w:pStyle w:val="PreformattedText"/>
+        <w:rPr>
+          <w:b w:val="false"/>
+          <w:b w:val="false"/>
+          <w:bCs w:val="false"/>
+        </w:rPr>
+      </w:pPr>
+      <w:r>
+        <w:rPr>
+          <w:b w:val="false"/>
+          <w:bCs w:val="false"/>
+        </w:rPr>
+        <w:tab/>
+        <w:tab/>
+        <w:tab/>
+        <w:t xml:space="preserve">        &lt;slot name="modal_body"&gt;&lt;/slot&gt;</w:t>
+      </w:r>
+    </w:p>
+    <w:p>
+      <w:pPr>
+        <w:pStyle w:val="PreformattedText"/>
+        <w:rPr>
+          <w:b w:val="false"/>
+          <w:b w:val="false"/>
+          <w:bCs w:val="false"/>
+        </w:rPr>
+      </w:pPr>
+      <w:r>
+        <w:rPr>
+          <w:b w:val="false"/>
+          <w:bCs w:val="false"/>
+        </w:rPr>
+        <w:tab/>
+        <w:tab/>
+        <w:tab/>
+        <w:t xml:space="preserve">      &lt;/div&gt;</w:t>
+      </w:r>
+    </w:p>
+    <w:p>
+      <w:pPr>
+        <w:pStyle w:val="PreformattedText"/>
+        <w:rPr>
+          <w:b w:val="false"/>
+          <w:b w:val="false"/>
+          <w:bCs w:val="false"/>
+        </w:rPr>
+      </w:pPr>
+      <w:r>
+        <w:rPr>
+          <w:b w:val="false"/>
+          <w:bCs w:val="false"/>
+        </w:rPr>
+        <w:tab/>
+        <w:tab/>
+        <w:tab/>
+        <w:t xml:space="preserve">      &lt;div class="modal-footer"&gt;</w:t>
+      </w:r>
+    </w:p>
+    <w:p>
+      <w:pPr>
+        <w:pStyle w:val="PreformattedText"/>
+        <w:rPr>
+          <w:b w:val="false"/>
+          <w:b w:val="false"/>
+          <w:bCs w:val="false"/>
+        </w:rPr>
+      </w:pPr>
+      <w:r>
+        <w:rPr>
+          <w:b w:val="false"/>
+          <w:bCs w:val="false"/>
+        </w:rPr>
+        <w:tab/>
+        <w:tab/>
+        <w:tab/>
+        <w:t xml:space="preserve">        &lt;button type="button" @click="innerCloseBtn" class="btn btn-default" data-dismiss="modal"&gt;Close&lt;/button&gt;</w:t>
+      </w:r>
+    </w:p>
+    <w:p>
+      <w:pPr>
+        <w:pStyle w:val="PreformattedText"/>
+        <w:rPr>
+          <w:b w:val="false"/>
+          <w:b w:val="false"/>
+          <w:bCs w:val="false"/>
+        </w:rPr>
+      </w:pPr>
+      <w:r>
+        <w:rPr>
+          <w:b w:val="false"/>
+          <w:bCs w:val="false"/>
+        </w:rPr>
+        <w:tab/>
+        <w:tab/>
+        <w:tab/>
+        <w:t xml:space="preserve">      &lt;/div&gt;</w:t>
+      </w:r>
+    </w:p>
+    <w:p>
+      <w:pPr>
+        <w:pStyle w:val="PreformattedText"/>
+        <w:rPr>
+          <w:b w:val="false"/>
+          <w:b w:val="false"/>
+          <w:bCs w:val="false"/>
+        </w:rPr>
+      </w:pPr>
+      <w:r>
+        <w:rPr>
+          <w:b w:val="false"/>
+          <w:bCs w:val="false"/>
+        </w:rPr>
+        <w:tab/>
+        <w:tab/>
+        <w:tab/>
+        <w:t xml:space="preserve">    &lt;/div&gt;</w:t>
+      </w:r>
+    </w:p>
+    <w:p>
+      <w:pPr>
+        <w:pStyle w:val="PreformattedText"/>
+        <w:rPr>
+          <w:b w:val="false"/>
+          <w:b w:val="false"/>
+          <w:bCs w:val="false"/>
+        </w:rPr>
+      </w:pPr>
+      <w:r>
+        <w:rPr>
+          <w:b w:val="false"/>
+          <w:bCs w:val="false"/>
+        </w:rPr>
+      </w:r>
+    </w:p>
+    <w:p>
+      <w:pPr>
+        <w:pStyle w:val="PreformattedText"/>
+        <w:rPr>
+          <w:b w:val="false"/>
+          <w:b w:val="false"/>
+          <w:bCs w:val="false"/>
+        </w:rPr>
+      </w:pPr>
+      <w:r>
+        <w:rPr>
+          <w:b w:val="false"/>
+          <w:bCs w:val="false"/>
+        </w:rPr>
+        <w:tab/>
+        <w:tab/>
+        <w:tab/>
+        <w:t xml:space="preserve">  &lt;/div&gt;</w:t>
+      </w:r>
+    </w:p>
+    <w:p>
+      <w:pPr>
+        <w:pStyle w:val="PreformattedText"/>
+        <w:rPr>
+          <w:b w:val="false"/>
+          <w:b w:val="false"/>
+          <w:bCs w:val="false"/>
+        </w:rPr>
+      </w:pPr>
+      <w:r>
+        <w:rPr>
+          <w:b w:val="false"/>
+          <w:bCs w:val="false"/>
+        </w:rPr>
+        <w:tab/>
+        <w:tab/>
+        <w:tab/>
+        <w:t>&lt;/div&gt;</w:t>
+      </w:r>
+    </w:p>
+    <w:p>
+      <w:pPr>
+        <w:pStyle w:val="PreformattedText"/>
+        <w:rPr>
+          <w:b w:val="false"/>
+          <w:b w:val="false"/>
+          <w:bCs w:val="false"/>
+        </w:rPr>
+      </w:pPr>
+      <w:r>
+        <w:rPr>
+          <w:b w:val="false"/>
+          <w:bCs w:val="false"/>
+        </w:rPr>
+        <w:tab/>
+        <w:tab/>
+        <w:tab/>
+        <w:t>`,</w:t>
+      </w:r>
+    </w:p>
+    <w:p>
+      <w:pPr>
+        <w:pStyle w:val="PreformattedText"/>
+        <w:rPr>
+          <w:b w:val="false"/>
+          <w:b w:val="false"/>
+          <w:bCs w:val="false"/>
+        </w:rPr>
+      </w:pPr>
+      <w:r>
+        <w:rPr>
+          <w:b w:val="false"/>
+          <w:bCs w:val="false"/>
+        </w:rPr>
+        <w:tab/>
+        <w:tab/>
+        <w:tab/>
+        <w:t>props:['activeModal'],</w:t>
+      </w:r>
+    </w:p>
+    <w:p>
+      <w:pPr>
+        <w:pStyle w:val="PreformattedText"/>
+        <w:rPr>
+          <w:b w:val="false"/>
+          <w:b w:val="false"/>
+          <w:bCs w:val="false"/>
+        </w:rPr>
+      </w:pPr>
+      <w:r>
+        <w:rPr>
+          <w:b w:val="false"/>
+          <w:bCs w:val="false"/>
+        </w:rPr>
+      </w:r>
+    </w:p>
+    <w:p>
+      <w:pPr>
+        <w:pStyle w:val="PreformattedText"/>
+        <w:rPr>
+          <w:b w:val="false"/>
+          <w:b w:val="false"/>
+          <w:bCs w:val="false"/>
+        </w:rPr>
+      </w:pPr>
+      <w:r>
+        <w:rPr>
+          <w:b w:val="false"/>
+          <w:bCs w:val="false"/>
+        </w:rPr>
+        <w:tab/>
+        <w:tab/>
+        <w:tab/>
+        <w:t>methods:{</w:t>
+      </w:r>
+    </w:p>
+    <w:p>
+      <w:pPr>
+        <w:pStyle w:val="PreformattedText"/>
+        <w:rPr>
+          <w:b w:val="false"/>
+          <w:b w:val="false"/>
+          <w:bCs w:val="false"/>
+        </w:rPr>
+      </w:pPr>
+      <w:r>
+        <w:rPr>
+          <w:b w:val="false"/>
+          <w:bCs w:val="false"/>
+        </w:rPr>
+        <w:tab/>
+        <w:tab/>
+        <w:tab/>
+        <w:tab/>
+        <w:t>innerCloseBtn: function(){</w:t>
+      </w:r>
+    </w:p>
+    <w:p>
+      <w:pPr>
+        <w:pStyle w:val="PreformattedText"/>
+        <w:rPr>
+          <w:b w:val="false"/>
+          <w:b w:val="false"/>
+          <w:bCs w:val="false"/>
+        </w:rPr>
+      </w:pPr>
+      <w:r>
+        <w:rPr>
+          <w:b w:val="false"/>
+          <w:bCs w:val="false"/>
+        </w:rPr>
+        <w:tab/>
+        <w:tab/>
+        <w:tab/>
+        <w:tab/>
+        <w:tab/>
+        <w:t>this.$emit('inner-close-btn'); //custom event</w:t>
+      </w:r>
+    </w:p>
+    <w:p>
+      <w:pPr>
+        <w:pStyle w:val="PreformattedText"/>
+        <w:rPr>
+          <w:b w:val="false"/>
+          <w:b w:val="false"/>
+          <w:bCs w:val="false"/>
+        </w:rPr>
+      </w:pPr>
+      <w:r>
+        <w:rPr>
+          <w:b w:val="false"/>
+          <w:bCs w:val="false"/>
+        </w:rPr>
+        <w:tab/>
+        <w:tab/>
+        <w:tab/>
+        <w:tab/>
+        <w:t>}</w:t>
+      </w:r>
+    </w:p>
+    <w:p>
+      <w:pPr>
+        <w:pStyle w:val="PreformattedText"/>
+        <w:rPr>
+          <w:b w:val="false"/>
+          <w:b w:val="false"/>
+          <w:bCs w:val="false"/>
+        </w:rPr>
+      </w:pPr>
+      <w:r>
+        <w:rPr>
+          <w:b w:val="false"/>
+          <w:bCs w:val="false"/>
+        </w:rPr>
+        <w:tab/>
+        <w:tab/>
+        <w:tab/>
+        <w:t>}</w:t>
+      </w:r>
+    </w:p>
+    <w:p>
+      <w:pPr>
+        <w:pStyle w:val="PreformattedText"/>
+        <w:rPr>
+          <w:b w:val="false"/>
+          <w:b w:val="false"/>
+          <w:bCs w:val="false"/>
+        </w:rPr>
+      </w:pPr>
+      <w:r>
+        <w:rPr>
+          <w:b w:val="false"/>
+          <w:bCs w:val="false"/>
+        </w:rPr>
+      </w:r>
+    </w:p>
+    <w:p>
+      <w:pPr>
+        <w:pStyle w:val="PreformattedText"/>
+        <w:rPr>
+          <w:b w:val="false"/>
+          <w:b w:val="false"/>
+          <w:bCs w:val="false"/>
+        </w:rPr>
+      </w:pPr>
+      <w:r>
+        <w:rPr>
+          <w:b w:val="false"/>
+          <w:bCs w:val="false"/>
+        </w:rPr>
+        <w:tab/>
+        <w:tab/>
+        <w:t>});</w:t>
+      </w:r>
+    </w:p>
+    <w:p>
+      <w:pPr>
+        <w:pStyle w:val="PreformattedText"/>
+        <w:rPr>
+          <w:b w:val="false"/>
+          <w:b w:val="false"/>
+          <w:bCs w:val="false"/>
+        </w:rPr>
+      </w:pPr>
+      <w:r>
+        <w:rPr>
+          <w:b w:val="false"/>
+          <w:bCs w:val="false"/>
+        </w:rPr>
+      </w:r>
+    </w:p>
+    <w:p>
+      <w:pPr>
+        <w:pStyle w:val="PreformattedText"/>
+        <w:rPr>
+          <w:b w:val="false"/>
+          <w:b w:val="false"/>
+          <w:bCs w:val="false"/>
+        </w:rPr>
+      </w:pPr>
+      <w:r>
+        <w:rPr>
+          <w:b w:val="false"/>
+          <w:bCs w:val="false"/>
+        </w:rPr>
+      </w:r>
+    </w:p>
+    <w:p>
+      <w:pPr>
+        <w:pStyle w:val="PreformattedText"/>
+        <w:rPr>
+          <w:b w:val="false"/>
+          <w:b w:val="false"/>
+          <w:bCs w:val="false"/>
+        </w:rPr>
+      </w:pPr>
+      <w:r>
+        <w:rPr>
+          <w:b w:val="false"/>
+          <w:bCs w:val="false"/>
+        </w:rPr>
+        <w:tab/>
+        <w:tab/>
+        <w:t>new Vue ({</w:t>
+      </w:r>
+    </w:p>
+    <w:p>
+      <w:pPr>
+        <w:pStyle w:val="PreformattedText"/>
+        <w:rPr>
+          <w:b w:val="false"/>
+          <w:b w:val="false"/>
+          <w:bCs w:val="false"/>
+        </w:rPr>
+      </w:pPr>
+      <w:r>
+        <w:rPr>
+          <w:b w:val="false"/>
+          <w:bCs w:val="false"/>
+        </w:rPr>
+        <w:tab/>
+        <w:tab/>
+        <w:tab/>
+        <w:t>el:'#app',</w:t>
+      </w:r>
+    </w:p>
+    <w:p>
+      <w:pPr>
+        <w:pStyle w:val="PreformattedText"/>
+        <w:rPr>
+          <w:b w:val="false"/>
+          <w:b w:val="false"/>
+          <w:bCs w:val="false"/>
+        </w:rPr>
+      </w:pPr>
+      <w:r>
+        <w:rPr>
+          <w:b w:val="false"/>
+          <w:bCs w:val="false"/>
+        </w:rPr>
+        <w:tab/>
+        <w:tab/>
+        <w:tab/>
+        <w:t>data:{</w:t>
+      </w:r>
+    </w:p>
+    <w:p>
+      <w:pPr>
+        <w:pStyle w:val="PreformattedText"/>
+        <w:rPr>
+          <w:b w:val="false"/>
+          <w:b w:val="false"/>
+          <w:bCs w:val="false"/>
+        </w:rPr>
+      </w:pPr>
+      <w:r>
+        <w:rPr>
+          <w:b w:val="false"/>
+          <w:bCs w:val="false"/>
+        </w:rPr>
+        <w:tab/>
+        <w:tab/>
+        <w:tab/>
+        <w:tab/>
+        <w:t>activeModal:'modal'</w:t>
+      </w:r>
+    </w:p>
+    <w:p>
+      <w:pPr>
+        <w:pStyle w:val="PreformattedText"/>
+        <w:rPr>
+          <w:b w:val="false"/>
+          <w:b w:val="false"/>
+          <w:bCs w:val="false"/>
+        </w:rPr>
+      </w:pPr>
+      <w:r>
+        <w:rPr>
+          <w:b w:val="false"/>
+          <w:bCs w:val="false"/>
+        </w:rPr>
+        <w:tab/>
+        <w:tab/>
+        <w:tab/>
+        <w:t>},</w:t>
+      </w:r>
+    </w:p>
+    <w:p>
+      <w:pPr>
+        <w:pStyle w:val="PreformattedText"/>
+        <w:rPr>
+          <w:b w:val="false"/>
+          <w:b w:val="false"/>
+          <w:bCs w:val="false"/>
+        </w:rPr>
+      </w:pPr>
+      <w:r>
+        <w:rPr>
+          <w:b w:val="false"/>
+          <w:bCs w:val="false"/>
+        </w:rPr>
+      </w:r>
+    </w:p>
+    <w:p>
+      <w:pPr>
+        <w:pStyle w:val="PreformattedText"/>
+        <w:rPr>
+          <w:b w:val="false"/>
+          <w:b w:val="false"/>
+          <w:bCs w:val="false"/>
+        </w:rPr>
+      </w:pPr>
+      <w:r>
+        <w:rPr>
+          <w:b w:val="false"/>
+          <w:bCs w:val="false"/>
+        </w:rPr>
+        <w:tab/>
+        <w:tab/>
+        <w:tab/>
+        <w:t>methods:{</w:t>
+      </w:r>
+    </w:p>
+    <w:p>
+      <w:pPr>
+        <w:pStyle w:val="PreformattedText"/>
+        <w:rPr>
+          <w:b w:val="false"/>
+          <w:b w:val="false"/>
+          <w:bCs w:val="false"/>
+        </w:rPr>
+      </w:pPr>
+      <w:r>
+        <w:rPr>
+          <w:b w:val="false"/>
+          <w:bCs w:val="false"/>
+        </w:rPr>
+        <w:tab/>
+        <w:tab/>
+        <w:tab/>
+        <w:tab/>
+        <w:t>modalLaunched: function(){</w:t>
+      </w:r>
+    </w:p>
+    <w:p>
+      <w:pPr>
+        <w:pStyle w:val="PreformattedText"/>
+        <w:rPr>
+          <w:b w:val="false"/>
+          <w:b w:val="false"/>
+          <w:bCs w:val="false"/>
+        </w:rPr>
+      </w:pPr>
+      <w:r>
+        <w:rPr>
+          <w:b w:val="false"/>
+          <w:bCs w:val="false"/>
+        </w:rPr>
+        <w:tab/>
+        <w:tab/>
+        <w:tab/>
+        <w:tab/>
+        <w:tab/>
+        <w:t>this.activeModal='modalopen';</w:t>
+      </w:r>
+    </w:p>
+    <w:p>
+      <w:pPr>
+        <w:pStyle w:val="PreformattedText"/>
+        <w:rPr>
+          <w:b w:val="false"/>
+          <w:b w:val="false"/>
+          <w:bCs w:val="false"/>
+        </w:rPr>
+      </w:pPr>
+      <w:r>
+        <w:rPr>
+          <w:b w:val="false"/>
+          <w:bCs w:val="false"/>
+        </w:rPr>
+        <w:tab/>
+        <w:tab/>
+        <w:tab/>
+        <w:tab/>
+        <w:t>},</w:t>
+      </w:r>
+    </w:p>
+    <w:p>
+      <w:pPr>
+        <w:pStyle w:val="PreformattedText"/>
+        <w:rPr>
+          <w:b w:val="false"/>
+          <w:b w:val="false"/>
+          <w:bCs w:val="false"/>
+        </w:rPr>
+      </w:pPr>
+      <w:r>
+        <w:rPr>
+          <w:b w:val="false"/>
+          <w:bCs w:val="false"/>
+        </w:rPr>
+        <w:tab/>
+        <w:tab/>
+        <w:tab/>
+        <w:tab/>
+        <w:t>closeModal: function(){</w:t>
+      </w:r>
+    </w:p>
+    <w:p>
+      <w:pPr>
+        <w:pStyle w:val="PreformattedText"/>
+        <w:rPr>
+          <w:b w:val="false"/>
+          <w:b w:val="false"/>
+          <w:bCs w:val="false"/>
+        </w:rPr>
+      </w:pPr>
+      <w:r>
+        <w:rPr>
+          <w:b w:val="false"/>
+          <w:bCs w:val="false"/>
+        </w:rPr>
+        <w:tab/>
+        <w:tab/>
+        <w:tab/>
+        <w:tab/>
+        <w:tab/>
+        <w:t>this.activeModal='modal';</w:t>
+      </w:r>
+    </w:p>
+    <w:p>
+      <w:pPr>
+        <w:pStyle w:val="PreformattedText"/>
+        <w:rPr>
+          <w:b w:val="false"/>
+          <w:b w:val="false"/>
+          <w:bCs w:val="false"/>
+        </w:rPr>
+      </w:pPr>
+      <w:r>
+        <w:rPr>
+          <w:b w:val="false"/>
+          <w:bCs w:val="false"/>
+        </w:rPr>
+        <w:tab/>
+        <w:tab/>
+        <w:tab/>
+        <w:tab/>
+        <w:t>}</w:t>
+      </w:r>
+    </w:p>
+    <w:p>
+      <w:pPr>
+        <w:pStyle w:val="PreformattedText"/>
+        <w:rPr>
+          <w:b w:val="false"/>
+          <w:b w:val="false"/>
+          <w:bCs w:val="false"/>
+        </w:rPr>
+      </w:pPr>
+      <w:r>
+        <w:rPr>
+          <w:b w:val="false"/>
+          <w:bCs w:val="false"/>
+        </w:rPr>
+        <w:tab/>
+        <w:tab/>
+        <w:tab/>
+        <w:t>}</w:t>
+      </w:r>
+    </w:p>
+    <w:p>
+      <w:pPr>
+        <w:pStyle w:val="PreformattedText"/>
+        <w:rPr>
+          <w:b w:val="false"/>
+          <w:b w:val="false"/>
+          <w:bCs w:val="false"/>
+        </w:rPr>
+      </w:pPr>
+      <w:r>
+        <w:rPr>
+          <w:b w:val="false"/>
+          <w:bCs w:val="false"/>
+        </w:rPr>
+        <w:tab/>
+        <w:tab/>
+        <w:t>});</w:t>
+      </w:r>
+    </w:p>
+    <w:p>
+      <w:pPr>
+        <w:pStyle w:val="PreformattedText"/>
+        <w:rPr>
+          <w:b w:val="false"/>
+          <w:b w:val="false"/>
+          <w:bCs w:val="false"/>
+        </w:rPr>
+      </w:pPr>
+      <w:r>
+        <w:rPr>
+          <w:b w:val="false"/>
+          <w:bCs w:val="false"/>
+        </w:rPr>
+      </w:r>
+    </w:p>
+    <w:p>
+      <w:pPr>
+        <w:pStyle w:val="PreformattedText"/>
+        <w:rPr>
+          <w:b w:val="false"/>
+          <w:b w:val="false"/>
+          <w:bCs w:val="false"/>
+        </w:rPr>
+      </w:pPr>
+      <w:r>
+        <w:rPr>
+          <w:b w:val="false"/>
+          <w:bCs w:val="false"/>
+        </w:rPr>
+      </w:r>
+    </w:p>
+    <w:p>
+      <w:pPr>
+        <w:pStyle w:val="PreformattedText"/>
+        <w:rPr/>
+      </w:pPr>
+      <w:r>
+        <w:rPr/>
+      </w:r>
+    </w:p>
+    <w:p>
+      <w:pPr>
+        <w:pStyle w:val="PreformattedText"/>
+        <w:rPr/>
+      </w:pPr>
+      <w:r>
+        <w:rPr>
+          <w:b/>
+          <w:bCs/>
+        </w:rPr>
+        <w:t>Dynamic Components</w:t>
+      </w:r>
+      <w:r>
+        <w:rPr/>
+        <w:t>: Below two components are exactly the same effect.</w:t>
+      </w:r>
+    </w:p>
+    <w:p>
+      <w:pPr>
+        <w:pStyle w:val="PreformattedText"/>
+        <w:rPr/>
+      </w:pPr>
+      <w:r>
+        <w:rPr/>
+      </w:r>
+    </w:p>
+    <w:p>
+      <w:pPr>
+        <w:pStyle w:val="PreformattedText"/>
+        <w:rPr/>
+      </w:pPr>
+      <w:r>
+        <w:rPr/>
+        <w:t xml:space="preserve">&lt;component </w:t>
+      </w:r>
+      <w:r>
+        <w:rPr>
+          <w:b/>
+          <w:bCs/>
+        </w:rPr>
+        <w:t>is</w:t>
+      </w:r>
+      <w:r>
+        <w:rPr/>
+        <w:t>="manage-posts"&gt;&lt;/component&gt; and &lt;manage-posts&gt;&lt;/manage-posts&gt;</w:t>
+      </w:r>
+    </w:p>
+    <w:p>
+      <w:pPr>
+        <w:pStyle w:val="PreformattedText"/>
+        <w:rPr/>
+      </w:pPr>
+      <w:r>
+        <w:rPr/>
+      </w:r>
+    </w:p>
+    <w:p>
+      <w:pPr>
+        <w:pStyle w:val="PreformattedText"/>
+        <w:rPr/>
+      </w:pPr>
+      <w:r>
+        <w:rPr/>
+        <w:t xml:space="preserve">But using the component tag we can make dynamic with the </w:t>
+      </w:r>
+      <w:r>
+        <w:rPr>
+          <w:b/>
+          <w:bCs/>
+        </w:rPr>
+        <w:t>is</w:t>
+      </w:r>
+      <w:r>
+        <w:rPr/>
+        <w:t xml:space="preserve"> special attribute dynamically bind like this:</w:t>
+      </w:r>
+    </w:p>
+    <w:p>
+      <w:pPr>
+        <w:pStyle w:val="PreformattedText"/>
+        <w:rPr/>
+      </w:pPr>
+      <w:r>
+        <w:rPr/>
+      </w:r>
+    </w:p>
+    <w:p>
+      <w:pPr>
+        <w:pStyle w:val="PreformattedText"/>
+        <w:rPr/>
+      </w:pPr>
+      <w:r>
+        <w:rPr/>
+        <w:t>&lt;!-- render the currently active component/page here --&gt;</w:t>
+      </w:r>
+    </w:p>
+    <w:p>
+      <w:pPr>
+        <w:pStyle w:val="PreformattedText"/>
+        <w:rPr/>
+      </w:pPr>
+      <w:r>
+        <w:rPr/>
+        <w:t xml:space="preserve">&lt;component </w:t>
+      </w:r>
+      <w:r>
+        <w:rPr>
+          <w:b/>
+          <w:bCs/>
+        </w:rPr>
+        <w:t>:is</w:t>
+      </w:r>
+      <w:r>
+        <w:rPr/>
+        <w:t>="currentView"&gt;&lt;/component&gt;</w:t>
+      </w:r>
+    </w:p>
+    <w:p>
+      <w:pPr>
+        <w:pStyle w:val="PreformattedText"/>
+        <w:rPr/>
+      </w:pPr>
+      <w:r>
+        <w:rPr/>
+      </w:r>
+    </w:p>
+    <w:p>
+      <w:pPr>
+        <w:pStyle w:val="PreformattedText"/>
+        <w:rPr/>
+      </w:pPr>
+      <w:r>
+        <w:rPr/>
+        <w:t>new Vue({</w:t>
+      </w:r>
+    </w:p>
+    <w:p>
+      <w:pPr>
+        <w:pStyle w:val="PreformattedText"/>
+        <w:rPr/>
+      </w:pPr>
+      <w:r>
+        <w:rPr/>
+        <w:t xml:space="preserve">  </w:t>
+      </w:r>
+      <w:r>
+        <w:rPr/>
+        <w:t>el: '#app',</w:t>
+      </w:r>
+    </w:p>
+    <w:p>
+      <w:pPr>
+        <w:pStyle w:val="PreformattedText"/>
+        <w:rPr/>
+      </w:pPr>
+      <w:r>
+        <w:rPr/>
+        <w:t xml:space="preserve">  </w:t>
+      </w:r>
+      <w:r>
+        <w:rPr/>
+        <w:t>data: {</w:t>
+      </w:r>
+    </w:p>
+    <w:p>
+      <w:pPr>
+        <w:pStyle w:val="PreformattedText"/>
+        <w:rPr/>
+      </w:pPr>
+      <w:r>
+        <w:rPr/>
+        <w:t xml:space="preserve">    </w:t>
+      </w:r>
+      <w:r>
+        <w:rPr/>
+        <w:t>currentView: 'manage-posts'</w:t>
+      </w:r>
+    </w:p>
+    <w:p>
+      <w:pPr>
+        <w:pStyle w:val="PreformattedText"/>
+        <w:rPr/>
+      </w:pPr>
+      <w:r>
+        <w:rPr/>
+        <w:t xml:space="preserve">  </w:t>
+      </w:r>
+      <w:r>
+        <w:rPr/>
+        <w:t>}</w:t>
+      </w:r>
+    </w:p>
+    <w:p>
+      <w:pPr>
+        <w:pStyle w:val="PreformattedText"/>
+        <w:rPr/>
+      </w:pPr>
+      <w:r>
+        <w:rPr/>
+        <w:t>});</w:t>
+      </w:r>
+    </w:p>
+    <w:p>
+      <w:pPr>
+        <w:pStyle w:val="PreformattedText"/>
+        <w:rPr/>
+      </w:pPr>
+      <w:r>
+        <w:rPr/>
+      </w:r>
+    </w:p>
+    <w:p>
+      <w:pPr>
+        <w:pStyle w:val="PreformattedText"/>
+        <w:rPr/>
+      </w:pPr>
+      <w:r>
+        <w:rPr/>
+      </w:r>
+    </w:p>
+    <w:p>
+      <w:pPr>
+        <w:pStyle w:val="PreformattedText"/>
+        <w:rPr/>
+      </w:pPr>
+      <w:r>
+        <w:rPr>
+          <w:b/>
+          <w:bCs/>
+        </w:rPr>
+        <w:t>For example 01</w:t>
+      </w:r>
+      <w:r>
+        <w:rPr/>
+        <w:t>: Let’s see first static</w:t>
+      </w:r>
+    </w:p>
+    <w:p>
+      <w:pPr>
+        <w:pStyle w:val="PreformattedText"/>
+        <w:rPr/>
+      </w:pPr>
+      <w:r>
+        <w:rPr/>
+      </w:r>
+    </w:p>
+    <w:p>
+      <w:pPr>
+        <w:pStyle w:val="PreformattedText"/>
+        <w:rPr/>
+      </w:pPr>
+      <w:r>
+        <w:rPr/>
+        <w:tab/>
+        <w:t>&lt;div id="app"&gt;</w:t>
+      </w:r>
+    </w:p>
+    <w:p>
+      <w:pPr>
+        <w:pStyle w:val="PreformattedText"/>
+        <w:rPr/>
+      </w:pPr>
+      <w:r>
+        <w:rPr/>
+        <w:tab/>
+        <w:tab/>
+        <w:t>&lt;div class="container"&gt;</w:t>
+      </w:r>
+    </w:p>
+    <w:p>
+      <w:pPr>
+        <w:pStyle w:val="PreformattedText"/>
+        <w:rPr/>
+      </w:pPr>
+      <w:r>
+        <w:rPr/>
+        <w:tab/>
+        <w:tab/>
+        <w:t xml:space="preserve">  &lt;!-- render the currently active component/page here --&gt;</w:t>
+      </w:r>
+    </w:p>
+    <w:p>
+      <w:pPr>
+        <w:pStyle w:val="PreformattedText"/>
+        <w:rPr/>
+      </w:pPr>
+      <w:r>
+        <w:rPr/>
+        <w:tab/>
+        <w:tab/>
+        <w:t xml:space="preserve">  &lt;component is="manage-posts"&gt;&lt;/component&gt;</w:t>
+      </w:r>
+    </w:p>
+    <w:p>
+      <w:pPr>
+        <w:pStyle w:val="PreformattedText"/>
+        <w:rPr/>
+      </w:pPr>
+      <w:r>
+        <w:rPr/>
+        <w:tab/>
+        <w:tab/>
+        <w:t>&lt;/div&gt;</w:t>
+      </w:r>
+    </w:p>
+    <w:p>
+      <w:pPr>
+        <w:pStyle w:val="PreformattedText"/>
+        <w:rPr/>
+      </w:pPr>
+      <w:r>
+        <w:rPr/>
+        <w:tab/>
+        <w:t>&lt;/div&gt;</w:t>
+      </w:r>
+    </w:p>
+    <w:p>
+      <w:pPr>
+        <w:pStyle w:val="PreformattedText"/>
+        <w:rPr/>
+      </w:pPr>
+      <w:r>
+        <w:rPr/>
+        <w:tab/>
+      </w:r>
+    </w:p>
+    <w:p>
+      <w:pPr>
+        <w:pStyle w:val="PreformattedText"/>
+        <w:rPr/>
+      </w:pPr>
+      <w:r>
+        <w:rPr/>
+        <w:tab/>
+        <w:t>&lt;template id="manage-template"&gt;</w:t>
+      </w:r>
+    </w:p>
+    <w:p>
+      <w:pPr>
+        <w:pStyle w:val="PreformattedText"/>
+        <w:rPr/>
+      </w:pPr>
+      <w:r>
+        <w:rPr/>
+        <w:tab/>
+        <w:t xml:space="preserve">  &lt;div&gt;</w:t>
+      </w:r>
+    </w:p>
+    <w:p>
+      <w:pPr>
+        <w:pStyle w:val="PreformattedText"/>
+        <w:rPr/>
+      </w:pPr>
+      <w:r>
+        <w:rPr/>
+        <w:tab/>
+        <w:t xml:space="preserve">    &lt;h1&gt;Manage Posts&lt;/h1&gt;</w:t>
+      </w:r>
+    </w:p>
+    <w:p>
+      <w:pPr>
+        <w:pStyle w:val="PreformattedText"/>
+        <w:rPr/>
+      </w:pPr>
+      <w:r>
+        <w:rPr/>
+        <w:tab/>
+        <w:t xml:space="preserve">    &lt;div class="list-group"&gt;</w:t>
+      </w:r>
+    </w:p>
+    <w:p>
+      <w:pPr>
+        <w:pStyle w:val="PreformattedText"/>
+        <w:rPr/>
+      </w:pPr>
+      <w:r>
+        <w:rPr/>
+        <w:tab/>
+        <w:t xml:space="preserve">      &lt;a v-for="post in posts" href="#" class="list-group-item clearfix"&gt;</w:t>
+      </w:r>
+    </w:p>
+    <w:p>
+      <w:pPr>
+        <w:pStyle w:val="PreformattedText"/>
+        <w:rPr/>
+      </w:pPr>
+      <w:r>
+        <w:rPr/>
+        <w:tab/>
+        <w:t xml:space="preserve">        {{ post }}</w:t>
+      </w:r>
+    </w:p>
+    <w:p>
+      <w:pPr>
+        <w:pStyle w:val="PreformattedText"/>
+        <w:rPr/>
+      </w:pPr>
+      <w:r>
+        <w:rPr/>
+        <w:tab/>
+        <w:t xml:space="preserve">        &lt;span class="pull-right"&gt;</w:t>
+      </w:r>
+    </w:p>
+    <w:p>
+      <w:pPr>
+        <w:pStyle w:val="PreformattedText"/>
+        <w:rPr/>
+      </w:pPr>
+      <w:r>
+        <w:rPr/>
+        <w:tab/>
+        <w:t xml:space="preserve">          &lt;button class="btn btn-xs btn-info"&gt;</w:t>
+      </w:r>
+    </w:p>
+    <w:p>
+      <w:pPr>
+        <w:pStyle w:val="PreformattedText"/>
+        <w:rPr/>
+      </w:pPr>
+      <w:r>
+        <w:rPr/>
+        <w:tab/>
+        <w:t xml:space="preserve">            &lt;span class="glyphicon glyphicon-edit"&gt;&lt;/span&gt;</w:t>
+      </w:r>
+    </w:p>
+    <w:p>
+      <w:pPr>
+        <w:pStyle w:val="PreformattedText"/>
+        <w:rPr/>
+      </w:pPr>
+      <w:r>
+        <w:rPr/>
+        <w:tab/>
+        <w:t xml:space="preserve">          &lt;/button&gt;</w:t>
+      </w:r>
+    </w:p>
+    <w:p>
+      <w:pPr>
+        <w:pStyle w:val="PreformattedText"/>
+        <w:rPr/>
+      </w:pPr>
+      <w:r>
+        <w:rPr/>
+        <w:tab/>
+        <w:t xml:space="preserve">          &lt;button class="btn btn-xs btn-warning"&gt;</w:t>
+      </w:r>
+    </w:p>
+    <w:p>
+      <w:pPr>
+        <w:pStyle w:val="PreformattedText"/>
+        <w:rPr/>
+      </w:pPr>
+      <w:r>
+        <w:rPr/>
+        <w:tab/>
+        <w:t xml:space="preserve">            &lt;span class="glyphicon glyphicon-trash"&gt;&lt;/span&gt;</w:t>
+      </w:r>
+    </w:p>
+    <w:p>
+      <w:pPr>
+        <w:pStyle w:val="PreformattedText"/>
+        <w:rPr/>
+      </w:pPr>
+      <w:r>
+        <w:rPr/>
+        <w:tab/>
+        <w:t xml:space="preserve">          &lt;/button&gt;</w:t>
+      </w:r>
+    </w:p>
+    <w:p>
+      <w:pPr>
+        <w:pStyle w:val="PreformattedText"/>
+        <w:rPr/>
+      </w:pPr>
+      <w:r>
+        <w:rPr/>
+        <w:tab/>
+        <w:t xml:space="preserve">        &lt;/span&gt;</w:t>
+      </w:r>
+    </w:p>
+    <w:p>
+      <w:pPr>
+        <w:pStyle w:val="PreformattedText"/>
+        <w:rPr/>
+      </w:pPr>
+      <w:r>
+        <w:rPr/>
+        <w:tab/>
+        <w:t xml:space="preserve">      &lt;/a&gt;</w:t>
+      </w:r>
+    </w:p>
+    <w:p>
+      <w:pPr>
+        <w:pStyle w:val="PreformattedText"/>
+        <w:rPr/>
+      </w:pPr>
+      <w:r>
+        <w:rPr/>
+        <w:tab/>
+        <w:t xml:space="preserve">    &lt;/div&gt;</w:t>
+      </w:r>
+    </w:p>
+    <w:p>
+      <w:pPr>
+        <w:pStyle w:val="PreformattedText"/>
+        <w:rPr/>
+      </w:pPr>
+      <w:r>
+        <w:rPr/>
+        <w:tab/>
+        <w:t xml:space="preserve">  &lt;/div&gt;</w:t>
+      </w:r>
+    </w:p>
+    <w:p>
+      <w:pPr>
+        <w:pStyle w:val="PreformattedText"/>
+        <w:rPr/>
+      </w:pPr>
+      <w:r>
+        <w:rPr/>
+        <w:tab/>
+        <w:t>&lt;/template&gt;</w:t>
+      </w:r>
+    </w:p>
+    <w:p>
+      <w:pPr>
+        <w:pStyle w:val="PreformattedText"/>
+        <w:rPr/>
+      </w:pPr>
+      <w:r>
+        <w:rPr/>
+      </w:r>
+    </w:p>
+    <w:p>
+      <w:pPr>
+        <w:pStyle w:val="PreformattedText"/>
+        <w:rPr/>
+      </w:pPr>
+      <w:r>
+        <w:rPr/>
+        <w:t>new Vue({</w:t>
+      </w:r>
+    </w:p>
+    <w:p>
+      <w:pPr>
+        <w:pStyle w:val="PreformattedText"/>
+        <w:rPr/>
+      </w:pPr>
+      <w:r>
+        <w:rPr/>
+        <w:t xml:space="preserve">  </w:t>
+      </w:r>
+      <w:r>
+        <w:rPr/>
+        <w:t>el: '#app'</w:t>
+      </w:r>
+    </w:p>
+    <w:p>
+      <w:pPr>
+        <w:pStyle w:val="PreformattedText"/>
+        <w:rPr/>
+      </w:pPr>
+      <w:r>
+        <w:rPr/>
+        <w:t>});</w:t>
+      </w:r>
+    </w:p>
+    <w:p>
+      <w:pPr>
+        <w:pStyle w:val="PreformattedText"/>
+        <w:rPr/>
+      </w:pPr>
+      <w:r>
+        <w:rPr/>
+      </w:r>
+    </w:p>
+    <w:p>
+      <w:pPr>
+        <w:pStyle w:val="PreformattedText"/>
+        <w:rPr/>
+      </w:pPr>
+      <w:r>
+        <w:rPr/>
+      </w:r>
+    </w:p>
+    <w:p>
+      <w:pPr>
+        <w:pStyle w:val="PreformattedText"/>
+        <w:rPr/>
+      </w:pPr>
+      <w:r>
+        <w:rPr>
+          <w:b/>
+          <w:bCs/>
+        </w:rPr>
+        <w:t>Example 02</w:t>
+      </w:r>
+      <w:r>
+        <w:rPr/>
+        <w:t xml:space="preserve">: dynamically bind </w:t>
+      </w:r>
+      <w:r>
+        <w:rPr>
+          <w:b/>
+          <w:bCs/>
+        </w:rPr>
+        <w:t>is</w:t>
+      </w:r>
+      <w:r>
+        <w:rPr/>
+        <w:t xml:space="preserve"> attribute</w:t>
+      </w:r>
+    </w:p>
+    <w:p>
+      <w:pPr>
+        <w:pStyle w:val="PreformattedText"/>
+        <w:rPr/>
+      </w:pPr>
+      <w:r>
+        <w:rPr/>
+      </w:r>
+    </w:p>
+    <w:p>
+      <w:pPr>
+        <w:pStyle w:val="PreformattedText"/>
+        <w:rPr/>
+      </w:pPr>
+      <w:r>
+        <w:rPr/>
+      </w:r>
+    </w:p>
+    <w:p>
+      <w:pPr>
+        <w:pStyle w:val="PreformattedText"/>
+        <w:rPr/>
+      </w:pPr>
+      <w:r>
+        <w:rPr/>
+        <w:tab/>
+        <w:t>&lt;div id="app"&gt;</w:t>
+      </w:r>
+    </w:p>
+    <w:p>
+      <w:pPr>
+        <w:pStyle w:val="PreformattedText"/>
+        <w:rPr/>
+      </w:pPr>
+      <w:r>
+        <w:rPr/>
+        <w:tab/>
+        <w:tab/>
+        <w:t>&lt;div class="container"&gt;</w:t>
+      </w:r>
+    </w:p>
+    <w:p>
+      <w:pPr>
+        <w:pStyle w:val="PreformattedText"/>
+        <w:rPr/>
+      </w:pPr>
+      <w:r>
+        <w:rPr/>
+        <w:tab/>
+        <w:tab/>
+        <w:tab/>
+        <w:t>&lt;br&gt;</w:t>
+      </w:r>
+    </w:p>
+    <w:p>
+      <w:pPr>
+        <w:pStyle w:val="PreformattedText"/>
+        <w:rPr/>
+      </w:pPr>
+      <w:r>
+        <w:rPr/>
+        <w:tab/>
+        <w:tab/>
+        <w:tab/>
+        <w:t>&lt;a href="#" @click="currentView='manage-posts'"&gt;Manage Posts&lt;/a&gt; |</w:t>
+      </w:r>
+    </w:p>
+    <w:p>
+      <w:pPr>
+        <w:pStyle w:val="PreformattedText"/>
+        <w:rPr/>
+      </w:pPr>
+      <w:r>
+        <w:rPr/>
+        <w:tab/>
+        <w:tab/>
+        <w:tab/>
+        <w:t>&lt;a href="#" @click="currentView='create-post'"&gt;Create Post&lt;/a&gt;</w:t>
+      </w:r>
+    </w:p>
+    <w:p>
+      <w:pPr>
+        <w:pStyle w:val="PreformattedText"/>
+        <w:rPr/>
+      </w:pPr>
+      <w:r>
+        <w:rPr/>
+        <w:tab/>
+        <w:tab/>
+        <w:tab/>
+        <w:t>&lt;br&gt;</w:t>
+      </w:r>
+    </w:p>
+    <w:p>
+      <w:pPr>
+        <w:pStyle w:val="PreformattedText"/>
+        <w:rPr/>
+      </w:pPr>
+      <w:r>
+        <w:rPr/>
+      </w:r>
+    </w:p>
+    <w:p>
+      <w:pPr>
+        <w:pStyle w:val="PreformattedText"/>
+        <w:rPr/>
+      </w:pPr>
+      <w:r>
+        <w:rPr/>
+        <w:tab/>
+        <w:tab/>
+        <w:t xml:space="preserve">  &lt;!-- render the currently active component/page here --&gt;</w:t>
+      </w:r>
+    </w:p>
+    <w:p>
+      <w:pPr>
+        <w:pStyle w:val="PreformattedText"/>
+        <w:rPr/>
+      </w:pPr>
+      <w:r>
+        <w:rPr/>
+        <w:tab/>
+        <w:tab/>
+        <w:t xml:space="preserve">  &lt;component :is="currentView"&gt;&lt;/component&gt;</w:t>
+      </w:r>
+    </w:p>
+    <w:p>
+      <w:pPr>
+        <w:pStyle w:val="PreformattedText"/>
+        <w:rPr/>
+      </w:pPr>
+      <w:r>
+        <w:rPr/>
+        <w:tab/>
+        <w:tab/>
+        <w:t>&lt;/div&gt;</w:t>
+      </w:r>
+    </w:p>
+    <w:p>
+      <w:pPr>
+        <w:pStyle w:val="PreformattedText"/>
+        <w:rPr/>
+      </w:pPr>
+      <w:r>
+        <w:rPr/>
+        <w:tab/>
+        <w:t>&lt;/div&gt;</w:t>
+      </w:r>
+    </w:p>
+    <w:p>
+      <w:pPr>
+        <w:pStyle w:val="PreformattedText"/>
+        <w:rPr/>
+      </w:pPr>
+      <w:r>
+        <w:rPr/>
+        <w:tab/>
+      </w:r>
+    </w:p>
+    <w:p>
+      <w:pPr>
+        <w:pStyle w:val="PreformattedText"/>
+        <w:rPr/>
+      </w:pPr>
+      <w:r>
+        <w:rPr/>
+        <w:tab/>
+        <w:t>&lt;template id="manage-template"&gt;</w:t>
+      </w:r>
+    </w:p>
+    <w:p>
+      <w:pPr>
+        <w:pStyle w:val="PreformattedText"/>
+        <w:rPr/>
+      </w:pPr>
+      <w:r>
+        <w:rPr/>
+        <w:tab/>
+        <w:t xml:space="preserve">  &lt;div&gt;</w:t>
+      </w:r>
+    </w:p>
+    <w:p>
+      <w:pPr>
+        <w:pStyle w:val="PreformattedText"/>
+        <w:rPr/>
+      </w:pPr>
+      <w:r>
+        <w:rPr/>
+        <w:tab/>
+        <w:t xml:space="preserve">    &lt;h1&gt;Manage Posts&lt;/h1&gt;</w:t>
+      </w:r>
+    </w:p>
+    <w:p>
+      <w:pPr>
+        <w:pStyle w:val="PreformattedText"/>
+        <w:rPr/>
+      </w:pPr>
+      <w:r>
+        <w:rPr/>
+        <w:tab/>
+        <w:t xml:space="preserve">    &lt;div class="list-group"&gt;</w:t>
+      </w:r>
+    </w:p>
+    <w:p>
+      <w:pPr>
+        <w:pStyle w:val="PreformattedText"/>
+        <w:rPr/>
+      </w:pPr>
+      <w:r>
+        <w:rPr/>
+        <w:tab/>
+        <w:t xml:space="preserve">      &lt;a v-for="post in posts" href="#" class="list-group-item clearfix"&gt;</w:t>
+      </w:r>
+    </w:p>
+    <w:p>
+      <w:pPr>
+        <w:pStyle w:val="PreformattedText"/>
+        <w:rPr/>
+      </w:pPr>
+      <w:r>
+        <w:rPr/>
+        <w:tab/>
+        <w:t xml:space="preserve">        {{ post }}</w:t>
+      </w:r>
+    </w:p>
+    <w:p>
+      <w:pPr>
+        <w:pStyle w:val="PreformattedText"/>
+        <w:rPr/>
+      </w:pPr>
+      <w:r>
+        <w:rPr/>
+        <w:tab/>
+        <w:t xml:space="preserve">        &lt;span class="pull-right"&gt;</w:t>
+      </w:r>
+    </w:p>
+    <w:p>
+      <w:pPr>
+        <w:pStyle w:val="PreformattedText"/>
+        <w:rPr/>
+      </w:pPr>
+      <w:r>
+        <w:rPr/>
+        <w:tab/>
+        <w:t xml:space="preserve">          &lt;button class="btn btn-xs btn-info"&gt;</w:t>
+      </w:r>
+    </w:p>
+    <w:p>
+      <w:pPr>
+        <w:pStyle w:val="PreformattedText"/>
+        <w:rPr/>
+      </w:pPr>
+      <w:r>
+        <w:rPr/>
+        <w:tab/>
+        <w:t xml:space="preserve">            &lt;span class="glyphicon glyphicon-edit"&gt;&lt;/span&gt;</w:t>
+      </w:r>
+    </w:p>
+    <w:p>
+      <w:pPr>
+        <w:pStyle w:val="PreformattedText"/>
+        <w:rPr/>
+      </w:pPr>
+      <w:r>
+        <w:rPr/>
+        <w:tab/>
+        <w:t xml:space="preserve">          &lt;/button&gt;</w:t>
+      </w:r>
+    </w:p>
+    <w:p>
+      <w:pPr>
+        <w:pStyle w:val="PreformattedText"/>
+        <w:rPr/>
+      </w:pPr>
+      <w:r>
+        <w:rPr/>
+        <w:tab/>
+        <w:t xml:space="preserve">          &lt;button class="btn btn-xs btn-warning"&gt;</w:t>
+      </w:r>
+    </w:p>
+    <w:p>
+      <w:pPr>
+        <w:pStyle w:val="PreformattedText"/>
+        <w:rPr/>
+      </w:pPr>
+      <w:r>
+        <w:rPr/>
+        <w:tab/>
+        <w:t xml:space="preserve">            &lt;span class="glyphicon glyphicon-trash"&gt;&lt;/span&gt;</w:t>
+      </w:r>
+    </w:p>
+    <w:p>
+      <w:pPr>
+        <w:pStyle w:val="PreformattedText"/>
+        <w:rPr/>
+      </w:pPr>
+      <w:r>
+        <w:rPr/>
+        <w:tab/>
+        <w:t xml:space="preserve">          &lt;/button&gt;</w:t>
+      </w:r>
+    </w:p>
+    <w:p>
+      <w:pPr>
+        <w:pStyle w:val="PreformattedText"/>
+        <w:rPr/>
+      </w:pPr>
+      <w:r>
+        <w:rPr/>
+        <w:tab/>
+        <w:t xml:space="preserve">        &lt;/span&gt;</w:t>
+      </w:r>
+    </w:p>
+    <w:p>
+      <w:pPr>
+        <w:pStyle w:val="PreformattedText"/>
+        <w:rPr/>
+      </w:pPr>
+      <w:r>
+        <w:rPr/>
+        <w:tab/>
+        <w:t xml:space="preserve">      &lt;/a&gt;</w:t>
+      </w:r>
+    </w:p>
+    <w:p>
+      <w:pPr>
+        <w:pStyle w:val="PreformattedText"/>
+        <w:rPr/>
+      </w:pPr>
+      <w:r>
+        <w:rPr/>
+        <w:tab/>
+        <w:t xml:space="preserve">    &lt;/div&gt;</w:t>
+      </w:r>
+    </w:p>
+    <w:p>
+      <w:pPr>
+        <w:pStyle w:val="PreformattedText"/>
+        <w:rPr/>
+      </w:pPr>
+      <w:r>
+        <w:rPr/>
+        <w:tab/>
+        <w:t xml:space="preserve">  &lt;/div&gt;</w:t>
+      </w:r>
+    </w:p>
+    <w:p>
+      <w:pPr>
+        <w:pStyle w:val="PreformattedText"/>
+        <w:rPr/>
+      </w:pPr>
+      <w:r>
+        <w:rPr/>
+        <w:tab/>
+        <w:t>&lt;/template&gt;</w:t>
+      </w:r>
+    </w:p>
+    <w:p>
+      <w:pPr>
+        <w:pStyle w:val="PreformattedText"/>
+        <w:rPr/>
+      </w:pPr>
+      <w:r>
+        <w:rPr/>
+      </w:r>
+    </w:p>
+    <w:p>
+      <w:pPr>
+        <w:pStyle w:val="PreformattedText"/>
+        <w:rPr/>
+      </w:pPr>
+      <w:r>
+        <w:rPr/>
+        <w:tab/>
+        <w:t>&lt;template id="create-template"&gt;</w:t>
+      </w:r>
+    </w:p>
+    <w:p>
+      <w:pPr>
+        <w:pStyle w:val="PreformattedText"/>
+        <w:rPr/>
+      </w:pPr>
+      <w:r>
+        <w:rPr/>
+        <w:tab/>
+        <w:t xml:space="preserve">  &lt;div&gt;</w:t>
+      </w:r>
+    </w:p>
+    <w:p>
+      <w:pPr>
+        <w:pStyle w:val="PreformattedText"/>
+        <w:rPr/>
+      </w:pPr>
+      <w:r>
+        <w:rPr/>
+        <w:tab/>
+        <w:t xml:space="preserve">    &lt;h1&gt;Create Post&lt;/h1&gt;</w:t>
+      </w:r>
+    </w:p>
+    <w:p>
+      <w:pPr>
+        <w:pStyle w:val="PreformattedText"/>
+        <w:rPr/>
+      </w:pPr>
+      <w:r>
+        <w:rPr/>
+        <w:tab/>
+        <w:t xml:space="preserve">    &lt;form class="form-horizontal"&gt;</w:t>
+      </w:r>
+    </w:p>
+    <w:p>
+      <w:pPr>
+        <w:pStyle w:val="PreformattedText"/>
+        <w:rPr/>
+      </w:pPr>
+      <w:r>
+        <w:rPr/>
+        <w:tab/>
+        <w:t xml:space="preserve">      &lt;div class="form-group"&gt;</w:t>
+      </w:r>
+    </w:p>
+    <w:p>
+      <w:pPr>
+        <w:pStyle w:val="PreformattedText"/>
+        <w:rPr/>
+      </w:pPr>
+      <w:r>
+        <w:rPr/>
+        <w:tab/>
+        <w:t xml:space="preserve">        &lt;label class="col-sm-2 control-label"&gt;Post title&lt;/label&gt;</w:t>
+      </w:r>
+    </w:p>
+    <w:p>
+      <w:pPr>
+        <w:pStyle w:val="PreformattedText"/>
+        <w:rPr/>
+      </w:pPr>
+      <w:r>
+        <w:rPr/>
+        <w:tab/>
+        <w:t xml:space="preserve">        &lt;div class="col-sm-10"&gt;</w:t>
+      </w:r>
+    </w:p>
+    <w:p>
+      <w:pPr>
+        <w:pStyle w:val="PreformattedText"/>
+        <w:rPr/>
+      </w:pPr>
+      <w:r>
+        <w:rPr/>
+        <w:tab/>
+        <w:t xml:space="preserve">          &lt;input type="text" class="form-control" placeholder="Post title"&gt;</w:t>
+      </w:r>
+    </w:p>
+    <w:p>
+      <w:pPr>
+        <w:pStyle w:val="PreformattedText"/>
+        <w:rPr/>
+      </w:pPr>
+      <w:r>
+        <w:rPr/>
+        <w:tab/>
+        <w:t xml:space="preserve">        &lt;/div&gt;</w:t>
+      </w:r>
+    </w:p>
+    <w:p>
+      <w:pPr>
+        <w:pStyle w:val="PreformattedText"/>
+        <w:rPr/>
+      </w:pPr>
+      <w:r>
+        <w:rPr/>
+        <w:tab/>
+        <w:t xml:space="preserve">      &lt;/div&gt;</w:t>
+      </w:r>
+    </w:p>
+    <w:p>
+      <w:pPr>
+        <w:pStyle w:val="PreformattedText"/>
+        <w:rPr/>
+      </w:pPr>
+      <w:r>
+        <w:rPr/>
+        <w:tab/>
+        <w:t xml:space="preserve">      &lt;div class="form-group"&gt;</w:t>
+      </w:r>
+    </w:p>
+    <w:p>
+      <w:pPr>
+        <w:pStyle w:val="PreformattedText"/>
+        <w:rPr/>
+      </w:pPr>
+      <w:r>
+        <w:rPr/>
+        <w:tab/>
+        <w:t xml:space="preserve">        &lt;label class="col-sm-2 control-label"&gt;Post body&lt;/label&gt;</w:t>
+      </w:r>
+    </w:p>
+    <w:p>
+      <w:pPr>
+        <w:pStyle w:val="PreformattedText"/>
+        <w:rPr/>
+      </w:pPr>
+      <w:r>
+        <w:rPr/>
+        <w:tab/>
+        <w:t xml:space="preserve">        &lt;div class="col-sm-10"&gt;</w:t>
+      </w:r>
+    </w:p>
+    <w:p>
+      <w:pPr>
+        <w:pStyle w:val="PreformattedText"/>
+        <w:rPr/>
+      </w:pPr>
+      <w:r>
+        <w:rPr/>
+        <w:tab/>
+        <w:t xml:space="preserve">          &lt;textarea class="form-control" rows="5"&gt;&lt;/textarea&gt;</w:t>
+      </w:r>
+    </w:p>
+    <w:p>
+      <w:pPr>
+        <w:pStyle w:val="PreformattedText"/>
+        <w:rPr/>
+      </w:pPr>
+      <w:r>
+        <w:rPr/>
+        <w:tab/>
+        <w:t xml:space="preserve">        &lt;/div&gt;</w:t>
+      </w:r>
+    </w:p>
+    <w:p>
+      <w:pPr>
+        <w:pStyle w:val="PreformattedText"/>
+        <w:rPr/>
+      </w:pPr>
+      <w:r>
+        <w:rPr/>
+        <w:tab/>
+        <w:t xml:space="preserve">      &lt;/div&gt;</w:t>
+      </w:r>
+    </w:p>
+    <w:p>
+      <w:pPr>
+        <w:pStyle w:val="PreformattedText"/>
+        <w:rPr/>
+      </w:pPr>
+      <w:r>
+        <w:rPr/>
+        <w:tab/>
+        <w:t xml:space="preserve">      &lt;div class="form-group"&gt;</w:t>
+      </w:r>
+    </w:p>
+    <w:p>
+      <w:pPr>
+        <w:pStyle w:val="PreformattedText"/>
+        <w:rPr/>
+      </w:pPr>
+      <w:r>
+        <w:rPr/>
+        <w:tab/>
+        <w:t xml:space="preserve">        &lt;div class="col-sm-offset-2 col-sm-10"&gt;</w:t>
+      </w:r>
+    </w:p>
+    <w:p>
+      <w:pPr>
+        <w:pStyle w:val="PreformattedText"/>
+        <w:rPr/>
+      </w:pPr>
+      <w:r>
+        <w:rPr/>
+        <w:tab/>
+        <w:t xml:space="preserve">          &lt;button type="submit" class="btn btn-primary"&gt;Create&lt;/button&gt;</w:t>
+      </w:r>
+    </w:p>
+    <w:p>
+      <w:pPr>
+        <w:pStyle w:val="PreformattedText"/>
+        <w:rPr/>
+      </w:pPr>
+      <w:r>
+        <w:rPr/>
+        <w:tab/>
+        <w:t xml:space="preserve">        &lt;/div&gt;</w:t>
+      </w:r>
+    </w:p>
+    <w:p>
+      <w:pPr>
+        <w:pStyle w:val="PreformattedText"/>
+        <w:rPr/>
+      </w:pPr>
+      <w:r>
+        <w:rPr/>
+        <w:tab/>
+        <w:t xml:space="preserve">      &lt;/div&gt;</w:t>
+      </w:r>
+    </w:p>
+    <w:p>
+      <w:pPr>
+        <w:pStyle w:val="PreformattedText"/>
+        <w:rPr/>
+      </w:pPr>
+      <w:r>
+        <w:rPr/>
+        <w:tab/>
+        <w:t xml:space="preserve">    &lt;/form&gt;</w:t>
+      </w:r>
+    </w:p>
+    <w:p>
+      <w:pPr>
+        <w:pStyle w:val="PreformattedText"/>
+        <w:rPr/>
+      </w:pPr>
+      <w:r>
+        <w:rPr/>
+        <w:tab/>
+        <w:t xml:space="preserve">  &lt;/div&gt;</w:t>
+      </w:r>
+    </w:p>
+    <w:p>
+      <w:pPr>
+        <w:pStyle w:val="PreformattedText"/>
+        <w:rPr/>
+      </w:pPr>
+      <w:r>
+        <w:rPr/>
+        <w:tab/>
+        <w:t>&lt;/template&gt;</w:t>
+      </w:r>
+    </w:p>
+    <w:p>
+      <w:pPr>
+        <w:pStyle w:val="PreformattedText"/>
+        <w:rPr/>
+      </w:pPr>
+      <w:r>
+        <w:rPr/>
+      </w:r>
+    </w:p>
+    <w:p>
+      <w:pPr>
+        <w:pStyle w:val="PreformattedText"/>
+        <w:rPr/>
+      </w:pPr>
+      <w:r>
+        <w:rPr/>
+      </w:r>
+    </w:p>
+    <w:p>
+      <w:pPr>
+        <w:pStyle w:val="PreformattedText"/>
+        <w:rPr/>
+      </w:pPr>
+      <w:r>
+        <w:rPr/>
+      </w:r>
+    </w:p>
+    <w:p>
+      <w:pPr>
+        <w:pStyle w:val="PreformattedText"/>
+        <w:rPr/>
+      </w:pPr>
+      <w:r>
+        <w:rPr/>
+      </w:r>
+    </w:p>
+    <w:p>
+      <w:pPr>
+        <w:pStyle w:val="PreformattedText"/>
+        <w:rPr/>
+      </w:pPr>
+      <w:r>
+        <w:rPr/>
+        <w:t>Vue.component('manage-posts', {</w:t>
+      </w:r>
+    </w:p>
+    <w:p>
+      <w:pPr>
+        <w:pStyle w:val="PreformattedText"/>
+        <w:rPr/>
+      </w:pPr>
+      <w:r>
+        <w:rPr/>
+        <w:t xml:space="preserve">  </w:t>
+      </w:r>
+      <w:r>
+        <w:rPr/>
+        <w:t>template: '#manage-template',</w:t>
+      </w:r>
+    </w:p>
+    <w:p>
+      <w:pPr>
+        <w:pStyle w:val="PreformattedText"/>
+        <w:rPr/>
+      </w:pPr>
+      <w:r>
+        <w:rPr/>
+        <w:t xml:space="preserve">  </w:t>
+      </w:r>
+      <w:r>
+        <w:rPr/>
+        <w:t>data: function() {</w:t>
+      </w:r>
+    </w:p>
+    <w:p>
+      <w:pPr>
+        <w:pStyle w:val="PreformattedText"/>
+        <w:rPr/>
+      </w:pPr>
+      <w:r>
+        <w:rPr/>
+        <w:t xml:space="preserve">    </w:t>
+      </w:r>
+      <w:r>
+        <w:rPr/>
+        <w:t>return {</w:t>
+      </w:r>
+    </w:p>
+    <w:p>
+      <w:pPr>
+        <w:pStyle w:val="PreformattedText"/>
+        <w:rPr/>
+      </w:pPr>
+      <w:r>
+        <w:rPr/>
+        <w:t xml:space="preserve">      </w:t>
+      </w:r>
+      <w:r>
+        <w:rPr/>
+        <w:t>posts: [</w:t>
+      </w:r>
+    </w:p>
+    <w:p>
+      <w:pPr>
+        <w:pStyle w:val="PreformattedText"/>
+        <w:rPr/>
+      </w:pPr>
+      <w:r>
+        <w:rPr/>
+        <w:t xml:space="preserve">        </w:t>
+      </w:r>
+      <w:r>
+        <w:rPr/>
+        <w:t>'This is my first post about Vue JS',</w:t>
+      </w:r>
+    </w:p>
+    <w:p>
+      <w:pPr>
+        <w:pStyle w:val="PreformattedText"/>
+        <w:rPr/>
+      </w:pPr>
+      <w:r>
+        <w:rPr/>
+        <w:t xml:space="preserve">        </w:t>
+      </w:r>
+      <w:r>
+        <w:rPr/>
+        <w:t>'This is my Second post about Vue JS',</w:t>
+      </w:r>
+    </w:p>
+    <w:p>
+      <w:pPr>
+        <w:pStyle w:val="PreformattedText"/>
+        <w:rPr/>
+      </w:pPr>
+      <w:r>
+        <w:rPr/>
+        <w:t xml:space="preserve">        </w:t>
+      </w:r>
+      <w:r>
+        <w:rPr/>
+        <w:t>'This is my third post about Vue JS'</w:t>
+      </w:r>
+    </w:p>
+    <w:p>
+      <w:pPr>
+        <w:pStyle w:val="PreformattedText"/>
+        <w:rPr/>
+      </w:pPr>
+      <w:r>
+        <w:rPr/>
+        <w:t xml:space="preserve">      </w:t>
+      </w:r>
+      <w:r>
+        <w:rPr/>
+        <w:t>]</w:t>
+      </w:r>
+    </w:p>
+    <w:p>
+      <w:pPr>
+        <w:pStyle w:val="PreformattedText"/>
+        <w:rPr/>
+      </w:pPr>
+      <w:r>
+        <w:rPr/>
+        <w:t xml:space="preserve">    </w:t>
+      </w:r>
+      <w:r>
+        <w:rPr/>
+        <w:t>}</w:t>
+      </w:r>
+    </w:p>
+    <w:p>
+      <w:pPr>
+        <w:pStyle w:val="PreformattedText"/>
+        <w:rPr/>
+      </w:pPr>
+      <w:r>
+        <w:rPr/>
+        <w:t xml:space="preserve">  </w:t>
+      </w:r>
+      <w:r>
+        <w:rPr/>
+        <w:t>}</w:t>
+      </w:r>
+    </w:p>
+    <w:p>
+      <w:pPr>
+        <w:pStyle w:val="PreformattedText"/>
+        <w:rPr/>
+      </w:pPr>
+      <w:r>
+        <w:rPr/>
+        <w:t>});</w:t>
+      </w:r>
+    </w:p>
+    <w:p>
+      <w:pPr>
+        <w:pStyle w:val="PreformattedText"/>
+        <w:rPr/>
+      </w:pPr>
+      <w:r>
+        <w:rPr/>
+      </w:r>
+    </w:p>
+    <w:p>
+      <w:pPr>
+        <w:pStyle w:val="PreformattedText"/>
+        <w:rPr/>
+      </w:pPr>
+      <w:r>
+        <w:rPr/>
+        <w:t>Vue.component('create-post', {</w:t>
+      </w:r>
+    </w:p>
+    <w:p>
+      <w:pPr>
+        <w:pStyle w:val="PreformattedText"/>
+        <w:rPr/>
+      </w:pPr>
+      <w:r>
+        <w:rPr/>
+        <w:t xml:space="preserve">  </w:t>
+      </w:r>
+      <w:r>
+        <w:rPr/>
+        <w:t>template: '#create-template'</w:t>
+      </w:r>
+    </w:p>
+    <w:p>
+      <w:pPr>
+        <w:pStyle w:val="PreformattedText"/>
+        <w:rPr/>
+      </w:pPr>
+      <w:r>
+        <w:rPr/>
+        <w:t>});</w:t>
+      </w:r>
+    </w:p>
+    <w:p>
+      <w:pPr>
+        <w:pStyle w:val="PreformattedText"/>
+        <w:rPr/>
+      </w:pPr>
+      <w:r>
+        <w:rPr/>
+      </w:r>
+    </w:p>
+    <w:p>
+      <w:pPr>
+        <w:pStyle w:val="PreformattedText"/>
+        <w:rPr/>
+      </w:pPr>
+      <w:r>
+        <w:rPr/>
+        <w:t>new Vue({</w:t>
+      </w:r>
+    </w:p>
+    <w:p>
+      <w:pPr>
+        <w:pStyle w:val="PreformattedText"/>
+        <w:rPr/>
+      </w:pPr>
+      <w:r>
+        <w:rPr/>
+        <w:t xml:space="preserve">  </w:t>
+      </w:r>
+      <w:r>
+        <w:rPr/>
+        <w:t>el: '#app',</w:t>
+      </w:r>
+    </w:p>
+    <w:p>
+      <w:pPr>
+        <w:pStyle w:val="PreformattedText"/>
+        <w:rPr/>
+      </w:pPr>
+      <w:r>
+        <w:rPr/>
+        <w:t xml:space="preserve">  </w:t>
+      </w:r>
+      <w:r>
+        <w:rPr/>
+        <w:t>data: {</w:t>
+      </w:r>
+    </w:p>
+    <w:p>
+      <w:pPr>
+        <w:pStyle w:val="PreformattedText"/>
+        <w:rPr/>
+      </w:pPr>
+      <w:r>
+        <w:rPr/>
+        <w:t xml:space="preserve">    </w:t>
+      </w:r>
+      <w:r>
+        <w:rPr/>
+        <w:t>currentView: 'manage-posts'</w:t>
+      </w:r>
+    </w:p>
+    <w:p>
+      <w:pPr>
+        <w:pStyle w:val="PreformattedText"/>
+        <w:rPr/>
+      </w:pPr>
+      <w:r>
+        <w:rPr/>
+        <w:t xml:space="preserve">  </w:t>
+      </w:r>
+      <w:r>
+        <w:rPr/>
+        <w:t>},</w:t>
+      </w:r>
+    </w:p>
+    <w:p>
+      <w:pPr>
+        <w:pStyle w:val="PreformattedText"/>
+        <w:rPr/>
+      </w:pPr>
+      <w:r>
+        <w:rPr/>
+      </w:r>
+    </w:p>
+    <w:p>
+      <w:pPr>
+        <w:pStyle w:val="PreformattedText"/>
+        <w:rPr/>
+      </w:pPr>
+      <w:r>
+        <w:rPr/>
+        <w:t xml:space="preserve">  </w:t>
+      </w:r>
+      <w:r>
+        <w:rPr/>
+        <w:t>watch:{</w:t>
+      </w:r>
+    </w:p>
+    <w:p>
+      <w:pPr>
+        <w:pStyle w:val="PreformattedText"/>
+        <w:rPr/>
+      </w:pPr>
+      <w:r>
+        <w:rPr/>
+        <w:t xml:space="preserve">  </w:t>
+      </w:r>
+      <w:r>
+        <w:rPr/>
+        <w:tab/>
+        <w:t>currentView: function(query){</w:t>
+      </w:r>
+    </w:p>
+    <w:p>
+      <w:pPr>
+        <w:pStyle w:val="PreformattedText"/>
+        <w:rPr/>
+      </w:pPr>
+      <w:r>
+        <w:rPr/>
+        <w:t xml:space="preserve">  </w:t>
+      </w:r>
+      <w:r>
+        <w:rPr/>
+        <w:tab/>
+        <w:tab/>
+        <w:t>console.log(query);</w:t>
+      </w:r>
+    </w:p>
+    <w:p>
+      <w:pPr>
+        <w:pStyle w:val="PreformattedText"/>
+        <w:rPr/>
+      </w:pPr>
+      <w:r>
+        <w:rPr/>
+        <w:t xml:space="preserve">  </w:t>
+      </w:r>
+      <w:r>
+        <w:rPr/>
+        <w:tab/>
+        <w:t>}</w:t>
+      </w:r>
+    </w:p>
+    <w:p>
+      <w:pPr>
+        <w:pStyle w:val="PreformattedText"/>
+        <w:rPr/>
+      </w:pPr>
+      <w:r>
+        <w:rPr/>
+        <w:t xml:space="preserve">  </w:t>
+      </w:r>
+      <w:r>
+        <w:rPr/>
+        <w:t>}</w:t>
+      </w:r>
+    </w:p>
+    <w:p>
+      <w:pPr>
+        <w:pStyle w:val="PreformattedText"/>
+        <w:rPr/>
+      </w:pPr>
+      <w:r>
+        <w:rPr/>
+        <w:t>});</w:t>
+      </w:r>
+    </w:p>
+    <w:p>
+      <w:pPr>
+        <w:pStyle w:val="PreformattedText"/>
+        <w:rPr/>
+      </w:pPr>
+      <w:r>
+        <w:rPr/>
+      </w:r>
+    </w:p>
+    <w:p>
+      <w:pPr>
+        <w:pStyle w:val="PreformattedText"/>
+        <w:rPr/>
+      </w:pPr>
+      <w:r>
+        <w:rPr/>
+      </w:r>
+    </w:p>
+    <w:p>
+      <w:pPr>
+        <w:pStyle w:val="PreformattedText"/>
+        <w:rPr/>
+      </w:pPr>
+      <w:r>
+        <w:rPr/>
+      </w:r>
+    </w:p>
+    <w:p>
+      <w:pPr>
+        <w:pStyle w:val="PreformattedText"/>
+        <w:rPr/>
+      </w:pPr>
+      <w:r>
+        <w:rPr/>
+      </w:r>
+    </w:p>
+    <w:p>
+      <w:pPr>
+        <w:pStyle w:val="PreformattedText"/>
+        <w:rPr/>
+      </w:pPr>
+      <w:r>
+        <w:rPr/>
+      </w:r>
+    </w:p>
+    <w:p>
+      <w:pPr>
+        <w:pStyle w:val="PreformattedText"/>
+        <w:rPr/>
+      </w:pPr>
+      <w:r>
+        <w:rPr/>
+      </w:r>
+    </w:p>
+    <w:p>
+      <w:pPr>
+        <w:pStyle w:val="PreformattedText"/>
+        <w:rPr/>
+      </w:pPr>
+      <w:r>
+        <w:rPr/>
+      </w:r>
+    </w:p>
+    <w:p>
+      <w:pPr>
+        <w:pStyle w:val="PreformattedText"/>
+        <w:rPr/>
+      </w:pPr>
+      <w:r>
+        <w:rPr/>
       </w:r>
     </w:p>
     <w:p>
